--- a/考公/数量关系.docx
+++ b/考公/数量关系.docx
@@ -1,10 +1,185 @@
 
 <file path=word/document.xml><?xml version="1.0" encoding="utf-8"?>
-<w:document xmlns:wpc="http://schemas.microsoft.com/office/word/2010/wordprocessingCanvas" xmlns:cx="http://schemas.microsoft.com/office/drawing/2014/chartex" xmlns:cx1="http://schemas.microsoft.com/office/drawing/2015/9/8/chartex" xmlns:cx2="http://schemas.microsoft.com/office/drawing/2015/10/21/chartex" xmlns:cx3="http://schemas.microsoft.com/office/drawing/2016/5/9/chartex" xmlns:cx4="http://schemas.microsoft.com/office/drawing/2016/5/10/chartex" xmlns:cx5="http://schemas.microsoft.com/office/drawing/2016/5/11/chartex" xmlns:cx6="http://schemas.microsoft.com/office/drawing/2016/5/12/chartex" xmlns:cx7="http://schemas.microsoft.com/office/drawing/2016/5/13/chartex" xmlns:cx8="http://schemas.microsoft.com/office/drawing/2016/5/14/chartex" xmlns:mc="http://schemas.openxmlformats.org/markup-compatibility/2006" xmlns:aink="http://schemas.microsoft.com/office/drawing/2016/ink" xmlns:am3d="http://schemas.microsoft.com/office/drawing/2017/model3d" xmlns:o="urn:schemas-microsoft-com:office:office" xmlns:oel="http://schemas.microsoft.com/office/2019/extlst" xmlns:r="http://schemas.openxmlformats.org/officeDocument/2006/relationships" xmlns:m="http://schemas.openxmlformats.org/officeDocument/2006/math" xmlns:v="urn:schemas-microsoft-com:vml" xmlns:wp14="http://schemas.microsoft.com/office/word/2010/wordprocessingDrawing" xmlns:wp="http://schemas.openxmlformats.org/drawingml/2006/wordprocessingDrawing" xmlns:w10="urn:schemas-microsoft-com:office:word" xmlns:w="http://schemas.openxmlformats.org/wordprocessingml/2006/main" xmlns:w14="http://schemas.microsoft.com/office/word/2010/wordml" xmlns:w15="http://schemas.microsoft.com/office/word/2012/wordml" xmlns:w16cex="http://schemas.microsoft.com/office/word/2018/wordml/cex" xmlns:w16cid="http://schemas.microsoft.com/office/word/2016/wordml/cid" xmlns:w16="http://schemas.microsoft.com/office/word/2018/wordml" xmlns:w16du="http://schemas.microsoft.com/office/word/2023/wordml/word16du" xmlns:w16sdtdh="http://schemas.microsoft.com/office/word/2020/wordml/sdtdatahash" xmlns:w16se="http://schemas.microsoft.com/office/word/2015/wordml/symex" xmlns:wpg="http://schemas.microsoft.com/office/word/2010/wordprocessingGroup" xmlns:wpi="http://schemas.microsoft.com/office/word/2010/wordprocessingInk" xmlns:wne="http://schemas.microsoft.com/office/word/2006/wordml" xmlns:wps="http://schemas.microsoft.com/office/word/2010/wordprocessingShape" mc:Ignorable="w14 w15 w16se w16cid w16 w16cex w16sdtdh w16du wp14">
+<w:document xmlns:wpc="http://schemas.microsoft.com/office/word/2010/wordprocessingCanvas" xmlns:cx="http://schemas.microsoft.com/office/drawing/2014/chartex" xmlns:cx1="http://schemas.microsoft.com/office/drawing/2015/9/8/chartex" xmlns:cx2="http://schemas.microsoft.com/office/drawing/2015/10/21/chartex" xmlns:cx3="http://schemas.microsoft.com/office/drawing/2016/5/9/chartex" xmlns:cx4="http://schemas.microsoft.com/office/drawing/2016/5/10/chartex" xmlns:cx5="http://schemas.microsoft.com/office/drawing/2016/5/11/chartex" xmlns:cx6="http://schemas.microsoft.com/office/drawing/2016/5/12/chartex" xmlns:cx7="http://schemas.microsoft.com/office/drawing/2016/5/13/chartex" xmlns:cx8="http://schemas.microsoft.com/office/drawing/2016/5/14/chartex" xmlns:mc="http://schemas.openxmlformats.org/markup-compatibility/2006" xmlns:aink="http://schemas.microsoft.com/office/drawing/2016/ink" xmlns:am3d="http://schemas.microsoft.com/office/drawing/2017/model3d" xmlns:o="urn:schemas-microsoft-com:office:office" xmlns:oel="http://schemas.microsoft.com/office/2019/extlst" xmlns:r="http://schemas.openxmlformats.org/officeDocument/2006/relationships" xmlns:m="http://schemas.openxmlformats.org/officeDocument/2006/math" xmlns:v="urn:schemas-microsoft-com:vml" xmlns:wp14="http://schemas.microsoft.com/office/word/2010/wordprocessingDrawing" xmlns:wp="http://schemas.openxmlformats.org/drawingml/2006/wordprocessingDrawing" xmlns:w10="urn:schemas-microsoft-com:office:word" xmlns:w="http://schemas.openxmlformats.org/wordprocessingml/2006/main" xmlns:w14="http://schemas.microsoft.com/office/word/2010/wordml" xmlns:w15="http://schemas.microsoft.com/office/word/2012/wordml" xmlns:w16cex="http://schemas.microsoft.com/office/word/2018/wordml/cex" xmlns:w16cid="http://schemas.microsoft.com/office/word/2016/wordml/cid" xmlns:w16="http://schemas.microsoft.com/office/word/2018/wordml" xmlns:w16du="http://schemas.microsoft.com/office/word/2023/wordml/word16du" xmlns:w16sdtdh="http://schemas.microsoft.com/office/word/2020/wordml/sdtdatahash" xmlns:w16sdtfl="http://schemas.microsoft.com/office/word/2024/wordml/sdtformatlock" xmlns:w16se="http://schemas.microsoft.com/office/word/2015/wordml/symex" xmlns:wpg="http://schemas.microsoft.com/office/word/2010/wordprocessingGroup" xmlns:wpi="http://schemas.microsoft.com/office/word/2010/wordprocessingInk" xmlns:wne="http://schemas.microsoft.com/office/word/2006/wordml" xmlns:wps="http://schemas.microsoft.com/office/word/2010/wordprocessingShape" mc:Ignorable="w14 w15 w16se w16cid w16 w16cex w16sdtdh w16sdtfl w16du wp14">
   <w:body>
     <w:p>
       <w:pPr>
-        <w:rPr>
+        <w:pStyle w:val="a3"/>
+        <w:spacing w:beforeLines="1600" w:before="4992" w:afterLines="2500" w:after="7800"/>
+        <w:rPr>
+          <w:rFonts w:hint="eastAsia"/>
+          <w:b/>
+          <w:bCs/>
+          <w:sz w:val="72"/>
+          <w:szCs w:val="72"/>
+        </w:rPr>
+      </w:pPr>
+      <w:r>
+        <w:rPr>
+          <w:rFonts w:hint="eastAsia"/>
+          <w:b/>
+          <w:bCs/>
+          <w:sz w:val="72"/>
+          <w:szCs w:val="72"/>
+        </w:rPr>
+        <w:t>数量关系</w:t>
+      </w:r>
+    </w:p>
+    <w:p>
+      <w:pPr>
+        <w:pStyle w:val="a9"/>
+        <w:numPr>
+          <w:ilvl w:val="0"/>
+          <w:numId w:val="1"/>
+        </w:numPr>
+        <w:spacing w:after="0" w:line="240" w:lineRule="auto"/>
+        <w:contextualSpacing w:val="0"/>
+        <w:outlineLvl w:val="0"/>
+        <w:rPr>
+          <w:rFonts w:hint="eastAsia"/>
+          <w:b/>
+          <w:bCs/>
+        </w:rPr>
+      </w:pPr>
+      <w:r>
+        <w:rPr>
+          <w:rFonts w:hint="eastAsia"/>
+          <w:b/>
+          <w:bCs/>
+          <w:sz w:val="32"/>
+          <w:szCs w:val="36"/>
+        </w:rPr>
+        <w:lastRenderedPageBreak/>
+        <w:t>概览</w:t>
+      </w:r>
+    </w:p>
+    <w:p>
+      <w:pPr>
+        <w:pStyle w:val="a9"/>
+        <w:numPr>
+          <w:ilvl w:val="0"/>
+          <w:numId w:val="2"/>
+        </w:numPr>
+        <w:spacing w:after="0" w:line="240" w:lineRule="auto"/>
+        <w:ind w:left="578" w:hanging="357"/>
+        <w:outlineLvl w:val="1"/>
+        <w:rPr>
+          <w:rFonts w:hint="eastAsia"/>
+          <w:sz w:val="28"/>
+          <w:szCs w:val="32"/>
+        </w:rPr>
+      </w:pPr>
+      <w:r>
+        <w:rPr>
+          <w:rFonts w:hint="eastAsia"/>
+          <w:sz w:val="28"/>
+          <w:szCs w:val="32"/>
+        </w:rPr>
+        <w:t>考试题型及范围</w:t>
+      </w:r>
+    </w:p>
+    <w:p>
+      <w:pPr>
+        <w:spacing w:after="0" w:line="360" w:lineRule="exact"/>
+        <w:ind w:left="578"/>
+        <w:rPr>
+          <w:rFonts w:hint="eastAsia"/>
+          <w:sz w:val="24"/>
+          <w:szCs w:val="28"/>
+        </w:rPr>
+      </w:pPr>
+      <w:r>
+        <w:rPr>
+          <w:rFonts w:hint="eastAsia"/>
+          <w:sz w:val="24"/>
+          <w:szCs w:val="28"/>
+        </w:rPr>
+        <w:t>待完善</w:t>
+      </w:r>
+    </w:p>
+    <w:p>
+      <w:pPr>
+        <w:rPr>
+          <w:b/>
+          <w:bCs/>
+        </w:rPr>
+      </w:pPr>
+      <w:r>
+        <w:rPr>
+          <w:b/>
+          <w:bCs/>
+        </w:rPr>
+        <w:tab/>
+      </w:r>
+      <w:r>
+        <w:rPr>
+          <w:rFonts w:hint="eastAsia"/>
+          <w:b/>
+          <w:bCs/>
+        </w:rPr>
+        <w:t>注：本次考试先不对数量关系进行系统性学习，仿照判断推理的加强削弱一下，在做题中总结提升</w:t>
+      </w:r>
+    </w:p>
+    <w:p>
+      <w:pPr>
+        <w:rPr>
+          <w:b/>
+          <w:bCs/>
+        </w:rPr>
+      </w:pPr>
+      <w:r>
+        <w:rPr>
+          <w:b/>
+          <w:bCs/>
+        </w:rPr>
+        <w:tab/>
+      </w:r>
+      <w:r>
+        <w:rPr>
+          <w:rFonts w:hint="eastAsia"/>
+          <w:b/>
+          <w:bCs/>
+        </w:rPr>
+        <w:t>注：如想取得突破，数量关系必须要系统的学习</w:t>
+      </w:r>
+    </w:p>
+    <w:p>
+      <w:pPr>
+        <w:rPr>
+          <w:rFonts w:hint="eastAsia"/>
+          <w:b/>
+          <w:bCs/>
+        </w:rPr>
+      </w:pPr>
+    </w:p>
+    <w:p>
+      <w:pPr>
+        <w:rPr>
+          <w:b/>
+          <w:bCs/>
+        </w:rPr>
+      </w:pPr>
+    </w:p>
+    <w:p>
+      <w:pPr>
+        <w:rPr>
+          <w:b/>
+          <w:bCs/>
+        </w:rPr>
+      </w:pPr>
+    </w:p>
+    <w:p>
+      <w:pPr>
+        <w:rPr>
+          <w:b/>
+          <w:bCs/>
+        </w:rPr>
+      </w:pPr>
+    </w:p>
+    <w:p>
+      <w:pPr>
+        <w:rPr>
+          <w:rFonts w:hint="eastAsia"/>
           <w:b/>
           <w:bCs/>
         </w:rPr>
@@ -38,6 +213,7 @@
     <w:p>
       <w:pPr>
         <w:rPr>
+          <w:rFonts w:hint="eastAsia"/>
           <w:b/>
           <w:bCs/>
         </w:rPr>
@@ -54,6 +230,7 @@
     <w:p>
       <w:pPr>
         <w:rPr>
+          <w:rFonts w:hint="eastAsia"/>
           <w:b/>
           <w:bCs/>
         </w:rPr>
@@ -80,7 +257,7 @@
                     <pic:cNvPicPr/>
                   </pic:nvPicPr>
                   <pic:blipFill rotWithShape="1">
-                    <a:blip r:embed="rId4"/>
+                    <a:blip r:embed="rId7"/>
                     <a:srcRect t="12500"/>
                     <a:stretch/>
                   </pic:blipFill>
@@ -118,8 +295,269 @@
 </w:document>
 </file>
 
+<file path=word/endnotes.xml><?xml version="1.0" encoding="utf-8"?>
+<w:endnotes xmlns:wpc="http://schemas.microsoft.com/office/word/2010/wordprocessingCanvas" xmlns:cx="http://schemas.microsoft.com/office/drawing/2014/chartex" xmlns:cx1="http://schemas.microsoft.com/office/drawing/2015/9/8/chartex" xmlns:cx2="http://schemas.microsoft.com/office/drawing/2015/10/21/chartex" xmlns:cx3="http://schemas.microsoft.com/office/drawing/2016/5/9/chartex" xmlns:cx4="http://schemas.microsoft.com/office/drawing/2016/5/10/chartex" xmlns:cx5="http://schemas.microsoft.com/office/drawing/2016/5/11/chartex" xmlns:cx6="http://schemas.microsoft.com/office/drawing/2016/5/12/chartex" xmlns:cx7="http://schemas.microsoft.com/office/drawing/2016/5/13/chartex" xmlns:cx8="http://schemas.microsoft.com/office/drawing/2016/5/14/chartex" xmlns:mc="http://schemas.openxmlformats.org/markup-compatibility/2006" xmlns:aink="http://schemas.microsoft.com/office/drawing/2016/ink" xmlns:am3d="http://schemas.microsoft.com/office/drawing/2017/model3d" xmlns:o="urn:schemas-microsoft-com:office:office" xmlns:oel="http://schemas.microsoft.com/office/2019/extlst" xmlns:r="http://schemas.openxmlformats.org/officeDocument/2006/relationships" xmlns:m="http://schemas.openxmlformats.org/officeDocument/2006/math" xmlns:v="urn:schemas-microsoft-com:vml" xmlns:wp14="http://schemas.microsoft.com/office/word/2010/wordprocessingDrawing" xmlns:wp="http://schemas.openxmlformats.org/drawingml/2006/wordprocessingDrawing" xmlns:w10="urn:schemas-microsoft-com:office:word" xmlns:w="http://schemas.openxmlformats.org/wordprocessingml/2006/main" xmlns:w14="http://schemas.microsoft.com/office/word/2010/wordml" xmlns:w15="http://schemas.microsoft.com/office/word/2012/wordml" xmlns:w16cex="http://schemas.microsoft.com/office/word/2018/wordml/cex" xmlns:w16cid="http://schemas.microsoft.com/office/word/2016/wordml/cid" xmlns:w16="http://schemas.microsoft.com/office/word/2018/wordml" xmlns:w16du="http://schemas.microsoft.com/office/word/2023/wordml/word16du" xmlns:w16sdtdh="http://schemas.microsoft.com/office/word/2020/wordml/sdtdatahash" xmlns:w16sdtfl="http://schemas.microsoft.com/office/word/2024/wordml/sdtformatlock" xmlns:w16se="http://schemas.microsoft.com/office/word/2015/wordml/symex" xmlns:wpg="http://schemas.microsoft.com/office/word/2010/wordprocessingGroup" xmlns:wpi="http://schemas.microsoft.com/office/word/2010/wordprocessingInk" xmlns:wne="http://schemas.microsoft.com/office/word/2006/wordml" xmlns:wps="http://schemas.microsoft.com/office/word/2010/wordprocessingShape" mc:Ignorable="w14 w15 w16se w16cid w16 w16cex w16sdtdh w16sdtfl w16du wp14">
+  <w:endnote w:type="separator" w:id="-1">
+    <w:p>
+      <w:pPr>
+        <w:spacing w:after="0" w:line="240" w:lineRule="auto"/>
+        <w:rPr>
+          <w:rFonts w:hint="eastAsia"/>
+        </w:rPr>
+      </w:pPr>
+      <w:r>
+        <w:separator/>
+      </w:r>
+    </w:p>
+  </w:endnote>
+  <w:endnote w:type="continuationSeparator" w:id="0">
+    <w:p>
+      <w:pPr>
+        <w:spacing w:after="0" w:line="240" w:lineRule="auto"/>
+        <w:rPr>
+          <w:rFonts w:hint="eastAsia"/>
+        </w:rPr>
+      </w:pPr>
+      <w:r>
+        <w:continuationSeparator/>
+      </w:r>
+    </w:p>
+  </w:endnote>
+</w:endnotes>
+</file>
+
+<file path=word/footnotes.xml><?xml version="1.0" encoding="utf-8"?>
+<w:footnotes xmlns:wpc="http://schemas.microsoft.com/office/word/2010/wordprocessingCanvas" xmlns:cx="http://schemas.microsoft.com/office/drawing/2014/chartex" xmlns:cx1="http://schemas.microsoft.com/office/drawing/2015/9/8/chartex" xmlns:cx2="http://schemas.microsoft.com/office/drawing/2015/10/21/chartex" xmlns:cx3="http://schemas.microsoft.com/office/drawing/2016/5/9/chartex" xmlns:cx4="http://schemas.microsoft.com/office/drawing/2016/5/10/chartex" xmlns:cx5="http://schemas.microsoft.com/office/drawing/2016/5/11/chartex" xmlns:cx6="http://schemas.microsoft.com/office/drawing/2016/5/12/chartex" xmlns:cx7="http://schemas.microsoft.com/office/drawing/2016/5/13/chartex" xmlns:cx8="http://schemas.microsoft.com/office/drawing/2016/5/14/chartex" xmlns:mc="http://schemas.openxmlformats.org/markup-compatibility/2006" xmlns:aink="http://schemas.microsoft.com/office/drawing/2016/ink" xmlns:am3d="http://schemas.microsoft.com/office/drawing/2017/model3d" xmlns:o="urn:schemas-microsoft-com:office:office" xmlns:oel="http://schemas.microsoft.com/office/2019/extlst" xmlns:r="http://schemas.openxmlformats.org/officeDocument/2006/relationships" xmlns:m="http://schemas.openxmlformats.org/officeDocument/2006/math" xmlns:v="urn:schemas-microsoft-com:vml" xmlns:wp14="http://schemas.microsoft.com/office/word/2010/wordprocessingDrawing" xmlns:wp="http://schemas.openxmlformats.org/drawingml/2006/wordprocessingDrawing" xmlns:w10="urn:schemas-microsoft-com:office:word" xmlns:w="http://schemas.openxmlformats.org/wordprocessingml/2006/main" xmlns:w14="http://schemas.microsoft.com/office/word/2010/wordml" xmlns:w15="http://schemas.microsoft.com/office/word/2012/wordml" xmlns:w16cex="http://schemas.microsoft.com/office/word/2018/wordml/cex" xmlns:w16cid="http://schemas.microsoft.com/office/word/2016/wordml/cid" xmlns:w16="http://schemas.microsoft.com/office/word/2018/wordml" xmlns:w16du="http://schemas.microsoft.com/office/word/2023/wordml/word16du" xmlns:w16sdtdh="http://schemas.microsoft.com/office/word/2020/wordml/sdtdatahash" xmlns:w16sdtfl="http://schemas.microsoft.com/office/word/2024/wordml/sdtformatlock" xmlns:w16se="http://schemas.microsoft.com/office/word/2015/wordml/symex" xmlns:wpg="http://schemas.microsoft.com/office/word/2010/wordprocessingGroup" xmlns:wpi="http://schemas.microsoft.com/office/word/2010/wordprocessingInk" xmlns:wne="http://schemas.microsoft.com/office/word/2006/wordml" xmlns:wps="http://schemas.microsoft.com/office/word/2010/wordprocessingShape" mc:Ignorable="w14 w15 w16se w16cid w16 w16cex w16sdtdh w16sdtfl w16du wp14">
+  <w:footnote w:type="separator" w:id="-1">
+    <w:p>
+      <w:pPr>
+        <w:spacing w:after="0" w:line="240" w:lineRule="auto"/>
+        <w:rPr>
+          <w:rFonts w:hint="eastAsia"/>
+        </w:rPr>
+      </w:pPr>
+      <w:r>
+        <w:separator/>
+      </w:r>
+    </w:p>
+  </w:footnote>
+  <w:footnote w:type="continuationSeparator" w:id="0">
+    <w:p>
+      <w:pPr>
+        <w:spacing w:after="0" w:line="240" w:lineRule="auto"/>
+        <w:rPr>
+          <w:rFonts w:hint="eastAsia"/>
+        </w:rPr>
+      </w:pPr>
+      <w:r>
+        <w:continuationSeparator/>
+      </w:r>
+    </w:p>
+  </w:footnote>
+</w:footnotes>
+</file>
+
+<file path=word/numbering.xml><?xml version="1.0" encoding="utf-8"?>
+<w:numbering xmlns:wpc="http://schemas.microsoft.com/office/word/2010/wordprocessingCanvas" xmlns:cx="http://schemas.microsoft.com/office/drawing/2014/chartex" xmlns:cx1="http://schemas.microsoft.com/office/drawing/2015/9/8/chartex" xmlns:cx2="http://schemas.microsoft.com/office/drawing/2015/10/21/chartex" xmlns:cx3="http://schemas.microsoft.com/office/drawing/2016/5/9/chartex" xmlns:cx4="http://schemas.microsoft.com/office/drawing/2016/5/10/chartex" xmlns:cx5="http://schemas.microsoft.com/office/drawing/2016/5/11/chartex" xmlns:cx6="http://schemas.microsoft.com/office/drawing/2016/5/12/chartex" xmlns:cx7="http://schemas.microsoft.com/office/drawing/2016/5/13/chartex" xmlns:cx8="http://schemas.microsoft.com/office/drawing/2016/5/14/chartex" xmlns:mc="http://schemas.openxmlformats.org/markup-compatibility/2006" xmlns:aink="http://schemas.microsoft.com/office/drawing/2016/ink" xmlns:am3d="http://schemas.microsoft.com/office/drawing/2017/model3d" xmlns:o="urn:schemas-microsoft-com:office:office" xmlns:oel="http://schemas.microsoft.com/office/2019/extlst" xmlns:r="http://schemas.openxmlformats.org/officeDocument/2006/relationships" xmlns:m="http://schemas.openxmlformats.org/officeDocument/2006/math" xmlns:v="urn:schemas-microsoft-com:vml" xmlns:wp14="http://schemas.microsoft.com/office/word/2010/wordprocessingDrawing" xmlns:wp="http://schemas.openxmlformats.org/drawingml/2006/wordprocessingDrawing" xmlns:w10="urn:schemas-microsoft-com:office:word" xmlns:w="http://schemas.openxmlformats.org/wordprocessingml/2006/main" xmlns:w14="http://schemas.microsoft.com/office/word/2010/wordml" xmlns:w15="http://schemas.microsoft.com/office/word/2012/wordml" xmlns:w16cex="http://schemas.microsoft.com/office/word/2018/wordml/cex" xmlns:w16cid="http://schemas.microsoft.com/office/word/2016/wordml/cid" xmlns:w16="http://schemas.microsoft.com/office/word/2018/wordml" xmlns:w16du="http://schemas.microsoft.com/office/word/2023/wordml/word16du" xmlns:w16sdtdh="http://schemas.microsoft.com/office/word/2020/wordml/sdtdatahash" xmlns:w16sdtfl="http://schemas.microsoft.com/office/word/2024/wordml/sdtformatlock" xmlns:w16se="http://schemas.microsoft.com/office/word/2015/wordml/symex" xmlns:wpg="http://schemas.microsoft.com/office/word/2010/wordprocessingGroup" xmlns:wpi="http://schemas.microsoft.com/office/word/2010/wordprocessingInk" xmlns:wne="http://schemas.microsoft.com/office/word/2006/wordml" xmlns:wps="http://schemas.microsoft.com/office/word/2010/wordprocessingShape" mc:Ignorable="w14 w15 w16se w16cid w16 w16cex w16sdtdh w16sdtfl w16du wp14">
+  <w:abstractNum w:abstractNumId="0" w15:restartNumberingAfterBreak="0">
+    <w:nsid w:val="47C16EAE"/>
+    <w:multiLevelType w:val="hybridMultilevel"/>
+    <w:tmpl w:val="16BC78F8"/>
+    <w:lvl w:ilvl="0" w:tplc="D2F21FCE">
+      <w:start w:val="1"/>
+      <w:numFmt w:val="japaneseCounting"/>
+      <w:lvlText w:val="%1、"/>
+      <w:lvlJc w:val="left"/>
+      <w:pPr>
+        <w:ind w:left="0" w:firstLine="0"/>
+      </w:pPr>
+      <w:rPr>
+        <w:rFonts w:asciiTheme="minorHAnsi" w:eastAsiaTheme="minorEastAsia" w:hAnsiTheme="minorHAnsi" w:cstheme="minorBidi"/>
+        <w:sz w:val="32"/>
+        <w:szCs w:val="36"/>
+      </w:rPr>
+    </w:lvl>
+    <w:lvl w:ilvl="1" w:tplc="10781012">
+      <w:start w:val="1"/>
+      <w:numFmt w:val="decimalEnclosedCircle"/>
+      <w:lvlText w:val="%2"/>
+      <w:lvlJc w:val="left"/>
+      <w:pPr>
+        <w:ind w:left="1210" w:hanging="360"/>
+      </w:pPr>
+      <w:rPr>
+        <w:rFonts w:hint="default"/>
+      </w:rPr>
+    </w:lvl>
+    <w:lvl w:ilvl="2" w:tplc="0409001B">
+      <w:start w:val="1"/>
+      <w:numFmt w:val="lowerRoman"/>
+      <w:lvlText w:val="%3."/>
+      <w:lvlJc w:val="right"/>
+      <w:pPr>
+        <w:ind w:left="1320" w:hanging="440"/>
+      </w:pPr>
+    </w:lvl>
+    <w:lvl w:ilvl="3" w:tplc="0409000F" w:tentative="1">
+      <w:start w:val="1"/>
+      <w:numFmt w:val="decimal"/>
+      <w:lvlText w:val="%4."/>
+      <w:lvlJc w:val="left"/>
+      <w:pPr>
+        <w:ind w:left="1760" w:hanging="440"/>
+      </w:pPr>
+    </w:lvl>
+    <w:lvl w:ilvl="4" w:tplc="04090019" w:tentative="1">
+      <w:start w:val="1"/>
+      <w:numFmt w:val="lowerLetter"/>
+      <w:lvlText w:val="%5)"/>
+      <w:lvlJc w:val="left"/>
+      <w:pPr>
+        <w:ind w:left="2200" w:hanging="440"/>
+      </w:pPr>
+    </w:lvl>
+    <w:lvl w:ilvl="5" w:tplc="0409001B" w:tentative="1">
+      <w:start w:val="1"/>
+      <w:numFmt w:val="lowerRoman"/>
+      <w:lvlText w:val="%6."/>
+      <w:lvlJc w:val="right"/>
+      <w:pPr>
+        <w:ind w:left="2640" w:hanging="440"/>
+      </w:pPr>
+    </w:lvl>
+    <w:lvl w:ilvl="6" w:tplc="0409000F" w:tentative="1">
+      <w:start w:val="1"/>
+      <w:numFmt w:val="decimal"/>
+      <w:lvlText w:val="%7."/>
+      <w:lvlJc w:val="left"/>
+      <w:pPr>
+        <w:ind w:left="3080" w:hanging="440"/>
+      </w:pPr>
+    </w:lvl>
+    <w:lvl w:ilvl="7" w:tplc="04090019" w:tentative="1">
+      <w:start w:val="1"/>
+      <w:numFmt w:val="lowerLetter"/>
+      <w:lvlText w:val="%8)"/>
+      <w:lvlJc w:val="left"/>
+      <w:pPr>
+        <w:ind w:left="3520" w:hanging="440"/>
+      </w:pPr>
+    </w:lvl>
+    <w:lvl w:ilvl="8" w:tplc="0409001B" w:tentative="1">
+      <w:start w:val="1"/>
+      <w:numFmt w:val="lowerRoman"/>
+      <w:lvlText w:val="%9."/>
+      <w:lvlJc w:val="right"/>
+      <w:pPr>
+        <w:ind w:left="3960" w:hanging="440"/>
+      </w:pPr>
+    </w:lvl>
+  </w:abstractNum>
+  <w:abstractNum w:abstractNumId="1" w15:restartNumberingAfterBreak="0">
+    <w:nsid w:val="7D2D6E47"/>
+    <w:multiLevelType w:val="hybridMultilevel"/>
+    <w:tmpl w:val="1AB84C4E"/>
+    <w:lvl w:ilvl="0" w:tplc="6B3AF972">
+      <w:start w:val="1"/>
+      <w:numFmt w:val="decimal"/>
+      <w:lvlText w:val="%1."/>
+      <w:lvlJc w:val="left"/>
+      <w:pPr>
+        <w:ind w:left="580" w:hanging="360"/>
+      </w:pPr>
+      <w:rPr>
+        <w:rFonts w:hint="default"/>
+        <w:sz w:val="28"/>
+        <w:szCs w:val="28"/>
+      </w:rPr>
+    </w:lvl>
+    <w:lvl w:ilvl="1" w:tplc="BCB29972">
+      <w:start w:val="1"/>
+      <w:numFmt w:val="decimalEnclosedCircle"/>
+      <w:lvlText w:val="%2"/>
+      <w:lvlJc w:val="left"/>
+      <w:pPr>
+        <w:ind w:left="1020" w:hanging="360"/>
+      </w:pPr>
+      <w:rPr>
+        <w:rFonts w:hint="default"/>
+      </w:rPr>
+    </w:lvl>
+    <w:lvl w:ilvl="2" w:tplc="0409001B" w:tentative="1">
+      <w:start w:val="1"/>
+      <w:numFmt w:val="lowerRoman"/>
+      <w:lvlText w:val="%3."/>
+      <w:lvlJc w:val="right"/>
+      <w:pPr>
+        <w:ind w:left="1540" w:hanging="440"/>
+      </w:pPr>
+    </w:lvl>
+    <w:lvl w:ilvl="3" w:tplc="0409000F" w:tentative="1">
+      <w:start w:val="1"/>
+      <w:numFmt w:val="decimal"/>
+      <w:lvlText w:val="%4."/>
+      <w:lvlJc w:val="left"/>
+      <w:pPr>
+        <w:ind w:left="1980" w:hanging="440"/>
+      </w:pPr>
+    </w:lvl>
+    <w:lvl w:ilvl="4" w:tplc="04090019" w:tentative="1">
+      <w:start w:val="1"/>
+      <w:numFmt w:val="lowerLetter"/>
+      <w:lvlText w:val="%5)"/>
+      <w:lvlJc w:val="left"/>
+      <w:pPr>
+        <w:ind w:left="2420" w:hanging="440"/>
+      </w:pPr>
+    </w:lvl>
+    <w:lvl w:ilvl="5" w:tplc="0409001B" w:tentative="1">
+      <w:start w:val="1"/>
+      <w:numFmt w:val="lowerRoman"/>
+      <w:lvlText w:val="%6."/>
+      <w:lvlJc w:val="right"/>
+      <w:pPr>
+        <w:ind w:left="2860" w:hanging="440"/>
+      </w:pPr>
+    </w:lvl>
+    <w:lvl w:ilvl="6" w:tplc="0409000F" w:tentative="1">
+      <w:start w:val="1"/>
+      <w:numFmt w:val="decimal"/>
+      <w:lvlText w:val="%7."/>
+      <w:lvlJc w:val="left"/>
+      <w:pPr>
+        <w:ind w:left="3300" w:hanging="440"/>
+      </w:pPr>
+    </w:lvl>
+    <w:lvl w:ilvl="7" w:tplc="04090019" w:tentative="1">
+      <w:start w:val="1"/>
+      <w:numFmt w:val="lowerLetter"/>
+      <w:lvlText w:val="%8)"/>
+      <w:lvlJc w:val="left"/>
+      <w:pPr>
+        <w:ind w:left="3740" w:hanging="440"/>
+      </w:pPr>
+    </w:lvl>
+    <w:lvl w:ilvl="8" w:tplc="0409001B" w:tentative="1">
+      <w:start w:val="1"/>
+      <w:numFmt w:val="lowerRoman"/>
+      <w:lvlText w:val="%9."/>
+      <w:lvlJc w:val="right"/>
+      <w:pPr>
+        <w:ind w:left="4180" w:hanging="440"/>
+      </w:pPr>
+    </w:lvl>
+  </w:abstractNum>
+  <w:num w:numId="1" w16cid:durableId="1996571780">
+    <w:abstractNumId w:val="0"/>
+  </w:num>
+  <w:num w:numId="2" w16cid:durableId="112017532">
+    <w:abstractNumId w:val="1"/>
+  </w:num>
+</w:numbering>
+</file>
+
 <file path=word/styles.xml><?xml version="1.0" encoding="utf-8"?>
-<w:styles xmlns:mc="http://schemas.openxmlformats.org/markup-compatibility/2006" xmlns:r="http://schemas.openxmlformats.org/officeDocument/2006/relationships" xmlns:w="http://schemas.openxmlformats.org/wordprocessingml/2006/main" xmlns:w14="http://schemas.microsoft.com/office/word/2010/wordml" xmlns:w15="http://schemas.microsoft.com/office/word/2012/wordml" xmlns:w16cex="http://schemas.microsoft.com/office/word/2018/wordml/cex" xmlns:w16cid="http://schemas.microsoft.com/office/word/2016/wordml/cid" xmlns:w16="http://schemas.microsoft.com/office/word/2018/wordml" xmlns:w16du="http://schemas.microsoft.com/office/word/2023/wordml/word16du" xmlns:w16sdtdh="http://schemas.microsoft.com/office/word/2020/wordml/sdtdatahash" xmlns:w16se="http://schemas.microsoft.com/office/word/2015/wordml/symex" mc:Ignorable="w14 w15 w16se w16cid w16 w16cex w16sdtdh w16du">
+<w:styles xmlns:mc="http://schemas.openxmlformats.org/markup-compatibility/2006" xmlns:r="http://schemas.openxmlformats.org/officeDocument/2006/relationships" xmlns:w="http://schemas.openxmlformats.org/wordprocessingml/2006/main" xmlns:w14="http://schemas.microsoft.com/office/word/2010/wordml" xmlns:w15="http://schemas.microsoft.com/office/word/2012/wordml" xmlns:w16cex="http://schemas.microsoft.com/office/word/2018/wordml/cex" xmlns:w16cid="http://schemas.microsoft.com/office/word/2016/wordml/cid" xmlns:w16="http://schemas.microsoft.com/office/word/2018/wordml" xmlns:w16du="http://schemas.microsoft.com/office/word/2023/wordml/word16du" xmlns:w16sdtdh="http://schemas.microsoft.com/office/word/2020/wordml/sdtdatahash" xmlns:w16sdtfl="http://schemas.microsoft.com/office/word/2024/wordml/sdtformatlock" xmlns:w16se="http://schemas.microsoft.com/office/word/2015/wordml/symex" mc:Ignorable="w14 w15 w16se w16cid w16 w16cex w16sdtdh w16sdtfl w16du">
   <w:docDefaults>
     <w:rPrDefault>
       <w:rPr>
@@ -1042,6 +1480,69 @@
       <w:spacing w:val="5"/>
     </w:rPr>
   </w:style>
+  <w:style w:type="paragraph" w:styleId="ae">
+    <w:name w:val="header"/>
+    <w:basedOn w:val="a"/>
+    <w:link w:val="af"/>
+    <w:uiPriority w:val="99"/>
+    <w:unhideWhenUsed/>
+    <w:rsid w:val="00B76F34"/>
+    <w:pPr>
+      <w:tabs>
+        <w:tab w:val="center" w:pos="4153"/>
+        <w:tab w:val="right" w:pos="8306"/>
+      </w:tabs>
+      <w:snapToGrid w:val="0"/>
+      <w:spacing w:line="240" w:lineRule="auto"/>
+      <w:jc w:val="center"/>
+    </w:pPr>
+    <w:rPr>
+      <w:sz w:val="18"/>
+      <w:szCs w:val="18"/>
+    </w:rPr>
+  </w:style>
+  <w:style w:type="character" w:customStyle="1" w:styleId="af">
+    <w:name w:val="页眉 字符"/>
+    <w:basedOn w:val="a0"/>
+    <w:link w:val="ae"/>
+    <w:uiPriority w:val="99"/>
+    <w:rsid w:val="00B76F34"/>
+    <w:rPr>
+      <w:sz w:val="18"/>
+      <w:szCs w:val="18"/>
+    </w:rPr>
+  </w:style>
+  <w:style w:type="paragraph" w:styleId="af0">
+    <w:name w:val="footer"/>
+    <w:basedOn w:val="a"/>
+    <w:link w:val="af1"/>
+    <w:uiPriority w:val="99"/>
+    <w:unhideWhenUsed/>
+    <w:rsid w:val="00B76F34"/>
+    <w:pPr>
+      <w:tabs>
+        <w:tab w:val="center" w:pos="4153"/>
+        <w:tab w:val="right" w:pos="8306"/>
+      </w:tabs>
+      <w:snapToGrid w:val="0"/>
+      <w:spacing w:line="240" w:lineRule="auto"/>
+    </w:pPr>
+    <w:rPr>
+      <w:sz w:val="18"/>
+      <w:szCs w:val="18"/>
+    </w:rPr>
+  </w:style>
+  <w:style w:type="character" w:customStyle="1" w:styleId="af1">
+    <w:name w:val="页脚 字符"/>
+    <w:basedOn w:val="a0"/>
+    <w:link w:val="af0"/>
+    <w:uiPriority w:val="99"/>
+    <w:rsid w:val="00B76F34"/>
+    <w:rPr>
+      <w:sz w:val="18"/>
+      <w:szCs w:val="18"/>
+    </w:rPr>
+  </w:style>
 </w:styles>
 </file>
 

--- a/考公/数量关系.docx
+++ b/考公/数量关系.docx
@@ -86,6 +86,7 @@
         <w:pageBreakBefore w:val="0"/>
         <w:widowControl w:val="0"/>
         <w:numPr>
+          <w:ilvl w:val="0"/>
           <w:numId w:val="0"/>
         </w:numPr>
         <w:kinsoku/>
@@ -393,6 +394,7 @@
       <w:pPr>
         <w:pStyle w:val="30"/>
         <w:numPr>
+          <w:ilvl w:val="0"/>
           <w:numId w:val="0"/>
         </w:numPr>
         <w:spacing w:after="0" w:line="240" w:lineRule="auto"/>
@@ -427,6 +429,7 @@
       <w:pPr>
         <w:pStyle w:val="30"/>
         <w:numPr>
+          <w:ilvl w:val="0"/>
           <w:numId w:val="0"/>
         </w:numPr>
         <w:spacing w:after="0" w:line="240" w:lineRule="auto"/>
@@ -461,6 +464,7 @@
       <w:pPr>
         <w:pStyle w:val="30"/>
         <w:numPr>
+          <w:ilvl w:val="0"/>
           <w:numId w:val="0"/>
         </w:numPr>
         <w:spacing w:after="0" w:line="240" w:lineRule="auto"/>
@@ -1336,6 +1340,7 @@
         <w:pageBreakBefore w:val="0"/>
         <w:widowControl w:val="0"/>
         <w:numPr>
+          <w:ilvl w:val="0"/>
           <w:numId w:val="0"/>
         </w:numPr>
         <w:kinsoku/>
@@ -1469,6 +1474,7 @@
         <w:pageBreakBefore w:val="0"/>
         <w:widowControl w:val="0"/>
         <w:numPr>
+          <w:ilvl w:val="0"/>
           <w:numId w:val="0"/>
         </w:numPr>
         <w:kinsoku/>
@@ -1498,6 +1504,7 @@
         <w:pageBreakBefore w:val="0"/>
         <w:widowControl w:val="0"/>
         <w:numPr>
+          <w:ilvl w:val="0"/>
           <w:numId w:val="0"/>
         </w:numPr>
         <w:kinsoku/>
@@ -1536,6 +1543,7 @@
         <w:pageBreakBefore w:val="0"/>
         <w:widowControl w:val="0"/>
         <w:numPr>
+          <w:ilvl w:val="0"/>
           <w:numId w:val="0"/>
         </w:numPr>
         <w:kinsoku/>
@@ -1602,6 +1610,7 @@
         <w:pageBreakBefore w:val="0"/>
         <w:widowControl w:val="0"/>
         <w:numPr>
+          <w:ilvl w:val="0"/>
           <w:numId w:val="0"/>
         </w:numPr>
         <w:kinsoku/>
@@ -1636,6 +1645,7 @@
         <w:pageBreakBefore w:val="0"/>
         <w:widowControl w:val="0"/>
         <w:numPr>
+          <w:ilvl w:val="0"/>
           <w:numId w:val="0"/>
         </w:numPr>
         <w:kinsoku/>
@@ -1663,6 +1673,7 @@
         <w:pageBreakBefore w:val="0"/>
         <w:widowControl w:val="0"/>
         <w:numPr>
+          <w:ilvl w:val="0"/>
           <w:numId w:val="0"/>
         </w:numPr>
         <w:kinsoku/>
@@ -1697,6 +1708,7 @@
         <w:pageBreakBefore w:val="0"/>
         <w:widowControl w:val="0"/>
         <w:numPr>
+          <w:ilvl w:val="0"/>
           <w:numId w:val="0"/>
         </w:numPr>
         <w:kinsoku/>
@@ -1763,6 +1775,7 @@
         <w:pageBreakBefore w:val="0"/>
         <w:widowControl w:val="0"/>
         <w:numPr>
+          <w:ilvl w:val="0"/>
           <w:numId w:val="0"/>
         </w:numPr>
         <w:kinsoku/>
@@ -1797,6 +1810,7 @@
         <w:pageBreakBefore w:val="0"/>
         <w:widowControl w:val="0"/>
         <w:numPr>
+          <w:ilvl w:val="0"/>
           <w:numId w:val="0"/>
         </w:numPr>
         <w:kinsoku/>
@@ -1831,6 +1845,7 @@
         <w:pageBreakBefore w:val="0"/>
         <w:widowControl w:val="0"/>
         <w:numPr>
+          <w:ilvl w:val="0"/>
           <w:numId w:val="0"/>
         </w:numPr>
         <w:kinsoku/>
@@ -1858,6 +1873,7 @@
         <w:pageBreakBefore w:val="0"/>
         <w:widowControl w:val="0"/>
         <w:numPr>
+          <w:ilvl w:val="0"/>
           <w:numId w:val="0"/>
         </w:numPr>
         <w:kinsoku/>
@@ -1892,6 +1908,7 @@
         <w:pageBreakBefore w:val="0"/>
         <w:widowControl w:val="0"/>
         <w:numPr>
+          <w:ilvl w:val="0"/>
           <w:numId w:val="0"/>
         </w:numPr>
         <w:kinsoku/>
@@ -1958,6 +1975,7 @@
         <w:pageBreakBefore w:val="0"/>
         <w:widowControl w:val="0"/>
         <w:numPr>
+          <w:ilvl w:val="0"/>
           <w:numId w:val="0"/>
         </w:numPr>
         <w:kinsoku/>
@@ -1992,6 +2010,7 @@
         <w:pageBreakBefore w:val="0"/>
         <w:widowControl w:val="0"/>
         <w:numPr>
+          <w:ilvl w:val="0"/>
           <w:numId w:val="0"/>
         </w:numPr>
         <w:kinsoku/>
@@ -2026,6 +2045,7 @@
         <w:pageBreakBefore w:val="0"/>
         <w:widowControl w:val="0"/>
         <w:numPr>
+          <w:ilvl w:val="0"/>
           <w:numId w:val="0"/>
         </w:numPr>
         <w:kinsoku/>
@@ -2060,6 +2080,7 @@
         <w:pageBreakBefore w:val="0"/>
         <w:widowControl w:val="0"/>
         <w:numPr>
+          <w:ilvl w:val="0"/>
           <w:numId w:val="0"/>
         </w:numPr>
         <w:kinsoku/>
@@ -2094,6 +2115,7 @@
         <w:pageBreakBefore w:val="0"/>
         <w:widowControl w:val="0"/>
         <w:numPr>
+          <w:ilvl w:val="0"/>
           <w:numId w:val="0"/>
         </w:numPr>
         <w:kinsoku/>
@@ -2117,6 +2139,7 @@
         <w:pageBreakBefore w:val="0"/>
         <w:widowControl w:val="0"/>
         <w:numPr>
+          <w:ilvl w:val="0"/>
           <w:numId w:val="0"/>
         </w:numPr>
         <w:kinsoku/>
@@ -2151,6 +2174,7 @@
         <w:pageBreakBefore w:val="0"/>
         <w:widowControl w:val="0"/>
         <w:numPr>
+          <w:ilvl w:val="0"/>
           <w:numId w:val="0"/>
         </w:numPr>
         <w:kinsoku/>
@@ -2256,6 +2280,7 @@
         <w:pageBreakBefore w:val="0"/>
         <w:widowControl w:val="0"/>
         <w:numPr>
+          <w:ilvl w:val="0"/>
           <w:numId w:val="0"/>
         </w:numPr>
         <w:kinsoku/>
@@ -2290,6 +2315,7 @@
         <w:pageBreakBefore w:val="0"/>
         <w:widowControl w:val="0"/>
         <w:numPr>
+          <w:ilvl w:val="0"/>
           <w:numId w:val="0"/>
         </w:numPr>
         <w:kinsoku/>
@@ -2317,6 +2343,7 @@
         <w:pageBreakBefore w:val="0"/>
         <w:widowControl w:val="0"/>
         <w:numPr>
+          <w:ilvl w:val="0"/>
           <w:numId w:val="0"/>
         </w:numPr>
         <w:kinsoku/>
@@ -2351,6 +2378,7 @@
         <w:pageBreakBefore w:val="0"/>
         <w:widowControl w:val="0"/>
         <w:numPr>
+          <w:ilvl w:val="0"/>
           <w:numId w:val="0"/>
         </w:numPr>
         <w:kinsoku/>
@@ -2417,6 +2445,7 @@
         <w:pageBreakBefore w:val="0"/>
         <w:widowControl w:val="0"/>
         <w:numPr>
+          <w:ilvl w:val="0"/>
           <w:numId w:val="0"/>
         </w:numPr>
         <w:kinsoku/>
@@ -2451,6 +2480,7 @@
         <w:pageBreakBefore w:val="0"/>
         <w:widowControl w:val="0"/>
         <w:numPr>
+          <w:ilvl w:val="0"/>
           <w:numId w:val="0"/>
         </w:numPr>
         <w:kinsoku/>
@@ -2485,6 +2515,7 @@
         <w:pageBreakBefore w:val="0"/>
         <w:widowControl w:val="0"/>
         <w:numPr>
+          <w:ilvl w:val="0"/>
           <w:numId w:val="0"/>
         </w:numPr>
         <w:kinsoku/>
@@ -2519,6 +2550,7 @@
         <w:pageBreakBefore w:val="0"/>
         <w:widowControl w:val="0"/>
         <w:numPr>
+          <w:ilvl w:val="0"/>
           <w:numId w:val="0"/>
         </w:numPr>
         <w:kinsoku/>
@@ -2546,6 +2578,7 @@
         <w:pageBreakBefore w:val="0"/>
         <w:widowControl w:val="0"/>
         <w:numPr>
+          <w:ilvl w:val="0"/>
           <w:numId w:val="0"/>
         </w:numPr>
         <w:kinsoku/>
@@ -2580,6 +2613,7 @@
         <w:pageBreakBefore w:val="0"/>
         <w:widowControl w:val="0"/>
         <w:numPr>
+          <w:ilvl w:val="0"/>
           <w:numId w:val="0"/>
         </w:numPr>
         <w:kinsoku/>
@@ -2783,6 +2817,7 @@
     <w:p>
       <w:pPr>
         <w:numPr>
+          <w:ilvl w:val="0"/>
           <w:numId w:val="0"/>
         </w:numPr>
         <w:ind w:leftChars="290"/>
@@ -3202,19 +3237,251 @@
       <w:pPr>
         <w:ind w:left="420" w:leftChars="0" w:firstLine="420" w:firstLineChars="0"/>
         <w:rPr>
+          <w:rFonts w:hint="eastAsia"/>
+          <w:lang w:val="en-US" w:eastAsia="zh-CN"/>
+        </w:rPr>
+      </w:pPr>
+      <w:r>
+        <w:rPr>
+          <w:rFonts w:hint="eastAsia"/>
+          <w:lang w:val="en-US" w:eastAsia="zh-CN"/>
+        </w:rPr>
+        <w:t>答案这么算的前提是每天跑的公里数是整数，但题目并没提出。但根据考试大纲（主要是分析，推理，判断，计算是最次要的，和资料分析一样）和做题的规律总结，每日公里数是分数不合规律，所以默认为整数</w:t>
+      </w:r>
+    </w:p>
+    <w:p>
+      <w:pPr>
+        <w:ind w:left="420" w:leftChars="0" w:firstLine="420" w:firstLineChars="0"/>
+        <w:rPr>
+          <w:rFonts w:hint="eastAsia"/>
+          <w:lang w:val="en-US" w:eastAsia="zh-CN"/>
+        </w:rPr>
+      </w:pPr>
+    </w:p>
+    <w:p>
+      <w:pPr>
+        <w:ind w:left="420" w:leftChars="0" w:firstLine="420" w:firstLineChars="0"/>
+        <w:rPr>
+          <w:rFonts w:hint="eastAsia"/>
+          <w:lang w:val="en-US" w:eastAsia="zh-CN"/>
+        </w:rPr>
+      </w:pPr>
+    </w:p>
+    <w:p>
+      <w:pPr>
+        <w:keepNext w:val="0"/>
+        <w:keepLines w:val="0"/>
+        <w:pageBreakBefore w:val="0"/>
+        <w:widowControl w:val="0"/>
+        <w:numPr>
+          <w:ilvl w:val="0"/>
+          <w:numId w:val="0"/>
+        </w:numPr>
+        <w:kinsoku/>
+        <w:wordWrap/>
+        <w:overflowPunct/>
+        <w:topLinePunct w:val="0"/>
+        <w:autoSpaceDE/>
+        <w:autoSpaceDN/>
+        <w:bidi w:val="0"/>
+        <w:adjustRightInd/>
+        <w:snapToGrid/>
+        <w:spacing w:after="0" w:line="279" w:lineRule="auto"/>
+        <w:ind w:firstLine="638" w:firstLineChars="290"/>
+        <w:textAlignment w:val="auto"/>
+        <w:rPr>
           <w:rFonts w:hint="default"/>
-          <w:lang w:val="en-US" w:eastAsia="zh-CN"/>
-        </w:rPr>
-      </w:pPr>
-      <w:r>
-        <w:rPr>
-          <w:rFonts w:hint="eastAsia"/>
-          <w:lang w:val="en-US" w:eastAsia="zh-CN"/>
-        </w:rPr>
-        <w:t>答案这么算的前提是每天跑的公里数是整数，但题目并没提出。但根据考试大纲（主要是分析，推理，判断，计算是最次要的，和资料分析一样）和做题的规律总结，每日公里数是分数不合规律，所以默认为整数</w:t>
+          <w:b/>
+          <w:bCs/>
+          <w:lang w:val="en-US" w:eastAsia="zh-CN"/>
+        </w:rPr>
+      </w:pPr>
+      <w:r>
+        <w:rPr>
+          <w:rFonts w:hint="eastAsia"/>
+          <w:b/>
+          <w:bCs/>
+          <w:lang w:val="en-US" w:eastAsia="zh-CN"/>
+        </w:rPr>
+        <w:t>Ⅲ 倍数特性</w:t>
+      </w:r>
+    </w:p>
+    <w:p>
+      <w:pPr>
+        <w:ind w:left="420" w:leftChars="0" w:firstLine="420" w:firstLineChars="0"/>
+        <w:rPr>
+          <w:rFonts w:hint="default"/>
+          <w:lang w:val="en-US" w:eastAsia="zh-CN"/>
+        </w:rPr>
+      </w:pPr>
+      <w:r>
+        <w:drawing>
+          <wp:inline distT="0" distB="0" distL="114300" distR="114300">
+            <wp:extent cx="3058795" cy="1908175"/>
+            <wp:effectExtent l="0" t="0" r="8255" b="15875"/>
+            <wp:docPr id="8" name="图片 1"/>
+            <wp:cNvGraphicFramePr>
+              <a:graphicFrameLocks xmlns:a="http://schemas.openxmlformats.org/drawingml/2006/main" noChangeAspect="1"/>
+            </wp:cNvGraphicFramePr>
+            <a:graphic xmlns:a="http://schemas.openxmlformats.org/drawingml/2006/main">
+              <a:graphicData uri="http://schemas.openxmlformats.org/drawingml/2006/picture">
+                <pic:pic xmlns:pic="http://schemas.openxmlformats.org/drawingml/2006/picture">
+                  <pic:nvPicPr>
+                    <pic:cNvPr id="8" name="图片 1"/>
+                    <pic:cNvPicPr>
+                      <a:picLocks noChangeAspect="1"/>
+                    </pic:cNvPicPr>
+                  </pic:nvPicPr>
+                  <pic:blipFill>
+                    <a:blip r:embed="rId19"/>
+                    <a:stretch>
+                      <a:fillRect/>
+                    </a:stretch>
+                  </pic:blipFill>
+                  <pic:spPr>
+                    <a:xfrm>
+                      <a:off x="0" y="0"/>
+                      <a:ext cx="3058795" cy="1908175"/>
+                    </a:xfrm>
+                    <a:prstGeom prst="rect">
+                      <a:avLst/>
+                    </a:prstGeom>
+                    <a:noFill/>
+                    <a:ln>
+                      <a:noFill/>
+                    </a:ln>
+                  </pic:spPr>
+                </pic:pic>
+              </a:graphicData>
+            </a:graphic>
+          </wp:inline>
+        </w:drawing>
+      </w:r>
+    </w:p>
+    <w:p>
+      <w:pPr>
+        <w:ind w:firstLine="420" w:firstLineChars="0"/>
+        <w:rPr>
+          <w:rFonts w:hint="eastAsia"/>
+          <w:lang w:val="en-US" w:eastAsia="zh-CN"/>
+        </w:rPr>
+      </w:pPr>
+      <w:r>
+        <w:rPr>
+          <w:rFonts w:hint="eastAsia"/>
+          <w:b/>
+          <w:bCs/>
+          <w:lang w:val="en-US" w:eastAsia="zh-CN"/>
+        </w:rPr>
+        <w:t>普通倍数</w:t>
+      </w:r>
+      <w:r>
+        <w:rPr>
+          <w:rFonts w:hint="eastAsia"/>
+          <w:lang w:val="en-US" w:eastAsia="zh-CN"/>
+        </w:rPr>
+        <w:t>指的是甲是乙的7倍多2，那正确选项-2后肯定是7的倍数</w:t>
+      </w:r>
+    </w:p>
+    <w:p>
+      <w:pPr>
+        <w:ind w:firstLine="420" w:firstLineChars="0"/>
+        <w:rPr>
+          <w:rFonts w:hint="eastAsia"/>
+          <w:lang w:val="en-US" w:eastAsia="zh-CN"/>
+        </w:rPr>
+      </w:pPr>
+      <w:r>
+        <w:rPr>
+          <w:rFonts w:hint="eastAsia"/>
+          <w:b/>
+          <w:bCs/>
+          <w:lang w:val="en-US" w:eastAsia="zh-CN"/>
+        </w:rPr>
+        <w:t>因子倍数</w:t>
       </w:r>
       <w:bookmarkStart w:id="0" w:name="_GoBack"/>
       <w:bookmarkEnd w:id="0"/>
+      <w:r>
+        <w:rPr>
+          <w:rFonts w:hint="eastAsia"/>
+          <w:lang w:val="en-US" w:eastAsia="zh-CN"/>
+        </w:rPr>
+        <w:t>指的是甲可以分解为很多因子，如60分解为1*60，2*30，因子之一的30也可分解为2*15。所有60分解出来的因子或子因子或几个子因子之间的积，他的倍数都可以是60</w:t>
+      </w:r>
+    </w:p>
+    <w:p>
+      <w:pPr>
+        <w:ind w:firstLine="420" w:firstLineChars="0"/>
+      </w:pPr>
+      <w:r>
+        <w:drawing>
+          <wp:inline distT="0" distB="0" distL="114300" distR="114300">
+            <wp:extent cx="2654300" cy="1482090"/>
+            <wp:effectExtent l="0" t="0" r="12700" b="3810"/>
+            <wp:docPr id="13" name="图片 2"/>
+            <wp:cNvGraphicFramePr>
+              <a:graphicFrameLocks xmlns:a="http://schemas.openxmlformats.org/drawingml/2006/main" noChangeAspect="1"/>
+            </wp:cNvGraphicFramePr>
+            <a:graphic xmlns:a="http://schemas.openxmlformats.org/drawingml/2006/main">
+              <a:graphicData uri="http://schemas.openxmlformats.org/drawingml/2006/picture">
+                <pic:pic xmlns:pic="http://schemas.openxmlformats.org/drawingml/2006/picture">
+                  <pic:nvPicPr>
+                    <pic:cNvPr id="13" name="图片 2"/>
+                    <pic:cNvPicPr>
+                      <a:picLocks noChangeAspect="1"/>
+                    </pic:cNvPicPr>
+                  </pic:nvPicPr>
+                  <pic:blipFill>
+                    <a:blip r:embed="rId20"/>
+                    <a:stretch>
+                      <a:fillRect/>
+                    </a:stretch>
+                  </pic:blipFill>
+                  <pic:spPr>
+                    <a:xfrm>
+                      <a:off x="0" y="0"/>
+                      <a:ext cx="2654300" cy="1482090"/>
+                    </a:xfrm>
+                    <a:prstGeom prst="rect">
+                      <a:avLst/>
+                    </a:prstGeom>
+                    <a:noFill/>
+                    <a:ln>
+                      <a:noFill/>
+                    </a:ln>
+                  </pic:spPr>
+                </pic:pic>
+              </a:graphicData>
+            </a:graphic>
+          </wp:inline>
+        </w:drawing>
+      </w:r>
+    </w:p>
+    <w:p>
+      <w:pPr>
+        <w:ind w:firstLine="420" w:firstLineChars="0"/>
+        <w:rPr>
+          <w:rFonts w:hint="eastAsia"/>
+          <w:lang w:val="en-US" w:eastAsia="zh-CN"/>
+        </w:rPr>
+      </w:pPr>
+      <w:r>
+        <w:rPr>
+          <w:rFonts w:hint="eastAsia"/>
+          <w:b/>
+          <w:bCs/>
+          <w:lang w:val="en-US" w:eastAsia="zh-CN"/>
+        </w:rPr>
+        <w:t>比例倍数（经常考）</w:t>
+      </w:r>
+      <w:r>
+        <w:rPr>
+          <w:rFonts w:hint="eastAsia"/>
+          <w:lang w:val="en-US" w:eastAsia="zh-CN"/>
+        </w:rPr>
+        <w:t>指的是甲和乙是几比几（必须不可再进行约分），从而可以推出一系列甲和乙的关系</w:t>
+      </w:r>
     </w:p>
     <w:p>
       <w:pPr>
@@ -3224,6 +3491,122 @@
           <w:lang w:val="en-US" w:eastAsia="zh-CN"/>
         </w:rPr>
       </w:pPr>
+      <w:r>
+        <w:rPr>
+          <w:rFonts w:hint="eastAsia"/>
+          <w:lang w:val="en-US" w:eastAsia="zh-CN"/>
+        </w:rPr>
+        <w:t>这个其实也能理解，甲：乙不可约分，如3：2。则可设甲为3x，乙为2x。只要是求甲乙之间的关系，x就能约掉，自然就能得出甲乙之间的各种关系。且因为不可约分，则x一定是整数，可得出一些倍数关系</w:t>
+      </w:r>
+    </w:p>
+    <w:p>
+      <w:pPr>
+        <w:ind w:firstLine="420" w:firstLineChars="0"/>
+      </w:pPr>
+      <w:r>
+        <w:drawing>
+          <wp:inline distT="0" distB="0" distL="114300" distR="114300">
+            <wp:extent cx="2696210" cy="2047240"/>
+            <wp:effectExtent l="0" t="0" r="8890" b="10160"/>
+            <wp:docPr id="16" name="图片 3"/>
+            <wp:cNvGraphicFramePr>
+              <a:graphicFrameLocks xmlns:a="http://schemas.openxmlformats.org/drawingml/2006/main" noChangeAspect="1"/>
+            </wp:cNvGraphicFramePr>
+            <a:graphic xmlns:a="http://schemas.openxmlformats.org/drawingml/2006/main">
+              <a:graphicData uri="http://schemas.openxmlformats.org/drawingml/2006/picture">
+                <pic:pic xmlns:pic="http://schemas.openxmlformats.org/drawingml/2006/picture">
+                  <pic:nvPicPr>
+                    <pic:cNvPr id="16" name="图片 3"/>
+                    <pic:cNvPicPr>
+                      <a:picLocks noChangeAspect="1"/>
+                    </pic:cNvPicPr>
+                  </pic:nvPicPr>
+                  <pic:blipFill>
+                    <a:blip r:embed="rId21"/>
+                    <a:stretch>
+                      <a:fillRect/>
+                    </a:stretch>
+                  </pic:blipFill>
+                  <pic:spPr>
+                    <a:xfrm>
+                      <a:off x="0" y="0"/>
+                      <a:ext cx="2696210" cy="2047240"/>
+                    </a:xfrm>
+                    <a:prstGeom prst="rect">
+                      <a:avLst/>
+                    </a:prstGeom>
+                    <a:noFill/>
+                    <a:ln>
+                      <a:noFill/>
+                    </a:ln>
+                  </pic:spPr>
+                </pic:pic>
+              </a:graphicData>
+            </a:graphic>
+          </wp:inline>
+        </w:drawing>
+      </w:r>
+    </w:p>
+    <w:p>
+      <w:pPr>
+        <w:ind w:firstLine="420" w:firstLineChars="0"/>
+        <w:rPr>
+          <w:rFonts w:hint="default" w:eastAsiaTheme="minorEastAsia"/>
+          <w:lang w:val="en-US" w:eastAsia="zh-CN"/>
+        </w:rPr>
+      </w:pPr>
+      <w:r>
+        <w:rPr>
+          <w:rFonts w:hint="eastAsia"/>
+          <w:b/>
+          <w:bCs/>
+          <w:lang w:val="en-US" w:eastAsia="zh-CN"/>
+        </w:rPr>
+        <w:t>适用题型</w:t>
+      </w:r>
+      <w:r>
+        <w:rPr>
+          <w:rFonts w:hint="eastAsia"/>
+          <w:lang w:val="en-US" w:eastAsia="zh-CN"/>
+        </w:rPr>
+        <w:t>说了一堆，其实</w:t>
+      </w:r>
+      <w:r>
+        <w:rPr>
+          <w:rFonts w:hint="eastAsia"/>
+          <w:b/>
+          <w:bCs/>
+          <w:lang w:val="en-US" w:eastAsia="zh-CN"/>
+        </w:rPr>
+        <w:t>核心就是，和比例有关的就可以考虑用倍数特性（基本都是比例倍数的特性）</w:t>
+      </w:r>
+      <w:r>
+        <w:rPr>
+          <w:rFonts w:hint="eastAsia"/>
+          <w:lang w:val="en-US" w:eastAsia="zh-CN"/>
+        </w:rPr>
+        <w:t>。倍数本身就不用说了把，百分数是前面的数和100的比例关系，分数是分子和分母的比例关系。比例就是比例，分组指的是把几个甲几个乙分为一组，这不也就是甲和乙的比例关系么。</w:t>
+      </w:r>
+    </w:p>
+    <w:p>
+      <w:pPr>
+        <w:ind w:firstLine="420" w:firstLineChars="0"/>
+        <w:rPr>
+          <w:rFonts w:hint="eastAsia"/>
+          <w:b w:val="0"/>
+          <w:bCs w:val="0"/>
+          <w:lang w:val="en-US" w:eastAsia="zh-CN"/>
+        </w:rPr>
+      </w:pPr>
+      <w:r>
+        <w:rPr>
+          <w:rFonts w:hint="eastAsia"/>
+          <w:b w:val="0"/>
+          <w:bCs w:val="0"/>
+          <w:lang w:val="en-US" w:eastAsia="zh-CN"/>
+        </w:rPr>
+        <w:t>例1（分组 比例倍数 普通倍数 因子倍数）</w:t>
+      </w:r>
     </w:p>
     <w:p>
       <w:pPr>
@@ -3232,6 +3615,108 @@
           <w:rFonts w:hint="default"/>
           <w:b w:val="0"/>
           <w:bCs w:val="0"/>
+          <w:lang w:val="en-US" w:eastAsia="zh-CN"/>
+        </w:rPr>
+      </w:pPr>
+      <w:r>
+        <w:drawing>
+          <wp:inline distT="0" distB="0" distL="114300" distR="114300">
+            <wp:extent cx="5269865" cy="1225550"/>
+            <wp:effectExtent l="0" t="0" r="6985" b="12700"/>
+            <wp:docPr id="17" name="图片 4"/>
+            <wp:cNvGraphicFramePr>
+              <a:graphicFrameLocks xmlns:a="http://schemas.openxmlformats.org/drawingml/2006/main" noChangeAspect="1"/>
+            </wp:cNvGraphicFramePr>
+            <a:graphic xmlns:a="http://schemas.openxmlformats.org/drawingml/2006/main">
+              <a:graphicData uri="http://schemas.openxmlformats.org/drawingml/2006/picture">
+                <pic:pic xmlns:pic="http://schemas.openxmlformats.org/drawingml/2006/picture">
+                  <pic:nvPicPr>
+                    <pic:cNvPr id="17" name="图片 4"/>
+                    <pic:cNvPicPr>
+                      <a:picLocks noChangeAspect="1"/>
+                    </pic:cNvPicPr>
+                  </pic:nvPicPr>
+                  <pic:blipFill>
+                    <a:blip r:embed="rId22"/>
+                    <a:stretch>
+                      <a:fillRect/>
+                    </a:stretch>
+                  </pic:blipFill>
+                  <pic:spPr>
+                    <a:xfrm>
+                      <a:off x="0" y="0"/>
+                      <a:ext cx="5269865" cy="1225550"/>
+                    </a:xfrm>
+                    <a:prstGeom prst="rect">
+                      <a:avLst/>
+                    </a:prstGeom>
+                    <a:noFill/>
+                    <a:ln>
+                      <a:noFill/>
+                    </a:ln>
+                  </pic:spPr>
+                </pic:pic>
+              </a:graphicData>
+            </a:graphic>
+          </wp:inline>
+        </w:drawing>
+      </w:r>
+    </w:p>
+    <w:p>
+      <w:pPr>
+        <w:ind w:firstLine="420" w:firstLineChars="0"/>
+        <w:rPr>
+          <w:rFonts w:hint="eastAsia"/>
+          <w:lang w:val="en-US" w:eastAsia="zh-CN"/>
+        </w:rPr>
+      </w:pPr>
+      <w:r>
+        <w:rPr>
+          <w:rFonts w:hint="eastAsia"/>
+          <w:lang w:val="en-US" w:eastAsia="zh-CN"/>
+        </w:rPr>
+        <w:t>分析题目，寻找可用于排除选项的线索。提到了分组，则考虑比例倍数关系。问题是求总人数，则可能和总数的倍数关系有关。</w:t>
+      </w:r>
+    </w:p>
+    <w:p>
+      <w:pPr>
+        <w:ind w:firstLine="420" w:firstLineChars="0"/>
+        <w:rPr>
+          <w:rFonts w:hint="default"/>
+          <w:lang w:val="en-US" w:eastAsia="zh-CN"/>
+        </w:rPr>
+      </w:pPr>
+      <w:r>
+        <w:rPr>
+          <w:rFonts w:hint="eastAsia"/>
+          <w:lang w:val="en-US" w:eastAsia="zh-CN"/>
+        </w:rPr>
+        <w:t>总数减8是12的倍数，总数减40是14的倍数。无法直接排除选项，依次代入，BC尾数是8，先代BC。C不行，排除，B满足第一个，接着算第二个448 -&gt; 2*224 -&gt; 2*7*32 -&gt;是14的倍数。答案选B</w:t>
+      </w:r>
+    </w:p>
+    <w:p>
+      <w:pPr>
+        <w:ind w:firstLine="420" w:firstLineChars="0"/>
+        <w:rPr>
+          <w:rFonts w:hint="eastAsia"/>
+          <w:lang w:val="en-US" w:eastAsia="zh-CN"/>
+        </w:rPr>
+      </w:pPr>
+    </w:p>
+    <w:p>
+      <w:pPr>
+        <w:ind w:firstLine="420" w:firstLineChars="0"/>
+        <w:rPr>
+          <w:rFonts w:hint="eastAsia"/>
+          <w:lang w:val="en-US" w:eastAsia="zh-CN"/>
+        </w:rPr>
+      </w:pPr>
+    </w:p>
+    <w:p>
+      <w:pPr>
+        <w:ind w:firstLine="420" w:firstLineChars="0"/>
+        <w:rPr>
+          <w:rFonts w:hint="default"/>
           <w:lang w:val="en-US" w:eastAsia="zh-CN"/>
         </w:rPr>
       </w:pPr>
@@ -3318,7 +3803,7 @@
                     </pic:cNvPicPr>
                   </pic:nvPicPr>
                   <pic:blipFill>
-                    <a:blip r:embed="rId19"/>
+                    <a:blip r:embed="rId23"/>
                     <a:srcRect t="12500"/>
                     <a:stretch>
                       <a:fillRect/>

--- a/考公/数量关系.docx
+++ b/考公/数量关系.docx
@@ -3400,8 +3400,6 @@
         </w:rPr>
         <w:t>因子倍数</w:t>
       </w:r>
-      <w:bookmarkStart w:id="0" w:name="_GoBack"/>
-      <w:bookmarkEnd w:id="0"/>
       <w:r>
         <w:rPr>
           <w:rFonts w:hint="eastAsia"/>
@@ -3496,7 +3494,7 @@
           <w:rFonts w:hint="eastAsia"/>
           <w:lang w:val="en-US" w:eastAsia="zh-CN"/>
         </w:rPr>
-        <w:t>这个其实也能理解，甲：乙不可约分，如3：2。则可设甲为3x，乙为2x。只要是求甲乙之间的关系，x就能约掉，自然就能得出甲乙之间的各种关系。且因为不可约分，则x一定是整数，可得出一些倍数关系</w:t>
+        <w:t>这个其实也能理解，甲：乙不可约分，如3：2。则可设甲为3x，乙为2x。只要是求甲乙之间的关系，x就能约掉，自然就能得出甲乙之间的各种关系。且因为不可约分，则x一定是整数，可得出一些倍数关系，甲是几的倍数，乙是几的倍数，甲乙的和或差是几的倍数</w:t>
       </w:r>
     </w:p>
     <w:p>
@@ -3578,7 +3576,7 @@
           <w:bCs/>
           <w:lang w:val="en-US" w:eastAsia="zh-CN"/>
         </w:rPr>
-        <w:t>核心就是，和比例有关的就可以考虑用倍数特性（基本都是比例倍数的特性）</w:t>
+        <w:t>核心就是，和比例有关的就可以考虑用倍数特性（基本都是比例倍数的特性）。且一开始就把关系转换为比例关系，便于分析、计算</w:t>
       </w:r>
       <w:r>
         <w:rPr>
@@ -3682,39 +3680,526 @@
       <w:pPr>
         <w:ind w:firstLine="420" w:firstLineChars="0"/>
         <w:rPr>
+          <w:rFonts w:hint="eastAsia"/>
+          <w:lang w:val="en-US" w:eastAsia="zh-CN"/>
+        </w:rPr>
+      </w:pPr>
+      <w:r>
+        <w:rPr>
+          <w:rFonts w:hint="eastAsia"/>
+          <w:lang w:val="en-US" w:eastAsia="zh-CN"/>
+        </w:rPr>
+        <w:t>总数减8是12的倍数，总数减40是14的倍数。无法直接排除选项，依次代入，BC尾数是8，先代BC。C不行，排除，B满足第一个，接着算第二个448 -&gt; 2*224 -&gt; 2*7*32 -&gt;是14的倍数。答案选B</w:t>
+      </w:r>
+    </w:p>
+    <w:p>
+      <w:pPr>
+        <w:ind w:firstLine="420" w:firstLineChars="0"/>
+        <w:rPr>
+          <w:rFonts w:hint="eastAsia"/>
+          <w:lang w:val="en-US" w:eastAsia="zh-CN"/>
+        </w:rPr>
+      </w:pPr>
+    </w:p>
+    <w:p>
+      <w:pPr>
+        <w:ind w:firstLine="420" w:firstLineChars="0"/>
+        <w:rPr>
+          <w:rFonts w:hint="eastAsia"/>
+          <w:lang w:val="en-US" w:eastAsia="zh-CN"/>
+        </w:rPr>
+      </w:pPr>
+      <w:r>
+        <w:rPr>
+          <w:rFonts w:hint="eastAsia"/>
+          <w:lang w:val="en-US" w:eastAsia="zh-CN"/>
+        </w:rPr>
+        <w:t>例2（比例 比例倍数）</w:t>
+      </w:r>
+    </w:p>
+    <w:p>
+      <w:pPr>
+        <w:ind w:firstLine="420" w:firstLineChars="0"/>
+        <w:rPr>
           <w:rFonts w:hint="default"/>
           <w:lang w:val="en-US" w:eastAsia="zh-CN"/>
         </w:rPr>
       </w:pPr>
       <w:r>
-        <w:rPr>
-          <w:rFonts w:hint="eastAsia"/>
-          <w:lang w:val="en-US" w:eastAsia="zh-CN"/>
-        </w:rPr>
-        <w:t>总数减8是12的倍数，总数减40是14的倍数。无法直接排除选项，依次代入，BC尾数是8，先代BC。C不行，排除，B满足第一个，接着算第二个448 -&gt; 2*224 -&gt; 2*7*32 -&gt;是14的倍数。答案选B</w:t>
-      </w:r>
-    </w:p>
-    <w:p>
-      <w:pPr>
-        <w:ind w:firstLine="420" w:firstLineChars="0"/>
-        <w:rPr>
-          <w:rFonts w:hint="eastAsia"/>
-          <w:lang w:val="en-US" w:eastAsia="zh-CN"/>
-        </w:rPr>
-      </w:pPr>
-    </w:p>
-    <w:p>
-      <w:pPr>
-        <w:ind w:firstLine="420" w:firstLineChars="0"/>
-        <w:rPr>
-          <w:rFonts w:hint="eastAsia"/>
-          <w:lang w:val="en-US" w:eastAsia="zh-CN"/>
-        </w:rPr>
-      </w:pPr>
-    </w:p>
-    <w:p>
-      <w:pPr>
-        <w:ind w:firstLine="420" w:firstLineChars="0"/>
+        <w:drawing>
+          <wp:inline distT="0" distB="0" distL="114300" distR="114300">
+            <wp:extent cx="5273040" cy="1613535"/>
+            <wp:effectExtent l="0" t="0" r="3810" b="5715"/>
+            <wp:docPr id="18" name="图片 1"/>
+            <wp:cNvGraphicFramePr>
+              <a:graphicFrameLocks xmlns:a="http://schemas.openxmlformats.org/drawingml/2006/main" noChangeAspect="1"/>
+            </wp:cNvGraphicFramePr>
+            <a:graphic xmlns:a="http://schemas.openxmlformats.org/drawingml/2006/main">
+              <a:graphicData uri="http://schemas.openxmlformats.org/drawingml/2006/picture">
+                <pic:pic xmlns:pic="http://schemas.openxmlformats.org/drawingml/2006/picture">
+                  <pic:nvPicPr>
+                    <pic:cNvPr id="18" name="图片 1"/>
+                    <pic:cNvPicPr>
+                      <a:picLocks noChangeAspect="1"/>
+                    </pic:cNvPicPr>
+                  </pic:nvPicPr>
+                  <pic:blipFill>
+                    <a:blip r:embed="rId23"/>
+                    <a:stretch>
+                      <a:fillRect/>
+                    </a:stretch>
+                  </pic:blipFill>
+                  <pic:spPr>
+                    <a:xfrm>
+                      <a:off x="0" y="0"/>
+                      <a:ext cx="5273040" cy="1613535"/>
+                    </a:xfrm>
+                    <a:prstGeom prst="rect">
+                      <a:avLst/>
+                    </a:prstGeom>
+                    <a:noFill/>
+                    <a:ln>
+                      <a:noFill/>
+                    </a:ln>
+                  </pic:spPr>
+                </pic:pic>
+              </a:graphicData>
+            </a:graphic>
+          </wp:inline>
+        </w:drawing>
+      </w:r>
+    </w:p>
+    <w:p>
+      <w:pPr>
+        <w:ind w:firstLine="420" w:firstLineChars="0"/>
+        <w:rPr>
+          <w:rFonts w:hint="eastAsia"/>
+          <w:lang w:val="en-US" w:eastAsia="zh-CN"/>
+        </w:rPr>
+      </w:pPr>
+      <w:r>
+        <w:rPr>
+          <w:rFonts w:hint="eastAsia"/>
+          <w:lang w:val="en-US" w:eastAsia="zh-CN"/>
+        </w:rPr>
+        <w:t>分析题目，寻找可用于排除选项的线索。有几个比例关系，优先考虑倍数特性。问题问的是求比赛耗时，那我们来先看看时间相关的比例，是3：8：4。最后还说两次换项目共用4分钟，则最终时间-4分钟肯定是15的倍数，开始依次排除选项，最终选C</w:t>
+      </w:r>
+    </w:p>
+    <w:p>
+      <w:pPr>
+        <w:ind w:firstLine="420" w:firstLineChars="0"/>
+        <w:rPr>
+          <w:rFonts w:hint="eastAsia"/>
+          <w:lang w:val="en-US" w:eastAsia="zh-CN"/>
+        </w:rPr>
+      </w:pPr>
+      <w:r>
+        <w:rPr>
+          <w:rFonts w:hint="eastAsia"/>
+          <w:lang w:val="en-US" w:eastAsia="zh-CN"/>
+        </w:rPr>
+        <w:t>路程，路程之比，平均速度都是迷惑人的</w:t>
+      </w:r>
+    </w:p>
+    <w:p>
+      <w:pPr>
+        <w:ind w:firstLine="420" w:firstLineChars="0"/>
+        <w:rPr>
+          <w:rFonts w:hint="eastAsia"/>
+          <w:lang w:val="en-US" w:eastAsia="zh-CN"/>
+        </w:rPr>
+      </w:pPr>
+    </w:p>
+    <w:p>
+      <w:pPr>
+        <w:ind w:firstLine="420" w:firstLineChars="0"/>
+        <w:rPr>
+          <w:rFonts w:hint="eastAsia"/>
+          <w:lang w:val="en-US" w:eastAsia="zh-CN"/>
+        </w:rPr>
+      </w:pPr>
+      <w:r>
+        <w:rPr>
+          <w:rFonts w:hint="eastAsia"/>
+          <w:lang w:val="en-US" w:eastAsia="zh-CN"/>
+        </w:rPr>
+        <w:t>例3（分数 比例倍数）</w:t>
+      </w:r>
+    </w:p>
+    <w:p>
+      <w:pPr>
+        <w:ind w:firstLine="420" w:firstLineChars="0"/>
+        <w:rPr>
+          <w:rFonts w:hint="default"/>
+          <w:lang w:val="en-US" w:eastAsia="zh-CN"/>
+        </w:rPr>
+      </w:pPr>
+      <w:r>
+        <w:drawing>
+          <wp:inline distT="0" distB="0" distL="114300" distR="114300">
+            <wp:extent cx="5266690" cy="2381250"/>
+            <wp:effectExtent l="0" t="0" r="10160" b="0"/>
+            <wp:docPr id="19" name="图片 2"/>
+            <wp:cNvGraphicFramePr>
+              <a:graphicFrameLocks xmlns:a="http://schemas.openxmlformats.org/drawingml/2006/main" noChangeAspect="1"/>
+            </wp:cNvGraphicFramePr>
+            <a:graphic xmlns:a="http://schemas.openxmlformats.org/drawingml/2006/main">
+              <a:graphicData uri="http://schemas.openxmlformats.org/drawingml/2006/picture">
+                <pic:pic xmlns:pic="http://schemas.openxmlformats.org/drawingml/2006/picture">
+                  <pic:nvPicPr>
+                    <pic:cNvPr id="19" name="图片 2"/>
+                    <pic:cNvPicPr>
+                      <a:picLocks noChangeAspect="1"/>
+                    </pic:cNvPicPr>
+                  </pic:nvPicPr>
+                  <pic:blipFill>
+                    <a:blip r:embed="rId24"/>
+                    <a:stretch>
+                      <a:fillRect/>
+                    </a:stretch>
+                  </pic:blipFill>
+                  <pic:spPr>
+                    <a:xfrm>
+                      <a:off x="0" y="0"/>
+                      <a:ext cx="5266690" cy="2381250"/>
+                    </a:xfrm>
+                    <a:prstGeom prst="rect">
+                      <a:avLst/>
+                    </a:prstGeom>
+                    <a:noFill/>
+                    <a:ln>
+                      <a:noFill/>
+                    </a:ln>
+                  </pic:spPr>
+                </pic:pic>
+              </a:graphicData>
+            </a:graphic>
+          </wp:inline>
+        </w:drawing>
+      </w:r>
+    </w:p>
+    <w:p>
+      <w:pPr>
+        <w:ind w:firstLine="420" w:firstLineChars="0"/>
+        <w:rPr>
+          <w:rFonts w:hint="eastAsia"/>
+          <w:lang w:val="en-US" w:eastAsia="zh-CN"/>
+        </w:rPr>
+      </w:pPr>
+      <w:r>
+        <w:rPr>
+          <w:rFonts w:hint="eastAsia"/>
+          <w:lang w:val="en-US" w:eastAsia="zh-CN"/>
+        </w:rPr>
+        <w:t>分析题目，寻找可用于排除选项的线索。（这题很灵活，计算量稍微多一点）</w:t>
+      </w:r>
+    </w:p>
+    <w:p>
+      <w:pPr>
+        <w:ind w:firstLine="420" w:firstLineChars="0"/>
+        <w:rPr>
+          <w:rFonts w:hint="eastAsia"/>
+          <w:lang w:val="en-US" w:eastAsia="zh-CN"/>
+        </w:rPr>
+      </w:pPr>
+      <w:r>
+        <w:rPr>
+          <w:rFonts w:hint="eastAsia"/>
+          <w:lang w:val="en-US" w:eastAsia="zh-CN"/>
+        </w:rPr>
+        <w:t>给了很多分数，猜测是倍数特性。最终问的是总人数，所以东西南北要转为比例关系，才能得到总人数是几的倍数，分母统一到20，得到4：8：5：3。这样一来还是不够，又看东区1/3的人获奖，则要扩大比例了，4变成4和3的最小公倍数才可能符合，整体的比例关系变成12：24：15：9。然后又看到南区1/9的人获奖，比例扩大到36：72：45：27，虽表面还可约分，但其实加上获奖人数条件，已经不能再约了。此时总人数就是这些加起来，为180人</w:t>
+      </w:r>
+    </w:p>
+    <w:p>
+      <w:pPr>
+        <w:ind w:firstLine="420" w:firstLineChars="0"/>
+        <w:rPr>
+          <w:rFonts w:hint="eastAsia"/>
+          <w:lang w:val="en-US" w:eastAsia="zh-CN"/>
+        </w:rPr>
+      </w:pPr>
+      <w:r>
+        <w:rPr>
+          <w:rFonts w:hint="eastAsia"/>
+          <w:lang w:val="en-US" w:eastAsia="zh-CN"/>
+        </w:rPr>
+        <w:t>还有一种更快的思路，东区占总人数的1/5。则总人数就是5的倍数，无法排除。东区1/3获奖，则总人数就是15的倍数，排除BC。然后其余几个区也这么计算，直到排除所有。算下来好像并不节省时间</w:t>
+      </w:r>
+    </w:p>
+    <w:p>
+      <w:pPr>
+        <w:ind w:firstLine="420" w:firstLineChars="0"/>
+        <w:rPr>
+          <w:rFonts w:hint="eastAsia"/>
+          <w:lang w:val="en-US" w:eastAsia="zh-CN"/>
+        </w:rPr>
+      </w:pPr>
+    </w:p>
+    <w:p>
+      <w:pPr>
+        <w:ind w:firstLine="420" w:firstLineChars="0"/>
+        <w:rPr>
+          <w:rFonts w:hint="eastAsia"/>
+          <w:lang w:val="en-US" w:eastAsia="zh-CN"/>
+        </w:rPr>
+      </w:pPr>
+      <w:r>
+        <w:rPr>
+          <w:rFonts w:hint="eastAsia"/>
+          <w:lang w:val="en-US" w:eastAsia="zh-CN"/>
+        </w:rPr>
+        <w:t>例4（百分数 比例倍数）</w:t>
+      </w:r>
+    </w:p>
+    <w:p>
+      <w:pPr>
+        <w:ind w:firstLine="420" w:firstLineChars="0"/>
+        <w:rPr>
+          <w:rFonts w:hint="default"/>
+          <w:lang w:val="en-US" w:eastAsia="zh-CN"/>
+        </w:rPr>
+      </w:pPr>
+      <w:r>
+        <w:drawing>
+          <wp:inline distT="0" distB="0" distL="114300" distR="114300">
+            <wp:extent cx="5266690" cy="1184275"/>
+            <wp:effectExtent l="0" t="0" r="10160" b="15875"/>
+            <wp:docPr id="20" name="图片 3"/>
+            <wp:cNvGraphicFramePr>
+              <a:graphicFrameLocks xmlns:a="http://schemas.openxmlformats.org/drawingml/2006/main" noChangeAspect="1"/>
+            </wp:cNvGraphicFramePr>
+            <a:graphic xmlns:a="http://schemas.openxmlformats.org/drawingml/2006/main">
+              <a:graphicData uri="http://schemas.openxmlformats.org/drawingml/2006/picture">
+                <pic:pic xmlns:pic="http://schemas.openxmlformats.org/drawingml/2006/picture">
+                  <pic:nvPicPr>
+                    <pic:cNvPr id="20" name="图片 3"/>
+                    <pic:cNvPicPr>
+                      <a:picLocks noChangeAspect="1"/>
+                    </pic:cNvPicPr>
+                  </pic:nvPicPr>
+                  <pic:blipFill>
+                    <a:blip r:embed="rId25"/>
+                    <a:stretch>
+                      <a:fillRect/>
+                    </a:stretch>
+                  </pic:blipFill>
+                  <pic:spPr>
+                    <a:xfrm>
+                      <a:off x="0" y="0"/>
+                      <a:ext cx="5266690" cy="1184275"/>
+                    </a:xfrm>
+                    <a:prstGeom prst="rect">
+                      <a:avLst/>
+                    </a:prstGeom>
+                    <a:noFill/>
+                    <a:ln>
+                      <a:noFill/>
+                    </a:ln>
+                  </pic:spPr>
+                </pic:pic>
+              </a:graphicData>
+            </a:graphic>
+          </wp:inline>
+        </w:drawing>
+      </w:r>
+    </w:p>
+    <w:p>
+      <w:pPr>
+        <w:ind w:left="420" w:leftChars="0" w:firstLine="420" w:firstLineChars="0"/>
+        <w:rPr>
+          <w:rFonts w:hint="eastAsia"/>
+          <w:lang w:val="en-US" w:eastAsia="zh-CN"/>
+        </w:rPr>
+      </w:pPr>
+      <w:r>
+        <w:rPr>
+          <w:rFonts w:hint="eastAsia"/>
+          <w:lang w:val="en-US" w:eastAsia="zh-CN"/>
+        </w:rPr>
+        <w:t>分析题目，寻找可用于排除选项的线索。（这题一开始还没看出来咋解）</w:t>
+      </w:r>
+    </w:p>
+    <w:p>
+      <w:pPr>
+        <w:ind w:left="420" w:leftChars="0" w:firstLine="420" w:firstLineChars="0"/>
+        <w:rPr>
+          <w:rFonts w:hint="default"/>
+          <w:lang w:val="en-US" w:eastAsia="zh-CN"/>
+        </w:rPr>
+      </w:pPr>
+      <w:r>
+        <w:rPr>
+          <w:rFonts w:hint="eastAsia"/>
+          <w:lang w:val="en-US" w:eastAsia="zh-CN"/>
+        </w:rPr>
+        <w:t>两个百分数，优先考虑倍数性质。6%意味着啥呢？先转为比例关系再说，等于6：100 -&gt; 3:50。3是减少的人，50是去年的男人数。说明去年的男人数是50的倍数，今年的就是47的倍数，只有A符合</w:t>
+      </w:r>
+    </w:p>
+    <w:p>
+      <w:pPr>
+        <w:ind w:left="420" w:leftChars="0" w:firstLine="420" w:firstLineChars="0"/>
+        <w:rPr>
+          <w:rFonts w:hint="eastAsia"/>
+          <w:lang w:val="en-US" w:eastAsia="zh-CN"/>
+        </w:rPr>
+      </w:pPr>
+      <w:r>
+        <w:rPr>
+          <w:rFonts w:hint="eastAsia"/>
+          <w:lang w:val="en-US" w:eastAsia="zh-CN"/>
+        </w:rPr>
+        <w:t>没想到给的条件、数据这么少，还是有一堆的烟雾弹</w:t>
+      </w:r>
+    </w:p>
+    <w:p>
+      <w:pPr>
+        <w:ind w:firstLine="420" w:firstLineChars="0"/>
+        <w:rPr>
+          <w:rFonts w:hint="eastAsia"/>
+          <w:lang w:val="en-US" w:eastAsia="zh-CN"/>
+        </w:rPr>
+      </w:pPr>
+      <w:r>
+        <w:rPr>
+          <w:rFonts w:hint="eastAsia"/>
+          <w:lang w:val="en-US" w:eastAsia="zh-CN"/>
+        </w:rPr>
+        <w:t>例5（倍数 比例倍数）</w:t>
+      </w:r>
+    </w:p>
+    <w:p>
+      <w:pPr>
+        <w:ind w:firstLine="420" w:firstLineChars="0"/>
+      </w:pPr>
+      <w:r>
+        <w:drawing>
+          <wp:inline distT="0" distB="0" distL="114300" distR="114300">
+            <wp:extent cx="5269230" cy="1210310"/>
+            <wp:effectExtent l="0" t="0" r="7620" b="8890"/>
+            <wp:docPr id="21" name="图片 4"/>
+            <wp:cNvGraphicFramePr>
+              <a:graphicFrameLocks xmlns:a="http://schemas.openxmlformats.org/drawingml/2006/main" noChangeAspect="1"/>
+            </wp:cNvGraphicFramePr>
+            <a:graphic xmlns:a="http://schemas.openxmlformats.org/drawingml/2006/main">
+              <a:graphicData uri="http://schemas.openxmlformats.org/drawingml/2006/picture">
+                <pic:pic xmlns:pic="http://schemas.openxmlformats.org/drawingml/2006/picture">
+                  <pic:nvPicPr>
+                    <pic:cNvPr id="21" name="图片 4"/>
+                    <pic:cNvPicPr>
+                      <a:picLocks noChangeAspect="1"/>
+                    </pic:cNvPicPr>
+                  </pic:nvPicPr>
+                  <pic:blipFill>
+                    <a:blip r:embed="rId26"/>
+                    <a:stretch>
+                      <a:fillRect/>
+                    </a:stretch>
+                  </pic:blipFill>
+                  <pic:spPr>
+                    <a:xfrm>
+                      <a:off x="0" y="0"/>
+                      <a:ext cx="5269230" cy="1210310"/>
+                    </a:xfrm>
+                    <a:prstGeom prst="rect">
+                      <a:avLst/>
+                    </a:prstGeom>
+                    <a:noFill/>
+                    <a:ln>
+                      <a:noFill/>
+                    </a:ln>
+                  </pic:spPr>
+                </pic:pic>
+              </a:graphicData>
+            </a:graphic>
+          </wp:inline>
+        </w:drawing>
+      </w:r>
+    </w:p>
+    <w:p>
+      <w:pPr>
+        <w:ind w:left="420" w:leftChars="0" w:firstLine="420" w:firstLineChars="0"/>
+        <w:rPr>
+          <w:rFonts w:hint="eastAsia"/>
+          <w:lang w:val="en-US" w:eastAsia="zh-CN"/>
+        </w:rPr>
+      </w:pPr>
+      <w:r>
+        <w:rPr>
+          <w:rFonts w:hint="eastAsia"/>
+          <w:lang w:val="en-US" w:eastAsia="zh-CN"/>
+        </w:rPr>
+        <w:t>分析题目，寻找可用于排除选项的线索。甲：乙+丙 = 1.5：1。我们之前说过比例要搞成不能约分的，那此时能弄成3：2吗？ 可以，1.5：1不就是等价于3：2吗</w:t>
+      </w:r>
+    </w:p>
+    <w:p>
+      <w:pPr>
+        <w:ind w:left="420" w:leftChars="0" w:firstLine="420" w:firstLineChars="0"/>
+        <w:rPr>
+          <w:rFonts w:hint="eastAsia"/>
+          <w:lang w:val="en-US" w:eastAsia="zh-CN"/>
+        </w:rPr>
+      </w:pPr>
+      <w:r>
+        <w:rPr>
+          <w:rFonts w:hint="eastAsia"/>
+          <w:lang w:val="en-US" w:eastAsia="zh-CN"/>
+        </w:rPr>
+        <w:t>那1.5：1为什么不能是3：2再约分的结果呢？如果是人数的话肯定不行，因为1.5的奇数倍会出现不满一个人了。但此处是销售额，销售额客观上是可以存在非整数的。但据刘文超说，省考题不会出小数的情况，所以销售额可和人数一样看待，认为不会有小数</w:t>
+      </w:r>
+    </w:p>
+    <w:p>
+      <w:pPr>
+        <w:ind w:left="420" w:leftChars="0" w:firstLine="420" w:firstLineChars="0"/>
+        <w:rPr>
+          <w:rFonts w:hint="default"/>
+          <w:lang w:val="en-US" w:eastAsia="zh-CN"/>
+        </w:rPr>
+      </w:pPr>
+      <w:r>
+        <w:rPr>
+          <w:rFonts w:hint="eastAsia"/>
+          <w:lang w:val="en-US" w:eastAsia="zh-CN"/>
+        </w:rPr>
+        <w:t>6：4为什么一定要约成3：2呢。因为可能真实结果是9：6，而6：4粒度不够，再乘以2之间变12：8了</w:t>
+      </w:r>
+      <w:bookmarkStart w:id="0" w:name="_GoBack"/>
+      <w:bookmarkEnd w:id="0"/>
+    </w:p>
+    <w:p>
+      <w:pPr>
+        <w:ind w:left="420" w:leftChars="0" w:firstLine="420" w:firstLineChars="0"/>
+        <w:rPr>
+          <w:rFonts w:hint="eastAsia"/>
+          <w:lang w:val="en-US" w:eastAsia="zh-CN"/>
+        </w:rPr>
+      </w:pPr>
+      <w:r>
+        <w:rPr>
+          <w:rFonts w:hint="eastAsia"/>
+          <w:lang w:val="en-US" w:eastAsia="zh-CN"/>
+        </w:rPr>
+        <w:t>所以甲的销售额是3的倍数，利用整除特性，B的1+4+4=9可以被3整除，所以答案是B。</w:t>
+      </w:r>
+    </w:p>
+    <w:p>
+      <w:pPr>
+        <w:ind w:left="420" w:leftChars="0" w:firstLine="420" w:firstLineChars="0"/>
+        <w:rPr>
+          <w:rFonts w:hint="default"/>
+          <w:lang w:val="en-US" w:eastAsia="zh-CN"/>
+        </w:rPr>
+      </w:pPr>
+      <w:r>
+        <w:rPr>
+          <w:rFonts w:hint="eastAsia"/>
+          <w:lang w:val="en-US" w:eastAsia="zh-CN"/>
+        </w:rPr>
+        <w:t>换种思路，甲乙是丙的五倍，转为比例就是 甲+56 ： 丙 = 5：1，则答案减去280肯定是5的倍数</w:t>
+      </w:r>
+    </w:p>
+    <w:p>
+      <w:pPr>
+        <w:ind w:left="420" w:leftChars="0" w:firstLine="420" w:firstLineChars="0"/>
         <w:rPr>
           <w:rFonts w:hint="default"/>
           <w:lang w:val="en-US" w:eastAsia="zh-CN"/>
@@ -3803,7 +4288,7 @@
                     </pic:cNvPicPr>
                   </pic:nvPicPr>
                   <pic:blipFill>
-                    <a:blip r:embed="rId23"/>
+                    <a:blip r:embed="rId27"/>
                     <a:srcRect t="12500"/>
                     <a:stretch>
                       <a:fillRect/>

--- a/考公/数量关系.docx
+++ b/考公/数量关系.docx
@@ -3574,9 +3574,29 @@
           <w:rFonts w:hint="eastAsia"/>
           <w:b/>
           <w:bCs/>
-          <w:lang w:val="en-US" w:eastAsia="zh-CN"/>
-        </w:rPr>
-        <w:t>核心就是，和比例有关的就可以考虑用倍数特性（基本都是比例倍数的特性）。且一开始就把关系转换为比例关系，便于分析、计算</w:t>
+          <w:color w:val="FF0000"/>
+          <w:lang w:val="en-US" w:eastAsia="zh-CN"/>
+        </w:rPr>
+        <w:t>核心就是，和比例有关的就可以考虑用倍数特性</w:t>
+      </w:r>
+      <w:r>
+        <w:rPr>
+          <w:rFonts w:hint="eastAsia"/>
+          <w:b/>
+          <w:bCs/>
+          <w:lang w:val="en-US" w:eastAsia="zh-CN"/>
+        </w:rPr>
+        <w:t>（基本都是比例倍数的特性）。且</w:t>
+      </w:r>
+      <w:r>
+        <w:rPr>
+          <w:rFonts w:hint="eastAsia"/>
+          <w:b/>
+          <w:bCs/>
+          <w:color w:val="FF0000"/>
+          <w:lang w:val="en-US" w:eastAsia="zh-CN"/>
+        </w:rPr>
+        <w:t>一开始就把关系转换为比例关系，便于分析、计算</w:t>
       </w:r>
       <w:r>
         <w:rPr>
@@ -4162,49 +4182,517 @@
         </w:rPr>
         <w:t>6：4为什么一定要约成3：2呢。因为可能真实结果是9：6，而6：4粒度不够，再乘以2之间变12：8了</w:t>
       </w:r>
+    </w:p>
+    <w:p>
+      <w:pPr>
+        <w:ind w:left="420" w:leftChars="0" w:firstLine="420" w:firstLineChars="0"/>
+        <w:rPr>
+          <w:rFonts w:hint="eastAsia"/>
+          <w:lang w:val="en-US" w:eastAsia="zh-CN"/>
+        </w:rPr>
+      </w:pPr>
+      <w:r>
+        <w:rPr>
+          <w:rFonts w:hint="eastAsia"/>
+          <w:lang w:val="en-US" w:eastAsia="zh-CN"/>
+        </w:rPr>
+        <w:t>所以甲的销售额是3的倍数，利用整除特性，B的1+4+4=9可以被3整除，所以答案是B。</w:t>
+      </w:r>
+    </w:p>
+    <w:p>
+      <w:pPr>
+        <w:ind w:left="420" w:leftChars="0" w:firstLine="420" w:firstLineChars="0"/>
+        <w:rPr>
+          <w:rFonts w:hint="eastAsia"/>
+          <w:lang w:val="en-US" w:eastAsia="zh-CN"/>
+        </w:rPr>
+      </w:pPr>
+      <w:r>
+        <w:rPr>
+          <w:rFonts w:hint="eastAsia"/>
+          <w:lang w:val="en-US" w:eastAsia="zh-CN"/>
+        </w:rPr>
+        <w:t>换种思路，甲乙是丙的五倍，转为比例就是 甲+56 ： 丙 = 5：1，则答案减去280肯定是5的倍数</w:t>
+      </w:r>
+    </w:p>
+    <w:p>
+      <w:pPr>
+        <w:ind w:firstLine="420" w:firstLineChars="0"/>
+        <w:rPr>
+          <w:rFonts w:hint="eastAsia"/>
+          <w:lang w:val="en-US" w:eastAsia="zh-CN"/>
+        </w:rPr>
+      </w:pPr>
+    </w:p>
+    <w:p>
+      <w:pPr>
+        <w:keepNext w:val="0"/>
+        <w:keepLines w:val="0"/>
+        <w:pageBreakBefore w:val="0"/>
+        <w:widowControl w:val="0"/>
+        <w:kinsoku/>
+        <w:wordWrap/>
+        <w:overflowPunct/>
+        <w:topLinePunct w:val="0"/>
+        <w:autoSpaceDE/>
+        <w:autoSpaceDN/>
+        <w:bidi w:val="0"/>
+        <w:adjustRightInd/>
+        <w:snapToGrid/>
+        <w:spacing w:line="279" w:lineRule="auto"/>
+        <w:ind w:firstLine="420" w:firstLineChars="0"/>
+        <w:textAlignment w:val="auto"/>
+        <w:outlineLvl w:val="1"/>
+        <w:rPr>
+          <w:rFonts w:hint="eastAsia"/>
+          <w:lang w:val="en-US" w:eastAsia="zh-CN"/>
+        </w:rPr>
+      </w:pPr>
+      <w:r>
+        <w:rPr>
+          <w:rFonts w:hint="eastAsia"/>
+          <w:lang w:val="en-US" w:eastAsia="zh-CN"/>
+        </w:rPr>
+        <w:t>冗余例题（用于考前复习阶段）</w:t>
+      </w:r>
+    </w:p>
+    <w:p>
+      <w:pPr>
+        <w:ind w:firstLine="420" w:firstLineChars="0"/>
+      </w:pPr>
+      <w:r>
+        <w:drawing>
+          <wp:inline distT="0" distB="0" distL="114300" distR="114300">
+            <wp:extent cx="5268595" cy="1350010"/>
+            <wp:effectExtent l="0" t="0" r="8255" b="2540"/>
+            <wp:docPr id="22" name="图片 1"/>
+            <wp:cNvGraphicFramePr>
+              <a:graphicFrameLocks xmlns:a="http://schemas.openxmlformats.org/drawingml/2006/main" noChangeAspect="1"/>
+            </wp:cNvGraphicFramePr>
+            <a:graphic xmlns:a="http://schemas.openxmlformats.org/drawingml/2006/main">
+              <a:graphicData uri="http://schemas.openxmlformats.org/drawingml/2006/picture">
+                <pic:pic xmlns:pic="http://schemas.openxmlformats.org/drawingml/2006/picture">
+                  <pic:nvPicPr>
+                    <pic:cNvPr id="22" name="图片 1"/>
+                    <pic:cNvPicPr>
+                      <a:picLocks noChangeAspect="1"/>
+                    </pic:cNvPicPr>
+                  </pic:nvPicPr>
+                  <pic:blipFill>
+                    <a:blip r:embed="rId27"/>
+                    <a:stretch>
+                      <a:fillRect/>
+                    </a:stretch>
+                  </pic:blipFill>
+                  <pic:spPr>
+                    <a:xfrm>
+                      <a:off x="0" y="0"/>
+                      <a:ext cx="5268595" cy="1350010"/>
+                    </a:xfrm>
+                    <a:prstGeom prst="rect">
+                      <a:avLst/>
+                    </a:prstGeom>
+                    <a:noFill/>
+                    <a:ln>
+                      <a:noFill/>
+                    </a:ln>
+                  </pic:spPr>
+                </pic:pic>
+              </a:graphicData>
+            </a:graphic>
+          </wp:inline>
+        </w:drawing>
+      </w:r>
+    </w:p>
+    <w:p>
+      <w:pPr>
+        <w:ind w:firstLine="420" w:firstLineChars="0"/>
+      </w:pPr>
+      <w:r>
+        <w:drawing>
+          <wp:inline distT="0" distB="0" distL="114300" distR="114300">
+            <wp:extent cx="5268595" cy="1475105"/>
+            <wp:effectExtent l="0" t="0" r="8255" b="10795"/>
+            <wp:docPr id="23" name="图片 2"/>
+            <wp:cNvGraphicFramePr>
+              <a:graphicFrameLocks xmlns:a="http://schemas.openxmlformats.org/drawingml/2006/main" noChangeAspect="1"/>
+            </wp:cNvGraphicFramePr>
+            <a:graphic xmlns:a="http://schemas.openxmlformats.org/drawingml/2006/main">
+              <a:graphicData uri="http://schemas.openxmlformats.org/drawingml/2006/picture">
+                <pic:pic xmlns:pic="http://schemas.openxmlformats.org/drawingml/2006/picture">
+                  <pic:nvPicPr>
+                    <pic:cNvPr id="23" name="图片 2"/>
+                    <pic:cNvPicPr>
+                      <a:picLocks noChangeAspect="1"/>
+                    </pic:cNvPicPr>
+                  </pic:nvPicPr>
+                  <pic:blipFill>
+                    <a:blip r:embed="rId28"/>
+                    <a:stretch>
+                      <a:fillRect/>
+                    </a:stretch>
+                  </pic:blipFill>
+                  <pic:spPr>
+                    <a:xfrm>
+                      <a:off x="0" y="0"/>
+                      <a:ext cx="5268595" cy="1475105"/>
+                    </a:xfrm>
+                    <a:prstGeom prst="rect">
+                      <a:avLst/>
+                    </a:prstGeom>
+                    <a:noFill/>
+                    <a:ln>
+                      <a:noFill/>
+                    </a:ln>
+                  </pic:spPr>
+                </pic:pic>
+              </a:graphicData>
+            </a:graphic>
+          </wp:inline>
+        </w:drawing>
+      </w:r>
+    </w:p>
+    <w:p>
+      <w:pPr>
+        <w:ind w:firstLine="420" w:firstLineChars="0"/>
+      </w:pPr>
+      <w:r>
+        <w:drawing>
+          <wp:inline distT="0" distB="0" distL="114300" distR="114300">
+            <wp:extent cx="5269865" cy="1353185"/>
+            <wp:effectExtent l="0" t="0" r="6985" b="18415"/>
+            <wp:docPr id="25" name="图片 4"/>
+            <wp:cNvGraphicFramePr>
+              <a:graphicFrameLocks xmlns:a="http://schemas.openxmlformats.org/drawingml/2006/main" noChangeAspect="1"/>
+            </wp:cNvGraphicFramePr>
+            <a:graphic xmlns:a="http://schemas.openxmlformats.org/drawingml/2006/main">
+              <a:graphicData uri="http://schemas.openxmlformats.org/drawingml/2006/picture">
+                <pic:pic xmlns:pic="http://schemas.openxmlformats.org/drawingml/2006/picture">
+                  <pic:nvPicPr>
+                    <pic:cNvPr id="25" name="图片 4"/>
+                    <pic:cNvPicPr>
+                      <a:picLocks noChangeAspect="1"/>
+                    </pic:cNvPicPr>
+                  </pic:nvPicPr>
+                  <pic:blipFill>
+                    <a:blip r:embed="rId29"/>
+                    <a:stretch>
+                      <a:fillRect/>
+                    </a:stretch>
+                  </pic:blipFill>
+                  <pic:spPr>
+                    <a:xfrm>
+                      <a:off x="0" y="0"/>
+                      <a:ext cx="5269865" cy="1353185"/>
+                    </a:xfrm>
+                    <a:prstGeom prst="rect">
+                      <a:avLst/>
+                    </a:prstGeom>
+                    <a:noFill/>
+                    <a:ln>
+                      <a:noFill/>
+                    </a:ln>
+                  </pic:spPr>
+                </pic:pic>
+              </a:graphicData>
+            </a:graphic>
+          </wp:inline>
+        </w:drawing>
+      </w:r>
+    </w:p>
+    <w:p>
+      <w:pPr>
+        <w:ind w:firstLine="420" w:firstLineChars="0"/>
+      </w:pPr>
+      <w:r>
+        <w:drawing>
+          <wp:inline distT="0" distB="0" distL="114300" distR="114300">
+            <wp:extent cx="5273675" cy="1203325"/>
+            <wp:effectExtent l="0" t="0" r="3175" b="15875"/>
+            <wp:docPr id="26" name="图片 5"/>
+            <wp:cNvGraphicFramePr>
+              <a:graphicFrameLocks xmlns:a="http://schemas.openxmlformats.org/drawingml/2006/main" noChangeAspect="1"/>
+            </wp:cNvGraphicFramePr>
+            <a:graphic xmlns:a="http://schemas.openxmlformats.org/drawingml/2006/main">
+              <a:graphicData uri="http://schemas.openxmlformats.org/drawingml/2006/picture">
+                <pic:pic xmlns:pic="http://schemas.openxmlformats.org/drawingml/2006/picture">
+                  <pic:nvPicPr>
+                    <pic:cNvPr id="26" name="图片 5"/>
+                    <pic:cNvPicPr>
+                      <a:picLocks noChangeAspect="1"/>
+                    </pic:cNvPicPr>
+                  </pic:nvPicPr>
+                  <pic:blipFill>
+                    <a:blip r:embed="rId30"/>
+                    <a:stretch>
+                      <a:fillRect/>
+                    </a:stretch>
+                  </pic:blipFill>
+                  <pic:spPr>
+                    <a:xfrm>
+                      <a:off x="0" y="0"/>
+                      <a:ext cx="5273675" cy="1203325"/>
+                    </a:xfrm>
+                    <a:prstGeom prst="rect">
+                      <a:avLst/>
+                    </a:prstGeom>
+                    <a:noFill/>
+                    <a:ln>
+                      <a:noFill/>
+                    </a:ln>
+                  </pic:spPr>
+                </pic:pic>
+              </a:graphicData>
+            </a:graphic>
+          </wp:inline>
+        </w:drawing>
+      </w:r>
+    </w:p>
+    <w:p>
+      <w:pPr>
+        <w:ind w:firstLine="420" w:firstLineChars="0"/>
+        <w:rPr>
+          <w:rFonts w:hint="default"/>
+          <w:lang w:val="en-US" w:eastAsia="zh-CN"/>
+        </w:rPr>
+      </w:pPr>
+      <w:r>
+        <w:drawing>
+          <wp:inline distT="0" distB="0" distL="114300" distR="114300">
+            <wp:extent cx="5267325" cy="1182370"/>
+            <wp:effectExtent l="0" t="0" r="9525" b="17780"/>
+            <wp:docPr id="27" name="图片 6"/>
+            <wp:cNvGraphicFramePr>
+              <a:graphicFrameLocks xmlns:a="http://schemas.openxmlformats.org/drawingml/2006/main" noChangeAspect="1"/>
+            </wp:cNvGraphicFramePr>
+            <a:graphic xmlns:a="http://schemas.openxmlformats.org/drawingml/2006/main">
+              <a:graphicData uri="http://schemas.openxmlformats.org/drawingml/2006/picture">
+                <pic:pic xmlns:pic="http://schemas.openxmlformats.org/drawingml/2006/picture">
+                  <pic:nvPicPr>
+                    <pic:cNvPr id="27" name="图片 6"/>
+                    <pic:cNvPicPr>
+                      <a:picLocks noChangeAspect="1"/>
+                    </pic:cNvPicPr>
+                  </pic:nvPicPr>
+                  <pic:blipFill>
+                    <a:blip r:embed="rId31"/>
+                    <a:stretch>
+                      <a:fillRect/>
+                    </a:stretch>
+                  </pic:blipFill>
+                  <pic:spPr>
+                    <a:xfrm>
+                      <a:off x="0" y="0"/>
+                      <a:ext cx="5267325" cy="1182370"/>
+                    </a:xfrm>
+                    <a:prstGeom prst="rect">
+                      <a:avLst/>
+                    </a:prstGeom>
+                    <a:noFill/>
+                    <a:ln>
+                      <a:noFill/>
+                    </a:ln>
+                  </pic:spPr>
+                </pic:pic>
+              </a:graphicData>
+            </a:graphic>
+          </wp:inline>
+        </w:drawing>
+      </w:r>
+    </w:p>
+    <w:p>
+      <w:pPr>
+        <w:ind w:firstLine="420" w:firstLineChars="0"/>
+      </w:pPr>
+      <w:r>
+        <w:drawing>
+          <wp:inline distT="0" distB="0" distL="114300" distR="114300">
+            <wp:extent cx="5273040" cy="1386205"/>
+            <wp:effectExtent l="0" t="0" r="3810" b="4445"/>
+            <wp:docPr id="28" name="图片 7"/>
+            <wp:cNvGraphicFramePr>
+              <a:graphicFrameLocks xmlns:a="http://schemas.openxmlformats.org/drawingml/2006/main" noChangeAspect="1"/>
+            </wp:cNvGraphicFramePr>
+            <a:graphic xmlns:a="http://schemas.openxmlformats.org/drawingml/2006/main">
+              <a:graphicData uri="http://schemas.openxmlformats.org/drawingml/2006/picture">
+                <pic:pic xmlns:pic="http://schemas.openxmlformats.org/drawingml/2006/picture">
+                  <pic:nvPicPr>
+                    <pic:cNvPr id="28" name="图片 7"/>
+                    <pic:cNvPicPr>
+                      <a:picLocks noChangeAspect="1"/>
+                    </pic:cNvPicPr>
+                  </pic:nvPicPr>
+                  <pic:blipFill>
+                    <a:blip r:embed="rId32"/>
+                    <a:stretch>
+                      <a:fillRect/>
+                    </a:stretch>
+                  </pic:blipFill>
+                  <pic:spPr>
+                    <a:xfrm>
+                      <a:off x="0" y="0"/>
+                      <a:ext cx="5273040" cy="1386205"/>
+                    </a:xfrm>
+                    <a:prstGeom prst="rect">
+                      <a:avLst/>
+                    </a:prstGeom>
+                    <a:noFill/>
+                    <a:ln>
+                      <a:noFill/>
+                    </a:ln>
+                  </pic:spPr>
+                </pic:pic>
+              </a:graphicData>
+            </a:graphic>
+          </wp:inline>
+        </w:drawing>
+      </w:r>
+    </w:p>
+    <w:p>
+      <w:pPr>
+        <w:ind w:firstLine="420" w:firstLineChars="0"/>
+        <w:rPr>
+          <w:rFonts w:hint="default"/>
+          <w:lang w:val="en-US" w:eastAsia="zh-CN"/>
+        </w:rPr>
+      </w:pPr>
+      <w:r>
+        <w:rPr>
+          <w:rFonts w:hint="eastAsia"/>
+          <w:lang w:val="en-US" w:eastAsia="zh-CN"/>
+        </w:rPr>
+        <w:t>提示：普通倍数 练5</w:t>
+      </w:r>
+    </w:p>
+    <w:p>
+      <w:pPr>
+        <w:ind w:firstLine="420" w:firstLineChars="0"/>
+      </w:pPr>
+      <w:r>
+        <w:drawing>
+          <wp:inline distT="0" distB="0" distL="114300" distR="114300">
+            <wp:extent cx="5267960" cy="1243330"/>
+            <wp:effectExtent l="0" t="0" r="8890" b="13970"/>
+            <wp:docPr id="29" name="图片 8"/>
+            <wp:cNvGraphicFramePr>
+              <a:graphicFrameLocks xmlns:a="http://schemas.openxmlformats.org/drawingml/2006/main" noChangeAspect="1"/>
+            </wp:cNvGraphicFramePr>
+            <a:graphic xmlns:a="http://schemas.openxmlformats.org/drawingml/2006/main">
+              <a:graphicData uri="http://schemas.openxmlformats.org/drawingml/2006/picture">
+                <pic:pic xmlns:pic="http://schemas.openxmlformats.org/drawingml/2006/picture">
+                  <pic:nvPicPr>
+                    <pic:cNvPr id="29" name="图片 8"/>
+                    <pic:cNvPicPr>
+                      <a:picLocks noChangeAspect="1"/>
+                    </pic:cNvPicPr>
+                  </pic:nvPicPr>
+                  <pic:blipFill>
+                    <a:blip r:embed="rId33"/>
+                    <a:stretch>
+                      <a:fillRect/>
+                    </a:stretch>
+                  </pic:blipFill>
+                  <pic:spPr>
+                    <a:xfrm>
+                      <a:off x="0" y="0"/>
+                      <a:ext cx="5267960" cy="1243330"/>
+                    </a:xfrm>
+                    <a:prstGeom prst="rect">
+                      <a:avLst/>
+                    </a:prstGeom>
+                    <a:noFill/>
+                    <a:ln>
+                      <a:noFill/>
+                    </a:ln>
+                  </pic:spPr>
+                </pic:pic>
+              </a:graphicData>
+            </a:graphic>
+          </wp:inline>
+        </w:drawing>
+      </w:r>
+    </w:p>
+    <w:p>
+      <w:pPr>
+        <w:ind w:firstLine="420" w:firstLineChars="0"/>
+        <w:rPr>
+          <w:rFonts w:hint="eastAsia"/>
+          <w:lang w:val="en-US" w:eastAsia="zh-CN"/>
+        </w:rPr>
+      </w:pPr>
+      <w:r>
+        <w:rPr>
+          <w:rFonts w:hint="eastAsia"/>
+          <w:lang w:val="en-US" w:eastAsia="zh-CN"/>
+        </w:rPr>
+        <w:t>提示（练6）：奇偶特性加代入排除</w:t>
+      </w:r>
+    </w:p>
+    <w:p>
+      <w:pPr>
+        <w:ind w:firstLine="420" w:firstLineChars="0"/>
+      </w:pPr>
       <w:bookmarkStart w:id="0" w:name="_GoBack"/>
+      <w:r>
+        <w:drawing>
+          <wp:inline distT="0" distB="0" distL="114300" distR="114300">
+            <wp:extent cx="5271135" cy="1398905"/>
+            <wp:effectExtent l="0" t="0" r="5715" b="10795"/>
+            <wp:docPr id="30" name="图片 9"/>
+            <wp:cNvGraphicFramePr>
+              <a:graphicFrameLocks xmlns:a="http://schemas.openxmlformats.org/drawingml/2006/main" noChangeAspect="1"/>
+            </wp:cNvGraphicFramePr>
+            <a:graphic xmlns:a="http://schemas.openxmlformats.org/drawingml/2006/main">
+              <a:graphicData uri="http://schemas.openxmlformats.org/drawingml/2006/picture">
+                <pic:pic xmlns:pic="http://schemas.openxmlformats.org/drawingml/2006/picture">
+                  <pic:nvPicPr>
+                    <pic:cNvPr id="30" name="图片 9"/>
+                    <pic:cNvPicPr>
+                      <a:picLocks noChangeAspect="1"/>
+                    </pic:cNvPicPr>
+                  </pic:nvPicPr>
+                  <pic:blipFill>
+                    <a:blip r:embed="rId34"/>
+                    <a:stretch>
+                      <a:fillRect/>
+                    </a:stretch>
+                  </pic:blipFill>
+                  <pic:spPr>
+                    <a:xfrm>
+                      <a:off x="0" y="0"/>
+                      <a:ext cx="5271135" cy="1398905"/>
+                    </a:xfrm>
+                    <a:prstGeom prst="rect">
+                      <a:avLst/>
+                    </a:prstGeom>
+                    <a:noFill/>
+                    <a:ln>
+                      <a:noFill/>
+                    </a:ln>
+                  </pic:spPr>
+                </pic:pic>
+              </a:graphicData>
+            </a:graphic>
+          </wp:inline>
+        </w:drawing>
+      </w:r>
       <w:bookmarkEnd w:id="0"/>
     </w:p>
     <w:p>
       <w:pPr>
-        <w:ind w:left="420" w:leftChars="0" w:firstLine="420" w:firstLineChars="0"/>
-        <w:rPr>
-          <w:rFonts w:hint="eastAsia"/>
-          <w:lang w:val="en-US" w:eastAsia="zh-CN"/>
-        </w:rPr>
-      </w:pPr>
-      <w:r>
-        <w:rPr>
-          <w:rFonts w:hint="eastAsia"/>
-          <w:lang w:val="en-US" w:eastAsia="zh-CN"/>
-        </w:rPr>
-        <w:t>所以甲的销售额是3的倍数，利用整除特性，B的1+4+4=9可以被3整除，所以答案是B。</w:t>
-      </w:r>
-    </w:p>
-    <w:p>
-      <w:pPr>
-        <w:ind w:left="420" w:leftChars="0" w:firstLine="420" w:firstLineChars="0"/>
-        <w:rPr>
-          <w:rFonts w:hint="default"/>
-          <w:lang w:val="en-US" w:eastAsia="zh-CN"/>
-        </w:rPr>
-      </w:pPr>
-      <w:r>
-        <w:rPr>
-          <w:rFonts w:hint="eastAsia"/>
-          <w:lang w:val="en-US" w:eastAsia="zh-CN"/>
-        </w:rPr>
-        <w:t>换种思路，甲乙是丙的五倍，转为比例就是 甲+56 ： 丙 = 5：1，则答案减去280肯定是5的倍数</w:t>
-      </w:r>
-    </w:p>
-    <w:p>
-      <w:pPr>
-        <w:ind w:left="420" w:leftChars="0" w:firstLine="420" w:firstLineChars="0"/>
-        <w:rPr>
-          <w:rFonts w:hint="default"/>
-          <w:lang w:val="en-US" w:eastAsia="zh-CN"/>
-        </w:rPr>
-      </w:pPr>
+        <w:ind w:firstLine="420" w:firstLineChars="0"/>
+        <w:rPr>
+          <w:rFonts w:hint="eastAsia" w:eastAsiaTheme="minorEastAsia"/>
+          <w:lang w:val="en-US" w:eastAsia="zh-CN"/>
+        </w:rPr>
+      </w:pPr>
+      <w:r>
+        <w:rPr>
+          <w:rFonts w:hint="eastAsia"/>
+          <w:lang w:val="en-US" w:eastAsia="zh-CN"/>
+        </w:rPr>
+        <w:t>提示（要列方程）：</w:t>
+      </w:r>
     </w:p>
     <w:p>
       <w:pPr>
@@ -4288,7 +4776,7 @@
                     </pic:cNvPicPr>
                   </pic:nvPicPr>
                   <pic:blipFill>
-                    <a:blip r:embed="rId27"/>
+                    <a:blip r:embed="rId35"/>
                     <a:srcRect t="12500"/>
                     <a:stretch>
                       <a:fillRect/>

--- a/考公/数量关系.docx
+++ b/考公/数量关系.docx
@@ -347,6 +347,28 @@
         </w:rPr>
         <w:t>学习</w:t>
       </w:r>
+    </w:p>
+    <w:p>
+      <w:pPr>
+        <w:ind w:firstLine="420" w:firstLineChars="0"/>
+        <w:rPr>
+          <w:rFonts w:hint="default" w:eastAsiaTheme="minorEastAsia"/>
+          <w:b/>
+          <w:bCs/>
+          <w:lang w:val="en-US" w:eastAsia="zh-CN"/>
+        </w:rPr>
+      </w:pPr>
+      <w:r>
+        <w:rPr>
+          <w:rFonts w:hint="eastAsia"/>
+          <w:b/>
+          <w:bCs/>
+          <w:lang w:val="en-US" w:eastAsia="zh-CN"/>
+        </w:rPr>
+        <w:t>注：数量关系想获得最佳思路，或许得多听几遍</w:t>
+      </w:r>
+      <w:bookmarkStart w:id="0" w:name="_GoBack"/>
+      <w:bookmarkEnd w:id="0"/>
     </w:p>
     <w:p>
       <w:pPr>
@@ -4156,15 +4178,26 @@
         <w:ind w:left="420" w:leftChars="0" w:firstLine="420" w:firstLineChars="0"/>
         <w:rPr>
           <w:rFonts w:hint="eastAsia"/>
-          <w:lang w:val="en-US" w:eastAsia="zh-CN"/>
-        </w:rPr>
-      </w:pPr>
-      <w:r>
-        <w:rPr>
-          <w:rFonts w:hint="eastAsia"/>
-          <w:lang w:val="en-US" w:eastAsia="zh-CN"/>
-        </w:rPr>
-        <w:t>那1.5：1为什么不能是3：2再约分的结果呢？如果是人数的话肯定不行，因为1.5的奇数倍会出现不满一个人了。但此处是销售额，销售额客观上是可以存在非整数的。但据刘文超说，省考题不会出小数的情况，所以销售额可和人数一样看待，认为不会有小数</w:t>
+          <w:b/>
+          <w:bCs/>
+          <w:lang w:val="en-US" w:eastAsia="zh-CN"/>
+        </w:rPr>
+      </w:pPr>
+      <w:r>
+        <w:rPr>
+          <w:rFonts w:hint="eastAsia"/>
+          <w:lang w:val="en-US" w:eastAsia="zh-CN"/>
+        </w:rPr>
+        <w:t>那1.5：1为什么不能是3：2再约分的结果呢？如果是人数的话肯定不行，因为1.5的奇数倍会出现不满一个人了。但此处是销售额，销售额客观上是可以存在非整数的。</w:t>
+      </w:r>
+      <w:r>
+        <w:rPr>
+          <w:rFonts w:hint="eastAsia"/>
+          <w:b/>
+          <w:bCs/>
+          <w:lang w:val="en-US" w:eastAsia="zh-CN"/>
+        </w:rPr>
+        <w:t>但据刘文超说，省考题数量关系不会出小数的情况，所以销售额可和人数一样看待，认为不会有小数</w:t>
       </w:r>
     </w:p>
     <w:p>
@@ -4632,7 +4665,6 @@
       <w:pPr>
         <w:ind w:firstLine="420" w:firstLineChars="0"/>
       </w:pPr>
-      <w:bookmarkStart w:id="0" w:name="_GoBack"/>
       <w:r>
         <w:drawing>
           <wp:inline distT="0" distB="0" distL="114300" distR="114300">
@@ -4676,13 +4708,12 @@
           </wp:inline>
         </w:drawing>
       </w:r>
-      <w:bookmarkEnd w:id="0"/>
-    </w:p>
-    <w:p>
-      <w:pPr>
-        <w:ind w:firstLine="420" w:firstLineChars="0"/>
-        <w:rPr>
-          <w:rFonts w:hint="eastAsia" w:eastAsiaTheme="minorEastAsia"/>
+    </w:p>
+    <w:p>
+      <w:pPr>
+        <w:ind w:firstLine="420" w:firstLineChars="0"/>
+        <w:rPr>
+          <w:rFonts w:hint="eastAsia"/>
           <w:lang w:val="en-US" w:eastAsia="zh-CN"/>
         </w:rPr>
       </w:pPr>
@@ -4692,6 +4723,170 @@
           <w:lang w:val="en-US" w:eastAsia="zh-CN"/>
         </w:rPr>
         <w:t>提示（要列方程）：</w:t>
+      </w:r>
+    </w:p>
+    <w:p>
+      <w:pPr>
+        <w:ind w:firstLine="420" w:firstLineChars="0"/>
+      </w:pPr>
+      <w:r>
+        <w:drawing>
+          <wp:inline distT="0" distB="0" distL="114300" distR="114300">
+            <wp:extent cx="5267960" cy="1003935"/>
+            <wp:effectExtent l="0" t="0" r="8890" b="5715"/>
+            <wp:docPr id="24" name="图片 1"/>
+            <wp:cNvGraphicFramePr>
+              <a:graphicFrameLocks xmlns:a="http://schemas.openxmlformats.org/drawingml/2006/main" noChangeAspect="1"/>
+            </wp:cNvGraphicFramePr>
+            <a:graphic xmlns:a="http://schemas.openxmlformats.org/drawingml/2006/main">
+              <a:graphicData uri="http://schemas.openxmlformats.org/drawingml/2006/picture">
+                <pic:pic xmlns:pic="http://schemas.openxmlformats.org/drawingml/2006/picture">
+                  <pic:nvPicPr>
+                    <pic:cNvPr id="24" name="图片 1"/>
+                    <pic:cNvPicPr>
+                      <a:picLocks noChangeAspect="1"/>
+                    </pic:cNvPicPr>
+                  </pic:nvPicPr>
+                  <pic:blipFill>
+                    <a:blip r:embed="rId35"/>
+                    <a:stretch>
+                      <a:fillRect/>
+                    </a:stretch>
+                  </pic:blipFill>
+                  <pic:spPr>
+                    <a:xfrm>
+                      <a:off x="0" y="0"/>
+                      <a:ext cx="5267960" cy="1003935"/>
+                    </a:xfrm>
+                    <a:prstGeom prst="rect">
+                      <a:avLst/>
+                    </a:prstGeom>
+                    <a:noFill/>
+                    <a:ln>
+                      <a:noFill/>
+                    </a:ln>
+                  </pic:spPr>
+                </pic:pic>
+              </a:graphicData>
+            </a:graphic>
+          </wp:inline>
+        </w:drawing>
+      </w:r>
+    </w:p>
+    <w:p>
+      <w:pPr>
+        <w:ind w:firstLine="420" w:firstLineChars="0"/>
+      </w:pPr>
+      <w:r>
+        <w:drawing>
+          <wp:inline distT="0" distB="0" distL="114300" distR="114300">
+            <wp:extent cx="5273040" cy="1640840"/>
+            <wp:effectExtent l="0" t="0" r="3810" b="16510"/>
+            <wp:docPr id="31" name="图片 2"/>
+            <wp:cNvGraphicFramePr>
+              <a:graphicFrameLocks xmlns:a="http://schemas.openxmlformats.org/drawingml/2006/main" noChangeAspect="1"/>
+            </wp:cNvGraphicFramePr>
+            <a:graphic xmlns:a="http://schemas.openxmlformats.org/drawingml/2006/main">
+              <a:graphicData uri="http://schemas.openxmlformats.org/drawingml/2006/picture">
+                <pic:pic xmlns:pic="http://schemas.openxmlformats.org/drawingml/2006/picture">
+                  <pic:nvPicPr>
+                    <pic:cNvPr id="31" name="图片 2"/>
+                    <pic:cNvPicPr>
+                      <a:picLocks noChangeAspect="1"/>
+                    </pic:cNvPicPr>
+                  </pic:nvPicPr>
+                  <pic:blipFill>
+                    <a:blip r:embed="rId36"/>
+                    <a:stretch>
+                      <a:fillRect/>
+                    </a:stretch>
+                  </pic:blipFill>
+                  <pic:spPr>
+                    <a:xfrm>
+                      <a:off x="0" y="0"/>
+                      <a:ext cx="5273040" cy="1640840"/>
+                    </a:xfrm>
+                    <a:prstGeom prst="rect">
+                      <a:avLst/>
+                    </a:prstGeom>
+                    <a:noFill/>
+                    <a:ln>
+                      <a:noFill/>
+                    </a:ln>
+                  </pic:spPr>
+                </pic:pic>
+              </a:graphicData>
+            </a:graphic>
+          </wp:inline>
+        </w:drawing>
+      </w:r>
+    </w:p>
+    <w:p>
+      <w:pPr>
+        <w:ind w:firstLine="420" w:firstLineChars="0"/>
+        <w:rPr>
+          <w:rFonts w:hint="eastAsia"/>
+          <w:lang w:val="en-US" w:eastAsia="zh-CN"/>
+        </w:rPr>
+      </w:pPr>
+      <w:r>
+        <w:rPr>
+          <w:rFonts w:hint="eastAsia"/>
+          <w:lang w:val="en-US" w:eastAsia="zh-CN"/>
+        </w:rPr>
+        <w:t>强调，数量关系的倍数特性里不会有小数。生命的1/6是童年，推出童年和总生命是1：6。则总生命是6的倍数？因为童年肯定是整数年，所以可以这么认为</w:t>
+      </w:r>
+    </w:p>
+    <w:p>
+      <w:pPr>
+        <w:ind w:firstLine="420" w:firstLineChars="0"/>
+        <w:rPr>
+          <w:rFonts w:hint="default"/>
+          <w:lang w:val="en-US" w:eastAsia="zh-CN"/>
+        </w:rPr>
+      </w:pPr>
+      <w:r>
+        <w:drawing>
+          <wp:inline distT="0" distB="0" distL="114300" distR="114300">
+            <wp:extent cx="5266690" cy="1110615"/>
+            <wp:effectExtent l="0" t="0" r="10160" b="13335"/>
+            <wp:docPr id="32" name="图片 3"/>
+            <wp:cNvGraphicFramePr>
+              <a:graphicFrameLocks xmlns:a="http://schemas.openxmlformats.org/drawingml/2006/main" noChangeAspect="1"/>
+            </wp:cNvGraphicFramePr>
+            <a:graphic xmlns:a="http://schemas.openxmlformats.org/drawingml/2006/main">
+              <a:graphicData uri="http://schemas.openxmlformats.org/drawingml/2006/picture">
+                <pic:pic xmlns:pic="http://schemas.openxmlformats.org/drawingml/2006/picture">
+                  <pic:nvPicPr>
+                    <pic:cNvPr id="32" name="图片 3"/>
+                    <pic:cNvPicPr>
+                      <a:picLocks noChangeAspect="1"/>
+                    </pic:cNvPicPr>
+                  </pic:nvPicPr>
+                  <pic:blipFill>
+                    <a:blip r:embed="rId37"/>
+                    <a:stretch>
+                      <a:fillRect/>
+                    </a:stretch>
+                  </pic:blipFill>
+                  <pic:spPr>
+                    <a:xfrm>
+                      <a:off x="0" y="0"/>
+                      <a:ext cx="5266690" cy="1110615"/>
+                    </a:xfrm>
+                    <a:prstGeom prst="rect">
+                      <a:avLst/>
+                    </a:prstGeom>
+                    <a:noFill/>
+                    <a:ln>
+                      <a:noFill/>
+                    </a:ln>
+                  </pic:spPr>
+                </pic:pic>
+              </a:graphicData>
+            </a:graphic>
+          </wp:inline>
+        </w:drawing>
       </w:r>
     </w:p>
     <w:p>
@@ -4776,7 +4971,7 @@
                     </pic:cNvPicPr>
                   </pic:nvPicPr>
                   <pic:blipFill>
-                    <a:blip r:embed="rId35"/>
+                    <a:blip r:embed="rId38"/>
                     <a:srcRect t="12500"/>
                     <a:stretch>
                       <a:fillRect/>

--- a/考公/数量关系.docx
+++ b/考公/数量关系.docx
@@ -201,23 +201,7 @@
           <w:sz w:val="24"/>
           <w:szCs w:val="28"/>
         </w:rPr>
-        <w:t>掌握经典题型（占据考试内容</w:t>
-      </w:r>
-      <w:r>
-        <w:rPr>
-          <w:rFonts w:hint="eastAsia"/>
-          <w:sz w:val="24"/>
-          <w:szCs w:val="28"/>
-        </w:rPr>
-        <w:t>70%</w:t>
-      </w:r>
-      <w:r>
-        <w:rPr>
-          <w:rFonts w:hint="eastAsia"/>
-          <w:sz w:val="24"/>
-          <w:szCs w:val="28"/>
-        </w:rPr>
-        <w:t>）</w:t>
+        <w:t>掌握经典题型（占据考试内容70%）</w:t>
       </w:r>
     </w:p>
     <w:p>
@@ -239,23 +223,7 @@
           <w:sz w:val="24"/>
           <w:szCs w:val="28"/>
         </w:rPr>
-        <w:t>掌握非经典题型（占考试内容</w:t>
-      </w:r>
-      <w:r>
-        <w:rPr>
-          <w:rFonts w:hint="eastAsia"/>
-          <w:sz w:val="24"/>
-          <w:szCs w:val="28"/>
-        </w:rPr>
-        <w:t>30%</w:t>
-      </w:r>
-      <w:r>
-        <w:rPr>
-          <w:rFonts w:hint="eastAsia"/>
-          <w:sz w:val="24"/>
-          <w:szCs w:val="28"/>
-        </w:rPr>
-        <w:t>）</w:t>
+        <w:t>掌握非经典题型（占考试内容30%）</w:t>
       </w:r>
     </w:p>
     <w:p>
@@ -278,15 +246,7 @@
           <w:b/>
           <w:bCs/>
         </w:rPr>
-        <w:t>注：本次考试先不</w:t>
-      </w:r>
-      <w:r>
-        <w:rPr>
-          <w:rFonts w:hint="eastAsia"/>
-          <w:b/>
-          <w:bCs/>
-        </w:rPr>
-        <w:t>管非经典题型，先把常考的内容掌握下来</w:t>
+        <w:t>注：本次考试先不管非经典题型，先把常考的内容掌握下来</w:t>
       </w:r>
     </w:p>
     <w:p>
@@ -309,23 +269,7 @@
           <w:b/>
           <w:bCs/>
         </w:rPr>
-        <w:t>注：如想取得突破，数量关系必须要系统的</w:t>
-      </w:r>
-      <w:r>
-        <w:rPr>
-          <w:rFonts w:hint="eastAsia"/>
-          <w:b/>
-          <w:bCs/>
-        </w:rPr>
-        <w:t>完整的</w:t>
-      </w:r>
-      <w:r>
-        <w:rPr>
-          <w:rFonts w:hint="eastAsia"/>
-          <w:b/>
-          <w:bCs/>
-        </w:rPr>
-        <w:t>学习</w:t>
+        <w:t>注：如想取得突破，数量关系必须要系统的完整的学习</w:t>
       </w:r>
     </w:p>
     <w:p>
@@ -402,7 +346,6 @@
         <w:pStyle w:val="ad"/>
         <w:spacing w:after="0" w:line="240" w:lineRule="auto"/>
         <w:ind w:left="0" w:firstLine="420"/>
-        <w:outlineLvl w:val="1"/>
         <w:rPr>
           <w:b/>
           <w:bCs/>
@@ -422,7 +365,6 @@
         <w:pStyle w:val="ad"/>
         <w:spacing w:after="0" w:line="240" w:lineRule="auto"/>
         <w:ind w:left="0" w:firstLine="420"/>
-        <w:outlineLvl w:val="1"/>
         <w:rPr>
           <w:b/>
           <w:bCs/>
@@ -435,6 +377,14 @@
           <w:bCs/>
         </w:rPr>
         <w:t>注：按经验，题目中很多时候会给一些用不上的条件或数据，进行分析时不要吊死在某些条件上，分析不出来就换一个</w:t>
+      </w:r>
+      <w:r>
+        <w:rPr>
+          <w:rFonts w:hint="eastAsia"/>
+          <w:b/>
+          <w:bCs/>
+        </w:rPr>
+        <w:t>。看完最后要求的东西，或许能反映出来哪些条件要用</w:t>
       </w:r>
     </w:p>
     <w:p>
@@ -442,51 +392,18 @@
         <w:pStyle w:val="ad"/>
         <w:spacing w:after="0" w:line="240" w:lineRule="auto"/>
         <w:ind w:left="0" w:firstLine="420"/>
-        <w:outlineLvl w:val="1"/>
-        <w:rPr>
-          <w:b/>
-          <w:bCs/>
-        </w:rPr>
-      </w:pPr>
-      <w:r>
-        <w:rPr>
-          <w:rFonts w:hint="eastAsia"/>
-          <w:b/>
-          <w:bCs/>
-        </w:rPr>
-        <w:t>注：碰到要蒙的，无脑选</w:t>
-      </w:r>
-      <w:r>
-        <w:rPr>
-          <w:rFonts w:hint="eastAsia"/>
-          <w:b/>
-          <w:bCs/>
-        </w:rPr>
-        <w:t>C</w:t>
-      </w:r>
-      <w:r>
-        <w:rPr>
-          <w:rFonts w:hint="eastAsia"/>
-          <w:b/>
-          <w:bCs/>
-        </w:rPr>
-        <w:t>，</w:t>
-      </w:r>
-      <w:r>
-        <w:rPr>
-          <w:rFonts w:hint="eastAsia"/>
-          <w:b/>
-          <w:bCs/>
-        </w:rPr>
-        <w:t>C</w:t>
-      </w:r>
-      <w:r>
-        <w:rPr>
-          <w:rFonts w:hint="eastAsia"/>
-          <w:b/>
-          <w:bCs/>
-        </w:rPr>
-        <w:t>出现的最多</w:t>
+        <w:rPr>
+          <w:b/>
+          <w:bCs/>
+        </w:rPr>
+      </w:pPr>
+      <w:r>
+        <w:rPr>
+          <w:rFonts w:hint="eastAsia"/>
+          <w:b/>
+          <w:bCs/>
+        </w:rPr>
+        <w:t>注：碰到要蒙的，无脑选C，C出现的最多</w:t>
       </w:r>
     </w:p>
     <w:p>
@@ -494,32 +411,35 @@
         <w:spacing w:after="0" w:line="279" w:lineRule="auto"/>
         <w:ind w:firstLine="420"/>
         <w:outlineLvl w:val="2"/>
-      </w:pPr>
-      <w:r>
-        <w:rPr>
-          <w:rFonts w:hint="eastAsia"/>
-          <w:b/>
-          <w:bCs/>
-        </w:rPr>
-        <w:t>①</w:t>
-      </w:r>
-      <w:r>
-        <w:rPr>
-          <w:rFonts w:hint="eastAsia"/>
-          <w:b/>
-          <w:bCs/>
-        </w:rPr>
-        <w:t xml:space="preserve"> </w:t>
-      </w:r>
-      <w:r>
-        <w:rPr>
-          <w:rFonts w:hint="eastAsia"/>
+        <w:rPr>
           <w:b/>
           <w:bCs/>
           <w:color w:val="0B769F" w:themeColor="accent4" w:themeShade="BF"/>
         </w:rPr>
+      </w:pPr>
+      <w:r>
+        <w:rPr>
+          <w:rFonts w:hint="eastAsia"/>
+          <w:b/>
+          <w:bCs/>
+        </w:rPr>
+        <w:t xml:space="preserve">① </w:t>
+      </w:r>
+      <w:r>
+        <w:rPr>
+          <w:rFonts w:hint="eastAsia"/>
+          <w:b/>
+          <w:bCs/>
+          <w:color w:val="0B769F" w:themeColor="accent4" w:themeShade="BF"/>
+        </w:rPr>
         <w:t>代入排除法：</w:t>
       </w:r>
+    </w:p>
+    <w:p>
+      <w:pPr>
+        <w:spacing w:after="0"/>
+        <w:ind w:left="420" w:firstLine="420"/>
+      </w:pPr>
       <w:r>
         <w:rPr>
           <w:rFonts w:hint="eastAsia"/>
@@ -592,19 +512,7 @@
         <w:rPr>
           <w:rFonts w:hint="eastAsia"/>
         </w:rPr>
-        <w:t>例</w:t>
-      </w:r>
-      <w:r>
-        <w:rPr>
-          <w:rFonts w:hint="eastAsia"/>
-        </w:rPr>
-        <w:t>1</w:t>
-      </w:r>
-      <w:r>
-        <w:rPr>
-          <w:rFonts w:hint="eastAsia"/>
-        </w:rPr>
-        <w:t>：（年龄问题）</w:t>
+        <w:t>例1：（年龄问题）</w:t>
       </w:r>
     </w:p>
     <w:p>
@@ -681,253 +589,18 @@
         <w:rPr>
           <w:rFonts w:hint="eastAsia"/>
         </w:rPr>
-        <w:t>进一步分析题目，寻找最便于计算的突破点。</w:t>
-      </w:r>
-      <w:r>
-        <w:rPr>
-          <w:rFonts w:hint="eastAsia"/>
-        </w:rPr>
-        <w:t>7+</w:t>
-      </w:r>
-      <w:r>
-        <w:rPr>
-          <w:rFonts w:hint="eastAsia"/>
-        </w:rPr>
-        <w:t>年龄为某个素数的平方，素数就是质数，除</w:t>
-      </w:r>
-      <w:r>
-        <w:rPr>
-          <w:rFonts w:hint="eastAsia"/>
-        </w:rPr>
-        <w:t>1</w:t>
-      </w:r>
-      <w:r>
-        <w:rPr>
-          <w:rFonts w:hint="eastAsia"/>
-        </w:rPr>
-        <w:t>和自身外不能被其他数整除，有</w:t>
-      </w:r>
-      <w:r>
-        <w:rPr>
-          <w:rFonts w:hint="eastAsia"/>
-        </w:rPr>
-        <w:t>1</w:t>
-      </w:r>
-      <w:r>
-        <w:rPr>
-          <w:rFonts w:hint="eastAsia"/>
-        </w:rPr>
-        <w:t>，</w:t>
-      </w:r>
-      <w:r>
-        <w:rPr>
-          <w:rFonts w:hint="eastAsia"/>
-        </w:rPr>
-        <w:t>3</w:t>
-      </w:r>
-      <w:r>
-        <w:rPr>
-          <w:rFonts w:hint="eastAsia"/>
-        </w:rPr>
-        <w:t>，</w:t>
-      </w:r>
-      <w:r>
-        <w:rPr>
-          <w:rFonts w:hint="eastAsia"/>
-        </w:rPr>
-        <w:t>5</w:t>
-      </w:r>
-      <w:r>
-        <w:rPr>
-          <w:rFonts w:hint="eastAsia"/>
-        </w:rPr>
-        <w:t>，</w:t>
-      </w:r>
-      <w:r>
-        <w:rPr>
-          <w:rFonts w:hint="eastAsia"/>
-        </w:rPr>
-        <w:t>7</w:t>
-      </w:r>
-      <w:r>
-        <w:rPr>
-          <w:rFonts w:hint="eastAsia"/>
-        </w:rPr>
-        <w:t>，</w:t>
-      </w:r>
-      <w:r>
-        <w:rPr>
-          <w:rFonts w:hint="eastAsia"/>
-        </w:rPr>
-        <w:t>11</w:t>
-      </w:r>
-      <w:r>
-        <w:rPr>
-          <w:rFonts w:hint="eastAsia"/>
-        </w:rPr>
-        <w:t>。平方分别为</w:t>
-      </w:r>
-      <w:r>
-        <w:rPr>
-          <w:rFonts w:hint="eastAsia"/>
-        </w:rPr>
-        <w:t>1</w:t>
-      </w:r>
-      <w:r>
-        <w:rPr>
-          <w:rFonts w:hint="eastAsia"/>
-        </w:rPr>
-        <w:t>，</w:t>
-      </w:r>
-      <w:r>
-        <w:rPr>
-          <w:rFonts w:hint="eastAsia"/>
-        </w:rPr>
-        <w:t>3</w:t>
-      </w:r>
-      <w:r>
-        <w:rPr>
-          <w:rFonts w:hint="eastAsia"/>
-        </w:rPr>
-        <w:t>，</w:t>
-      </w:r>
-      <w:r>
-        <w:rPr>
-          <w:rFonts w:hint="eastAsia"/>
-        </w:rPr>
-        <w:t>25</w:t>
-      </w:r>
-      <w:r>
-        <w:rPr>
-          <w:rFonts w:hint="eastAsia"/>
-        </w:rPr>
-        <w:t>，</w:t>
-      </w:r>
-      <w:r>
-        <w:rPr>
-          <w:rFonts w:hint="eastAsia"/>
-        </w:rPr>
-        <w:t>49</w:t>
-      </w:r>
-      <w:r>
-        <w:rPr>
-          <w:rFonts w:hint="eastAsia"/>
-        </w:rPr>
-        <w:t>，</w:t>
-      </w:r>
-      <w:r>
-        <w:rPr>
-          <w:rFonts w:hint="eastAsia"/>
-        </w:rPr>
-        <w:t>121</w:t>
-      </w:r>
-      <w:r>
-        <w:rPr>
-          <w:rFonts w:hint="eastAsia"/>
-        </w:rPr>
-        <w:t>，明显</w:t>
-      </w:r>
-      <w:r>
-        <w:rPr>
-          <w:rFonts w:hint="eastAsia"/>
-        </w:rPr>
-        <w:t>1</w:t>
-      </w:r>
-      <w:r>
-        <w:rPr>
-          <w:rFonts w:hint="eastAsia"/>
-        </w:rPr>
-        <w:t>，</w:t>
-      </w:r>
-      <w:r>
-        <w:rPr>
-          <w:rFonts w:hint="eastAsia"/>
-        </w:rPr>
-        <w:t>3</w:t>
-      </w:r>
-      <w:r>
-        <w:rPr>
-          <w:rFonts w:hint="eastAsia"/>
-        </w:rPr>
-        <w:t>，</w:t>
-      </w:r>
-      <w:r>
-        <w:rPr>
-          <w:rFonts w:hint="eastAsia"/>
-        </w:rPr>
-        <w:t>25</w:t>
-      </w:r>
-      <w:r>
-        <w:rPr>
-          <w:rFonts w:hint="eastAsia"/>
-        </w:rPr>
-        <w:t>，</w:t>
-      </w:r>
-      <w:r>
-        <w:rPr>
-          <w:rFonts w:hint="eastAsia"/>
-        </w:rPr>
-        <w:t>121</w:t>
-      </w:r>
-      <w:r>
-        <w:rPr>
-          <w:rFonts w:hint="eastAsia"/>
-        </w:rPr>
-        <w:t>都不可能，不合常理</w:t>
-      </w:r>
-    </w:p>
-    <w:p>
-      <w:pPr>
-        <w:ind w:firstLine="420"/>
-      </w:pPr>
-      <w:r>
-        <w:rPr>
-          <w:rFonts w:hint="eastAsia"/>
-        </w:rPr>
-        <w:lastRenderedPageBreak/>
-        <w:t>那就是</w:t>
-      </w:r>
-      <w:r>
-        <w:rPr>
-          <w:rFonts w:hint="eastAsia"/>
-        </w:rPr>
-        <w:t>49</w:t>
-      </w:r>
-      <w:r>
-        <w:rPr>
-          <w:rFonts w:hint="eastAsia"/>
-        </w:rPr>
-        <w:t>，即张先生年龄为</w:t>
-      </w:r>
-      <w:r>
-        <w:rPr>
-          <w:rFonts w:hint="eastAsia"/>
-        </w:rPr>
-        <w:t>42</w:t>
-      </w:r>
-      <w:r>
-        <w:rPr>
-          <w:rFonts w:hint="eastAsia"/>
-        </w:rPr>
-        <w:t>，结婚时的年龄就是减儿子的</w:t>
-      </w:r>
-      <w:r>
-        <w:rPr>
-          <w:rFonts w:hint="eastAsia"/>
-        </w:rPr>
-        <w:t>7</w:t>
-      </w:r>
-      <w:r>
-        <w:rPr>
-          <w:rFonts w:hint="eastAsia"/>
-        </w:rPr>
-        <w:t>岁，再减去结婚三年，答案是</w:t>
-      </w:r>
-      <w:r>
-        <w:rPr>
-          <w:rFonts w:hint="eastAsia"/>
-        </w:rPr>
-        <w:t>32</w:t>
+        <w:t>进一步分析题目，寻找最便于计算的突破点。7+年龄为某个素数的平方，素数就是质数，除1和自身外不能被其他数整除，有1，3，5，7，11。平方分别为1，3，25，49，121，明显1，3，25，121都不可能，不合常理</w:t>
+      </w:r>
+    </w:p>
+    <w:p>
+      <w:pPr>
+        <w:ind w:firstLine="420"/>
+      </w:pPr>
+      <w:r>
+        <w:rPr>
+          <w:rFonts w:hint="eastAsia"/>
+        </w:rPr>
+        <w:t>那就是49，即张先生年龄为42，结婚时的年龄就是减儿子的7岁，再减去结婚三年，答案是32</w:t>
       </w:r>
     </w:p>
     <w:p>
@@ -951,19 +624,7 @@
         <w:rPr>
           <w:rFonts w:hint="eastAsia"/>
         </w:rPr>
-        <w:t>例</w:t>
-      </w:r>
-      <w:r>
-        <w:rPr>
-          <w:rFonts w:hint="eastAsia"/>
-        </w:rPr>
-        <w:t>2</w:t>
-      </w:r>
-      <w:r>
-        <w:rPr>
-          <w:rFonts w:hint="eastAsia"/>
-        </w:rPr>
-        <w:t>（余数问题）</w:t>
+        <w:t>例2（余数问题）</w:t>
       </w:r>
     </w:p>
     <w:p>
@@ -1029,96 +690,18 @@
         <w:rPr>
           <w:rFonts w:hint="eastAsia"/>
         </w:rPr>
-        <w:t>分</w:t>
-      </w:r>
-      <w:r>
-        <w:rPr>
-          <w:rFonts w:hint="eastAsia"/>
-        </w:rPr>
-        <w:t>析题目，寻找可用于排除选项的线索。无可直接排除的选项。</w:t>
-      </w:r>
-    </w:p>
-    <w:p>
-      <w:pPr>
-        <w:ind w:firstLine="420"/>
-      </w:pPr>
-      <w:r>
-        <w:rPr>
-          <w:rFonts w:hint="eastAsia"/>
-        </w:rPr>
-        <w:t>进一步分析题目，寻找易计算的突破点。</w:t>
-      </w:r>
-      <w:r>
-        <w:rPr>
-          <w:rFonts w:hint="eastAsia"/>
-        </w:rPr>
-        <w:t>4</w:t>
-      </w:r>
-      <w:r>
-        <w:rPr>
-          <w:rFonts w:hint="eastAsia"/>
-        </w:rPr>
-        <w:t>，</w:t>
-      </w:r>
-      <w:r>
-        <w:rPr>
-          <w:rFonts w:hint="eastAsia"/>
-        </w:rPr>
-        <w:t>5</w:t>
-      </w:r>
-      <w:r>
-        <w:rPr>
-          <w:rFonts w:hint="eastAsia"/>
-        </w:rPr>
-        <w:t>，</w:t>
-      </w:r>
-      <w:r>
-        <w:rPr>
-          <w:rFonts w:hint="eastAsia"/>
-        </w:rPr>
-        <w:t>6</w:t>
-      </w:r>
-      <w:r>
-        <w:rPr>
-          <w:rFonts w:hint="eastAsia"/>
-        </w:rPr>
-        <w:t>都余</w:t>
-      </w:r>
-      <w:r>
-        <w:rPr>
-          <w:rFonts w:hint="eastAsia"/>
-        </w:rPr>
-        <w:t>1</w:t>
-      </w:r>
-      <w:r>
-        <w:rPr>
-          <w:rFonts w:hint="eastAsia"/>
-        </w:rPr>
-        <w:t>，且求至少。那只能从最小的选项开始代入计算了，</w:t>
-      </w:r>
-      <w:r>
-        <w:rPr>
-          <w:rFonts w:hint="eastAsia"/>
-        </w:rPr>
-        <w:t>61</w:t>
-      </w:r>
-      <w:r>
-        <w:rPr>
-          <w:rFonts w:hint="eastAsia"/>
-        </w:rPr>
-        <w:t>满足要求，直接选</w:t>
-      </w:r>
-      <w:r>
-        <w:rPr>
-          <w:rFonts w:hint="eastAsia"/>
-        </w:rPr>
-        <w:t>D</w:t>
-      </w:r>
-      <w:r>
-        <w:rPr>
-          <w:rFonts w:hint="eastAsia"/>
-        </w:rPr>
-        <w:t>。</w:t>
+        <w:t>分析题目，寻找可用于排除选项的线索。无可直接排除的选项。</w:t>
+      </w:r>
+    </w:p>
+    <w:p>
+      <w:pPr>
+        <w:ind w:firstLine="420"/>
+      </w:pPr>
+      <w:r>
+        <w:rPr>
+          <w:rFonts w:hint="eastAsia"/>
+        </w:rPr>
+        <w:t>进一步分析题目，寻找易计算的突破点。4，5，6都余1，且求至少。那只能从最小的选项开始代入计算了，61满足要求，直接选D。</w:t>
       </w:r>
     </w:p>
     <w:p>
@@ -1135,19 +718,7 @@
         <w:rPr>
           <w:rFonts w:hint="eastAsia"/>
         </w:rPr>
-        <w:t>例</w:t>
-      </w:r>
-      <w:r>
-        <w:rPr>
-          <w:rFonts w:hint="eastAsia"/>
-        </w:rPr>
-        <w:t>3</w:t>
-      </w:r>
-      <w:r>
-        <w:rPr>
-          <w:rFonts w:hint="eastAsia"/>
-        </w:rPr>
-        <w:t>（多位数问题）</w:t>
+        <w:t>例3（多位数问题）</w:t>
       </w:r>
     </w:p>
     <w:p>
@@ -1213,102 +784,18 @@
         <w:rPr>
           <w:rFonts w:hint="eastAsia"/>
         </w:rPr>
-        <w:t>分析题目，寻找可用于排除选项的线索。个百位调换和是</w:t>
-      </w:r>
-      <w:r>
-        <w:rPr>
-          <w:rFonts w:hint="eastAsia"/>
-        </w:rPr>
-        <w:t>1070</w:t>
-      </w:r>
-      <w:r>
-        <w:rPr>
-          <w:rFonts w:hint="eastAsia"/>
-        </w:rPr>
-        <w:t>，则个位百位相加大概等于</w:t>
-      </w:r>
-      <w:r>
-        <w:rPr>
-          <w:rFonts w:hint="eastAsia"/>
-        </w:rPr>
-        <w:t>10</w:t>
-      </w:r>
-      <w:r>
-        <w:rPr>
-          <w:rFonts w:hint="eastAsia"/>
-        </w:rPr>
-        <w:t>。大概过了一下，基本都符合。</w:t>
-      </w:r>
-      <w:r>
-        <w:rPr>
-          <w:rFonts w:hint="eastAsia"/>
-        </w:rPr>
-        <w:t xml:space="preserve">  </w:t>
-      </w:r>
-      <w:r>
-        <w:rPr>
-          <w:rFonts w:hint="eastAsia"/>
-        </w:rPr>
-        <w:t>差是</w:t>
-      </w:r>
-      <w:r>
-        <w:rPr>
-          <w:rFonts w:hint="eastAsia"/>
-        </w:rPr>
-        <w:t>198</w:t>
-      </w:r>
-      <w:r>
-        <w:rPr>
-          <w:rFonts w:hint="eastAsia"/>
-        </w:rPr>
-        <w:t>，则个百位数字相差大概在</w:t>
-      </w:r>
-      <w:r>
-        <w:rPr>
-          <w:rFonts w:hint="eastAsia"/>
-        </w:rPr>
-        <w:t>2</w:t>
-      </w:r>
-      <w:r>
-        <w:rPr>
-          <w:rFonts w:hint="eastAsia"/>
-        </w:rPr>
-        <w:t>，</w:t>
-      </w:r>
-      <w:r>
-        <w:rPr>
-          <w:rFonts w:hint="eastAsia"/>
-        </w:rPr>
-        <w:t>AB</w:t>
-      </w:r>
-      <w:r>
-        <w:rPr>
-          <w:rFonts w:hint="eastAsia"/>
-        </w:rPr>
-        <w:t>排除，相差太大了。</w:t>
-      </w:r>
-    </w:p>
-    <w:p>
-      <w:pPr>
-        <w:ind w:firstLine="420"/>
-      </w:pPr>
-      <w:r>
-        <w:rPr>
-          <w:rFonts w:hint="eastAsia"/>
-        </w:rPr>
-        <w:t>剩余两个答案依次代入，</w:t>
-      </w:r>
-      <w:r>
-        <w:rPr>
-          <w:rFonts w:hint="eastAsia"/>
-        </w:rPr>
-        <w:t>634-436=198</w:t>
-      </w:r>
-      <w:r>
-        <w:rPr>
-          <w:rFonts w:hint="eastAsia"/>
-        </w:rPr>
-        <w:t>，符合要求</w:t>
+        <w:t>分析题目，寻找可用于排除选项的线索。个百位调换和是1070，则个位百位相加大概等于10。大概过了一下，基本都符合。  差是198，则个百位数字相差大概在2，AB排除，相差太大了。</w:t>
+      </w:r>
+    </w:p>
+    <w:p>
+      <w:pPr>
+        <w:ind w:firstLine="420"/>
+      </w:pPr>
+      <w:r>
+        <w:rPr>
+          <w:rFonts w:hint="eastAsia"/>
+        </w:rPr>
+        <w:t>剩余两个答案依次代入，634-436=198，符合要求</w:t>
       </w:r>
     </w:p>
     <w:p>
@@ -1332,11 +819,10 @@
       </w:r>
       <w:r>
         <w:rPr>
-          <w:rFonts w:hint="eastAsia"/>
-          <w:b/>
-          <w:bCs/>
-        </w:rPr>
-        <w:tab/>
+          <w:b/>
+          <w:bCs/>
+        </w:rPr>
+        <w:t xml:space="preserve"> </w:t>
       </w:r>
       <w:r>
         <w:rPr>
@@ -1356,25 +842,29 @@
     </w:p>
     <w:p>
       <w:pPr>
-        <w:spacing w:after="0" w:line="279" w:lineRule="auto"/>
-        <w:ind w:firstLine="420"/>
-      </w:pPr>
-      <w:r>
-        <w:rPr>
-          <w:rFonts w:hint="eastAsia"/>
-          <w:b/>
-          <w:bCs/>
-        </w:rPr>
-        <w:t xml:space="preserve">  </w:t>
-      </w:r>
-      <w:r>
-        <w:rPr>
-          <w:rFonts w:hint="eastAsia"/>
-          <w:b/>
-          <w:bCs/>
-        </w:rPr>
-        <w:t>Ⅰ奇偶特性：</w:t>
-      </w:r>
+        <w:spacing w:after="0"/>
+        <w:ind w:firstLine="420"/>
+        <w:outlineLvl w:val="2"/>
+        <w15:collapsed/>
+        <w:rPr>
+          <w:b/>
+          <w:bCs/>
+        </w:rPr>
+      </w:pPr>
+      <w:r>
+        <w:rPr>
+          <w:rFonts w:hint="eastAsia"/>
+          <w:b/>
+          <w:bCs/>
+        </w:rPr>
+        <w:t xml:space="preserve">  Ⅰ奇偶特性：</w:t>
+      </w:r>
+    </w:p>
+    <w:p>
+      <w:pPr>
+        <w:spacing w:after="0"/>
+        <w:ind w:left="420" w:firstLine="420"/>
+      </w:pPr>
       <w:r>
         <w:rPr>
           <w:rFonts w:hint="eastAsia"/>
@@ -1423,13 +913,7 @@
         <w:rPr>
           <w:rFonts w:hint="eastAsia"/>
         </w:rPr>
-        <w:t>2</w:t>
-      </w:r>
-      <w:r>
-        <w:rPr>
-          <w:rFonts w:hint="eastAsia"/>
-        </w:rPr>
-        <w:t>倍类、平均分</w:t>
+        <w:t>2倍类、平均分</w:t>
       </w:r>
     </w:p>
     <w:p>
@@ -1441,103 +925,7 @@
         <w:rPr>
           <w:rFonts w:hint="eastAsia"/>
         </w:rPr>
-        <w:t>这两个含义类似，如某数是某数的</w:t>
-      </w:r>
-      <w:r>
-        <w:rPr>
-          <w:rFonts w:hint="eastAsia"/>
-        </w:rPr>
-        <w:t>2</w:t>
-      </w:r>
-      <w:r>
-        <w:rPr>
-          <w:rFonts w:hint="eastAsia"/>
-        </w:rPr>
-        <w:t>，</w:t>
-      </w:r>
-      <w:r>
-        <w:rPr>
-          <w:rFonts w:hint="eastAsia"/>
-        </w:rPr>
-        <w:t>4</w:t>
-      </w:r>
-      <w:r>
-        <w:rPr>
-          <w:rFonts w:hint="eastAsia"/>
-        </w:rPr>
-        <w:t>，</w:t>
-      </w:r>
-      <w:r>
-        <w:rPr>
-          <w:rFonts w:hint="eastAsia"/>
-        </w:rPr>
-        <w:t>6</w:t>
-      </w:r>
-      <w:r>
-        <w:rPr>
-          <w:rFonts w:hint="eastAsia"/>
-        </w:rPr>
-        <w:t>，</w:t>
-      </w:r>
-      <w:r>
-        <w:rPr>
-          <w:rFonts w:hint="eastAsia"/>
-        </w:rPr>
-        <w:t>8</w:t>
-      </w:r>
-      <w:r>
-        <w:rPr>
-          <w:rFonts w:hint="eastAsia"/>
-        </w:rPr>
-        <w:t>倍，某数可以被</w:t>
-      </w:r>
-      <w:r>
-        <w:rPr>
-          <w:rFonts w:hint="eastAsia"/>
-        </w:rPr>
-        <w:t>2</w:t>
-      </w:r>
-      <w:r>
-        <w:rPr>
-          <w:rFonts w:hint="eastAsia"/>
-        </w:rPr>
-        <w:t>，</w:t>
-      </w:r>
-      <w:r>
-        <w:rPr>
-          <w:rFonts w:hint="eastAsia"/>
-        </w:rPr>
-        <w:t>4</w:t>
-      </w:r>
-      <w:r>
-        <w:rPr>
-          <w:rFonts w:hint="eastAsia"/>
-        </w:rPr>
-        <w:t>，</w:t>
-      </w:r>
-      <w:r>
-        <w:rPr>
-          <w:rFonts w:hint="eastAsia"/>
-        </w:rPr>
-        <w:t>6</w:t>
-      </w:r>
-      <w:r>
-        <w:rPr>
-          <w:rFonts w:hint="eastAsia"/>
-        </w:rPr>
-        <w:t>，</w:t>
-      </w:r>
-      <w:r>
-        <w:rPr>
-          <w:rFonts w:hint="eastAsia"/>
-        </w:rPr>
-        <w:t>8</w:t>
-      </w:r>
-      <w:r>
-        <w:rPr>
-          <w:rFonts w:hint="eastAsia"/>
-        </w:rPr>
-        <w:t>份平分。说明这个数一定是偶数。</w:t>
+        <w:t>这两个含义类似，如某数是某数的2，4，6，8倍，某数可以被2，4，6，8份平分。说明这个数一定是偶数。</w:t>
       </w:r>
     </w:p>
     <w:p>
@@ -1565,7 +953,6 @@
         <w:rPr>
           <w:noProof/>
         </w:rPr>
-        <w:lastRenderedPageBreak/>
         <w:drawing>
           <wp:anchor distT="0" distB="0" distL="114300" distR="114300" simplePos="0" relativeHeight="251659264" behindDoc="0" locked="0" layoutInCell="1" allowOverlap="1" wp14:anchorId="3793D6E3" wp14:editId="3DA79436">
             <wp:simplePos x="0" y="0"/>
@@ -1631,102 +1018,18 @@
         <w:rPr>
           <w:rFonts w:hint="eastAsia"/>
         </w:rPr>
-        <w:t>其实奇偶特性也很好理解，不用背。奇数就理解为偶数</w:t>
-      </w:r>
-      <w:r>
-        <w:rPr>
-          <w:rFonts w:hint="eastAsia"/>
-        </w:rPr>
-        <w:t>+1</w:t>
-      </w:r>
-      <w:r>
-        <w:rPr>
-          <w:rFonts w:hint="eastAsia"/>
-        </w:rPr>
-        <w:t>，奇</w:t>
-      </w:r>
-      <w:r>
-        <w:rPr>
-          <w:rFonts w:hint="eastAsia"/>
-        </w:rPr>
-        <w:t>+</w:t>
-      </w:r>
-      <w:r>
-        <w:rPr>
-          <w:rFonts w:hint="eastAsia"/>
-        </w:rPr>
-        <w:t>奇</w:t>
-      </w:r>
-      <w:r>
-        <w:rPr>
-          <w:rFonts w:hint="eastAsia"/>
-        </w:rPr>
-        <w:t>=</w:t>
-      </w:r>
-      <w:r>
-        <w:rPr>
-          <w:rFonts w:hint="eastAsia"/>
-        </w:rPr>
-        <w:t>两个偶数相加然后加两个</w:t>
-      </w:r>
-      <w:r>
-        <w:rPr>
-          <w:rFonts w:hint="eastAsia"/>
-        </w:rPr>
-        <w:t>1</w:t>
-      </w:r>
-      <w:r>
-        <w:rPr>
-          <w:rFonts w:hint="eastAsia"/>
-        </w:rPr>
-        <w:t>，就是偶数。（减法也适用）</w:t>
-      </w:r>
-    </w:p>
-    <w:p>
-      <w:pPr>
-        <w:ind w:firstLine="420"/>
-      </w:pPr>
-      <w:r>
-        <w:rPr>
-          <w:rFonts w:hint="eastAsia"/>
-        </w:rPr>
-        <w:t>奇</w:t>
-      </w:r>
-      <w:r>
-        <w:rPr>
-          <w:rFonts w:hint="eastAsia"/>
-        </w:rPr>
-        <w:t>*</w:t>
-      </w:r>
-      <w:r>
-        <w:rPr>
-          <w:rFonts w:hint="eastAsia"/>
-        </w:rPr>
-        <w:t>奇数就是奇数个偶数</w:t>
-      </w:r>
-      <w:r>
-        <w:rPr>
-          <w:rFonts w:hint="eastAsia"/>
-        </w:rPr>
-        <w:t>+1</w:t>
-      </w:r>
-      <w:r>
-        <w:rPr>
-          <w:rFonts w:hint="eastAsia"/>
-        </w:rPr>
-        <w:t>，偶数无论是几个都是偶数，但奇数个</w:t>
-      </w:r>
-      <w:r>
-        <w:rPr>
-          <w:rFonts w:hint="eastAsia"/>
-        </w:rPr>
-        <w:t>1</w:t>
-      </w:r>
-      <w:r>
-        <w:rPr>
-          <w:rFonts w:hint="eastAsia"/>
-        </w:rPr>
-        <w:t>就是奇数了，所以是奇数。</w:t>
+        <w:t>其实奇偶特性也很好理解，不用背。奇数就理解为偶数+1，奇+奇=两个偶数相加然后加两个1，就是偶数。（减法也适用）</w:t>
+      </w:r>
+    </w:p>
+    <w:p>
+      <w:pPr>
+        <w:ind w:firstLine="420"/>
+      </w:pPr>
+      <w:r>
+        <w:rPr>
+          <w:rFonts w:hint="eastAsia"/>
+        </w:rPr>
+        <w:t>奇*奇数就是奇数个偶数+1，偶数无论是几个都是偶数，但奇数个1就是奇数了，所以是奇数。</w:t>
       </w:r>
     </w:p>
     <w:p>
@@ -1744,31 +1047,7 @@
         <w:rPr>
           <w:rFonts w:hint="eastAsia"/>
         </w:rPr>
-        <w:t>例</w:t>
-      </w:r>
-      <w:r>
-        <w:rPr>
-          <w:rFonts w:hint="eastAsia"/>
-        </w:rPr>
-        <w:t>1</w:t>
-      </w:r>
-      <w:r>
-        <w:rPr>
-          <w:rFonts w:hint="eastAsia"/>
-        </w:rPr>
-        <w:t>（余数，</w:t>
-      </w:r>
-      <w:r>
-        <w:rPr>
-          <w:rFonts w:hint="eastAsia"/>
-        </w:rPr>
-        <w:t>2</w:t>
-      </w:r>
-      <w:r>
-        <w:rPr>
-          <w:rFonts w:hint="eastAsia"/>
-        </w:rPr>
-        <w:t>倍类）</w:t>
+        <w:t>例1（余数，2倍类）</w:t>
       </w:r>
     </w:p>
     <w:p>
@@ -1832,127 +1111,7 @@
         <w:rPr>
           <w:rFonts w:hint="eastAsia"/>
         </w:rPr>
-        <w:t>分析题目，寻找可用于排除选项的线索。求最多多少颗，都去</w:t>
-      </w:r>
-      <w:r>
-        <w:rPr>
-          <w:rFonts w:hint="eastAsia"/>
-        </w:rPr>
-        <w:t>A</w:t>
-      </w:r>
-      <w:r>
-        <w:rPr>
-          <w:rFonts w:hint="eastAsia"/>
-        </w:rPr>
-        <w:t>是最多的，</w:t>
-      </w:r>
-      <w:r>
-        <w:rPr>
-          <w:rFonts w:hint="eastAsia"/>
-        </w:rPr>
-        <w:t>3000</w:t>
-      </w:r>
-      <w:r>
-        <w:rPr>
-          <w:rFonts w:hint="eastAsia"/>
-        </w:rPr>
-        <w:t>可以去</w:t>
-      </w:r>
-      <w:r>
-        <w:rPr>
-          <w:rFonts w:hint="eastAsia"/>
-        </w:rPr>
-        <w:t>A</w:t>
-      </w:r>
-      <w:r>
-        <w:rPr>
-          <w:rFonts w:hint="eastAsia"/>
-        </w:rPr>
-        <w:t>第</w:t>
-      </w:r>
-      <w:r>
-        <w:rPr>
-          <w:rFonts w:hint="eastAsia"/>
-        </w:rPr>
-        <w:t>150</w:t>
-      </w:r>
-      <w:r>
-        <w:rPr>
-          <w:rFonts w:hint="eastAsia"/>
-        </w:rPr>
-        <w:t>人，远超</w:t>
-      </w:r>
-      <w:r>
-        <w:rPr>
-          <w:rFonts w:hint="eastAsia"/>
-        </w:rPr>
-        <w:t>500</w:t>
-      </w:r>
-      <w:r>
-        <w:rPr>
-          <w:rFonts w:hint="eastAsia"/>
-        </w:rPr>
-        <w:t>颗，无效线索。</w:t>
-      </w:r>
-      <w:r>
-        <w:rPr>
-          <w:rFonts w:hint="eastAsia"/>
-        </w:rPr>
-        <w:t xml:space="preserve">  </w:t>
-      </w:r>
-      <w:r>
-        <w:rPr>
-          <w:rFonts w:hint="eastAsia"/>
-        </w:rPr>
-        <w:t>总棵树是</w:t>
-      </w:r>
-      <w:r>
-        <w:rPr>
-          <w:rFonts w:hint="eastAsia"/>
-        </w:rPr>
-        <w:t>8x-15</w:t>
-      </w:r>
-      <w:r>
-        <w:rPr>
-          <w:rFonts w:hint="eastAsia"/>
-        </w:rPr>
-        <w:t>，符合</w:t>
-      </w:r>
-      <w:r>
-        <w:rPr>
-          <w:rFonts w:hint="eastAsia"/>
-        </w:rPr>
-        <w:t>2</w:t>
-      </w:r>
-      <w:r>
-        <w:rPr>
-          <w:rFonts w:hint="eastAsia"/>
-        </w:rPr>
-        <w:t>倍类，偶数</w:t>
-      </w:r>
-      <w:r>
-        <w:rPr>
-          <w:rFonts w:hint="eastAsia"/>
-        </w:rPr>
-        <w:t>-</w:t>
-      </w:r>
-      <w:r>
-        <w:rPr>
-          <w:rFonts w:hint="eastAsia"/>
-        </w:rPr>
-        <w:t>奇数必为奇数，排除</w:t>
-      </w:r>
-      <w:r>
-        <w:rPr>
-          <w:rFonts w:hint="eastAsia"/>
-        </w:rPr>
-        <w:t>ABD</w:t>
-      </w:r>
-      <w:r>
-        <w:rPr>
-          <w:rFonts w:hint="eastAsia"/>
-        </w:rPr>
-        <w:t>，得到答案。</w:t>
+        <w:t>分析题目，寻找可用于排除选项的线索。求最多多少颗，都去A是最多的，3000可以去A第150人，远超500颗，无效线索。  总棵树是8x-15，符合2倍类，偶数-奇数必为奇数，排除ABD，得到答案。</w:t>
       </w:r>
     </w:p>
     <w:p>
@@ -1970,31 +1129,7 @@
         <w:rPr>
           <w:rFonts w:hint="eastAsia"/>
         </w:rPr>
-        <w:t>例</w:t>
-      </w:r>
-      <w:r>
-        <w:rPr>
-          <w:rFonts w:hint="eastAsia"/>
-        </w:rPr>
-        <w:t>2</w:t>
-      </w:r>
-      <w:r>
-        <w:rPr>
-          <w:rFonts w:hint="eastAsia"/>
-        </w:rPr>
-        <w:t>（年龄，</w:t>
-      </w:r>
-      <w:r>
-        <w:rPr>
-          <w:rFonts w:hint="eastAsia"/>
-        </w:rPr>
-        <w:t>2</w:t>
-      </w:r>
-      <w:r>
-        <w:rPr>
-          <w:rFonts w:hint="eastAsia"/>
-        </w:rPr>
-        <w:t>倍类）</w:t>
+        <w:t>例2（年龄，2倍类）</w:t>
       </w:r>
     </w:p>
     <w:p>
@@ -2058,25 +1193,7 @@
         <w:rPr>
           <w:rFonts w:hint="eastAsia"/>
         </w:rPr>
-        <w:t>分析题目，寻找可用于排除选项的线索。看到年龄，（年龄、余数、多位数优先使用代入法）。再过三年是儿子的两倍，两倍类，所以现在的年龄是两倍类</w:t>
-      </w:r>
-      <w:r>
-        <w:rPr>
-          <w:rFonts w:hint="eastAsia"/>
-        </w:rPr>
-        <w:t>-3</w:t>
-      </w:r>
-      <w:r>
-        <w:rPr>
-          <w:rFonts w:hint="eastAsia"/>
-        </w:rPr>
-        <w:t>，是奇数，排除</w:t>
-      </w:r>
-      <w:r>
-        <w:rPr>
-          <w:rFonts w:hint="eastAsia"/>
-        </w:rPr>
-        <w:t>BD</w:t>
+        <w:t>分析题目，寻找可用于排除选项的线索。看到年龄，（年龄、余数、多位数优先使用代入法）。再过三年是儿子的两倍，两倍类，所以现在的年龄是两倍类-3，是奇数，排除BD</w:t>
       </w:r>
     </w:p>
     <w:p>
@@ -2088,25 +1205,7 @@
         <w:rPr>
           <w:rFonts w:hint="eastAsia"/>
         </w:rPr>
-        <w:t>剩余两个选</w:t>
-      </w:r>
-      <w:r>
-        <w:rPr>
-          <w:rFonts w:hint="eastAsia"/>
-        </w:rPr>
-        <w:t>项代入计算，</w:t>
-      </w:r>
-      <w:r>
-        <w:rPr>
-          <w:rFonts w:hint="eastAsia"/>
-        </w:rPr>
-        <w:t>A</w:t>
-      </w:r>
-      <w:r>
-        <w:rPr>
-          <w:rFonts w:hint="eastAsia"/>
-        </w:rPr>
-        <w:t>符合</w:t>
+        <w:t>剩余两个选项代入计算，A符合</w:t>
       </w:r>
     </w:p>
     <w:p>
@@ -2124,19 +1223,7 @@
         <w:rPr>
           <w:rFonts w:hint="eastAsia"/>
         </w:rPr>
-        <w:t>例</w:t>
-      </w:r>
-      <w:r>
-        <w:rPr>
-          <w:rFonts w:hint="eastAsia"/>
-        </w:rPr>
-        <w:t>3</w:t>
-      </w:r>
-      <w:r>
-        <w:rPr>
-          <w:rFonts w:hint="eastAsia"/>
-        </w:rPr>
-        <w:t>（知和求差）</w:t>
+        <w:t>例3（知和求差）</w:t>
       </w:r>
     </w:p>
     <w:p>
@@ -2148,7 +1235,6 @@
         <w:rPr>
           <w:noProof/>
         </w:rPr>
-        <w:lastRenderedPageBreak/>
         <w:drawing>
           <wp:inline distT="0" distB="0" distL="114300" distR="114300" wp14:anchorId="0830B753" wp14:editId="4FF59B2E">
             <wp:extent cx="5271135" cy="1219200"/>
@@ -2213,37 +1299,7 @@
         <w:rPr>
           <w:rFonts w:hint="eastAsia"/>
         </w:rPr>
-        <w:t>进一步分析题目，寻找易突破的点。发现</w:t>
-      </w:r>
-      <w:r>
-        <w:rPr>
-          <w:rFonts w:hint="eastAsia"/>
-        </w:rPr>
-        <w:t>39</w:t>
-      </w:r>
-      <w:r>
-        <w:rPr>
-          <w:rFonts w:hint="eastAsia"/>
-        </w:rPr>
-        <w:t>是价格之和，</w:t>
-      </w:r>
-      <w:r>
-        <w:rPr>
-          <w:rFonts w:hint="eastAsia"/>
-        </w:rPr>
-        <w:t>21</w:t>
-      </w:r>
-      <w:r>
-        <w:rPr>
-          <w:rFonts w:hint="eastAsia"/>
-        </w:rPr>
-        <w:t>是反的价格之和，利用奇偶特性可得书和杂志的价格为一奇数一偶数，且书的价格正反是一样的。问题是问他们的差是多少，既然是一奇一偶，则差肯定也是奇数，排除</w:t>
-      </w:r>
-      <w:r>
-        <w:rPr>
-          <w:rFonts w:hint="eastAsia"/>
-        </w:rPr>
-        <w:t>AD</w:t>
+        <w:t>进一步分析题目，寻找易突破的点。发现39是价格之和，21是反的价格之和，利用奇偶特性可得书和杂志的价格为一奇数一偶数，且书的价格正反是一样的。问题是问他们的差是多少，既然是一奇一偶，则差肯定也是奇数，排除AD</w:t>
       </w:r>
     </w:p>
     <w:p>
@@ -2255,19 +1311,7 @@
         <w:rPr>
           <w:rFonts w:hint="eastAsia"/>
         </w:rPr>
-        <w:t>（</w:t>
-      </w:r>
-      <w:r>
-        <w:rPr>
-          <w:rFonts w:hint="eastAsia"/>
-        </w:rPr>
-        <w:t>21</w:t>
-      </w:r>
-      <w:r>
-        <w:rPr>
-          <w:rFonts w:hint="eastAsia"/>
-        </w:rPr>
-        <w:t>是反的价格之和，其实不管也可以，由此推出的性质没用上）</w:t>
+        <w:t>（21是反的价格之和，其实不管也可以，由此推出的性质没用上）</w:t>
       </w:r>
     </w:p>
     <w:p>
@@ -2279,85 +1323,7 @@
         <w:rPr>
           <w:rFonts w:hint="eastAsia"/>
         </w:rPr>
-        <w:t>剩余两个答案用代入法，如价差是</w:t>
-      </w:r>
-      <w:r>
-        <w:rPr>
-          <w:rFonts w:hint="eastAsia"/>
-        </w:rPr>
-        <w:t>21</w:t>
-      </w:r>
-      <w:r>
-        <w:rPr>
-          <w:rFonts w:hint="eastAsia"/>
-        </w:rPr>
-        <w:t>，则书和杂志的价格是</w:t>
-      </w:r>
-      <w:r>
-        <w:rPr>
-          <w:rFonts w:hint="eastAsia"/>
-        </w:rPr>
-        <w:t>30</w:t>
-      </w:r>
-      <w:r>
-        <w:rPr>
-          <w:rFonts w:hint="eastAsia"/>
-        </w:rPr>
-        <w:t>和</w:t>
-      </w:r>
-      <w:r>
-        <w:rPr>
-          <w:rFonts w:hint="eastAsia"/>
-        </w:rPr>
-        <w:t>9</w:t>
-      </w:r>
-      <w:r>
-        <w:rPr>
-          <w:rFonts w:hint="eastAsia"/>
-        </w:rPr>
-        <w:t>，</w:t>
-      </w:r>
-      <w:r>
-        <w:rPr>
-          <w:rFonts w:hint="eastAsia"/>
-        </w:rPr>
-        <w:t>3+9</w:t>
-      </w:r>
-      <w:r>
-        <w:rPr>
-          <w:rFonts w:hint="eastAsia"/>
-        </w:rPr>
-        <w:t>不为</w:t>
-      </w:r>
-      <w:r>
-        <w:rPr>
-          <w:rFonts w:hint="eastAsia"/>
-        </w:rPr>
-        <w:t>21</w:t>
-      </w:r>
-      <w:r>
-        <w:rPr>
-          <w:rFonts w:hint="eastAsia"/>
-        </w:rPr>
-        <w:t>，且</w:t>
-      </w:r>
-      <w:r>
-        <w:rPr>
-          <w:rFonts w:hint="eastAsia"/>
-        </w:rPr>
-        <w:t>30</w:t>
-      </w:r>
-      <w:r>
-        <w:rPr>
-          <w:rFonts w:hint="eastAsia"/>
-        </w:rPr>
-        <w:t>反过来奇偶变了，所以选</w:t>
-      </w:r>
-      <w:r>
-        <w:rPr>
-          <w:rFonts w:hint="eastAsia"/>
-        </w:rPr>
-        <w:t>C</w:t>
+        <w:t>剩余两个答案用代入法，如价差是21，则书和杂志的价格是30和9，3+9不为21，且30反过来奇偶变了，所以选C</w:t>
       </w:r>
     </w:p>
     <w:p>
@@ -2375,19 +1341,7 @@
         <w:rPr>
           <w:rFonts w:hint="eastAsia"/>
         </w:rPr>
-        <w:t>例</w:t>
-      </w:r>
-      <w:r>
-        <w:rPr>
-          <w:rFonts w:hint="eastAsia"/>
-        </w:rPr>
-        <w:t>4</w:t>
-      </w:r>
-      <w:r>
-        <w:rPr>
-          <w:rFonts w:hint="eastAsia"/>
-        </w:rPr>
-        <w:t>（平均分）</w:t>
+        <w:t>例4（平均分）</w:t>
       </w:r>
     </w:p>
     <w:p>
@@ -2463,49 +1417,7 @@
         <w:rPr>
           <w:rFonts w:hint="eastAsia"/>
         </w:rPr>
-        <w:t>进一步分析题目，寻找易突破的点，好像也没有，关系很少，都看起来没啥价值。全代入又太慢了。问两种相差多少，总题书</w:t>
-      </w:r>
-      <w:r>
-        <w:rPr>
-          <w:rFonts w:hint="eastAsia"/>
-        </w:rPr>
-        <w:t>-</w:t>
-      </w:r>
-      <w:r>
-        <w:rPr>
-          <w:rFonts w:hint="eastAsia"/>
-        </w:rPr>
-        <w:t>相差的数应该是个偶数，不然没法分成两份了，</w:t>
-      </w:r>
-      <w:r>
-        <w:rPr>
-          <w:rFonts w:hint="eastAsia"/>
-        </w:rPr>
-        <w:t>50</w:t>
-      </w:r>
-      <w:r>
-        <w:rPr>
-          <w:rFonts w:hint="eastAsia"/>
-        </w:rPr>
-        <w:t>是偶数，所以也得选个偶数才行，只有</w:t>
-      </w:r>
-      <w:r>
-        <w:rPr>
-          <w:rFonts w:hint="eastAsia"/>
-        </w:rPr>
-        <w:t>D</w:t>
-      </w:r>
-      <w:r>
-        <w:rPr>
-          <w:rFonts w:hint="eastAsia"/>
-        </w:rPr>
-        <w:t>符合，选</w:t>
-      </w:r>
-      <w:r>
-        <w:rPr>
-          <w:rFonts w:hint="eastAsia"/>
-        </w:rPr>
-        <w:t>D</w:t>
+        <w:t>进一步分析题目，寻找易突破的点，好像也没有，关系很少，都看起来没啥价值。全代入又太慢了。问两种相差多少，总题书-相差的数应该是个偶数，不然没法分成两份了，50是偶数，所以也得选个偶数才行，只有D符合，选D</w:t>
       </w:r>
     </w:p>
     <w:p>
@@ -2523,19 +1435,7 @@
         <w:rPr>
           <w:rFonts w:hint="eastAsia"/>
         </w:rPr>
-        <w:t>例</w:t>
-      </w:r>
-      <w:r>
-        <w:rPr>
-          <w:rFonts w:hint="eastAsia"/>
-        </w:rPr>
-        <w:t>5</w:t>
-      </w:r>
-      <w:r>
-        <w:rPr>
-          <w:rFonts w:hint="eastAsia"/>
-        </w:rPr>
-        <w:t>（平均分）</w:t>
+        <w:t>例5（平均分）</w:t>
       </w:r>
     </w:p>
     <w:p>
@@ -2611,25 +1511,7 @@
         <w:rPr>
           <w:rFonts w:hint="eastAsia"/>
         </w:rPr>
-        <w:t>进一步分析题目，寻找易突破的点。问的是物理多少，和物理有直接</w:t>
-      </w:r>
-      <w:r>
-        <w:rPr>
-          <w:rFonts w:hint="eastAsia"/>
-        </w:rPr>
-        <w:t>关系的线索有，外语是语文和物理的平均分，物理的分数是五门的平均分。</w:t>
-      </w:r>
-      <w:r>
-        <w:rPr>
-          <w:rFonts w:hint="eastAsia"/>
-        </w:rPr>
-        <w:t xml:space="preserve"> </w:t>
-      </w:r>
-      <w:r>
-        <w:rPr>
-          <w:rFonts w:hint="eastAsia"/>
-        </w:rPr>
-        <w:t>五门的平均分好像推不出来啥，四门的平均分倒是可以推出总分是多少。</w:t>
+        <w:t>进一步分析题目，寻找易突破的点。问的是物理多少，和物理有直接关系的线索有，外语是语文和物理的平均分，物理的分数是五门的平均分。 五门的平均分好像推不出来啥，四门的平均分倒是可以推出总分是多少。</w:t>
       </w:r>
     </w:p>
     <w:p>
@@ -2641,92 +1523,7 @@
         <w:rPr>
           <w:rFonts w:hint="eastAsia"/>
         </w:rPr>
-        <w:t>外语是语文和物理的平均分，那语文</w:t>
-      </w:r>
-      <w:r>
-        <w:rPr>
-          <w:rFonts w:hint="eastAsia"/>
-        </w:rPr>
-        <w:t>+</w:t>
-      </w:r>
-      <w:r>
-        <w:rPr>
-          <w:rFonts w:hint="eastAsia"/>
-        </w:rPr>
-        <w:t>物理得是偶数才行，所以物理也是偶数，所</w:t>
-      </w:r>
-      <w:r>
-        <w:rPr>
-          <w:rFonts w:hint="eastAsia"/>
-        </w:rPr>
-        <w:lastRenderedPageBreak/>
-        <w:t>以排除</w:t>
-      </w:r>
-      <w:r>
-        <w:rPr>
-          <w:rFonts w:hint="eastAsia"/>
-        </w:rPr>
-        <w:t>BD</w:t>
-      </w:r>
-      <w:r>
-        <w:rPr>
-          <w:rFonts w:hint="eastAsia"/>
-        </w:rPr>
-        <w:t>。代入</w:t>
-      </w:r>
-      <w:r>
-        <w:rPr>
-          <w:rFonts w:hint="eastAsia"/>
-        </w:rPr>
-        <w:t>AC</w:t>
-      </w:r>
-      <w:r>
-        <w:rPr>
-          <w:rFonts w:hint="eastAsia"/>
-        </w:rPr>
-        <w:t>，如是</w:t>
-      </w:r>
-      <w:r>
-        <w:rPr>
-          <w:rFonts w:hint="eastAsia"/>
-        </w:rPr>
-        <w:t>A</w:t>
-      </w:r>
-      <w:r>
-        <w:rPr>
-          <w:rFonts w:hint="eastAsia"/>
-        </w:rPr>
-        <w:t>的话，那语文外语物理都是</w:t>
-      </w:r>
-      <w:r>
-        <w:rPr>
-          <w:rFonts w:hint="eastAsia"/>
-        </w:rPr>
-        <w:t>94</w:t>
-      </w:r>
-      <w:r>
-        <w:rPr>
-          <w:rFonts w:hint="eastAsia"/>
-        </w:rPr>
-        <w:t>，剩下两门都比</w:t>
-      </w:r>
-      <w:r>
-        <w:rPr>
-          <w:rFonts w:hint="eastAsia"/>
-        </w:rPr>
-        <w:t>94</w:t>
-      </w:r>
-      <w:r>
-        <w:rPr>
-          <w:rFonts w:hint="eastAsia"/>
-        </w:rPr>
-        <w:t>高，则不满足物理是五门平均，所以答案是</w:t>
-      </w:r>
-      <w:r>
-        <w:rPr>
-          <w:rFonts w:hint="eastAsia"/>
-        </w:rPr>
-        <w:t>C</w:t>
+        <w:t>外语是语文和物理的平均分，那语文+物理得是偶数才行，所以物理也是偶数，所以排除BD。代入AC，如是A的话，那语文外语物理都是94，剩下两门都比94高，则不满足物理是五门平均，所以答案是C</w:t>
       </w:r>
     </w:p>
     <w:p>
@@ -2744,13 +1541,7 @@
         <w:rPr>
           <w:rFonts w:hint="eastAsia"/>
         </w:rPr>
-        <w:t>例</w:t>
-      </w:r>
-      <w:r>
-        <w:rPr>
-          <w:rFonts w:hint="eastAsia"/>
-        </w:rPr>
-        <w:t>6</w:t>
+        <w:t>例6</w:t>
       </w:r>
     </w:p>
     <w:p>
@@ -2814,79 +1605,7 @@
         <w:rPr>
           <w:rFonts w:hint="eastAsia"/>
         </w:rPr>
-        <w:t>分析题目，寻找可用于排除选项的线索。不算甲班</w:t>
-      </w:r>
-      <w:r>
-        <w:rPr>
-          <w:rFonts w:hint="eastAsia"/>
-        </w:rPr>
-        <w:t>131</w:t>
-      </w:r>
-      <w:r>
-        <w:rPr>
-          <w:rFonts w:hint="eastAsia"/>
-        </w:rPr>
-        <w:t>，不算丁班</w:t>
-      </w:r>
-      <w:r>
-        <w:rPr>
-          <w:rFonts w:hint="eastAsia"/>
-        </w:rPr>
-        <w:t>134</w:t>
-      </w:r>
-      <w:r>
-        <w:rPr>
-          <w:rFonts w:hint="eastAsia"/>
-        </w:rPr>
-        <w:t>，则甲</w:t>
-      </w:r>
-      <w:r>
-        <w:rPr>
-          <w:rFonts w:hint="eastAsia"/>
-        </w:rPr>
-        <w:t>-</w:t>
-      </w:r>
-      <w:r>
-        <w:rPr>
-          <w:rFonts w:hint="eastAsia"/>
-        </w:rPr>
-        <w:t>丁是</w:t>
-      </w:r>
-      <w:r>
-        <w:rPr>
-          <w:rFonts w:hint="eastAsia"/>
-        </w:rPr>
-        <w:t>3</w:t>
-      </w:r>
-      <w:r>
-        <w:rPr>
-          <w:rFonts w:hint="eastAsia"/>
-        </w:rPr>
-        <w:t>，其中有一个是奇数，和肯定也是奇数。乙丙比甲丁少</w:t>
-      </w:r>
-      <w:r>
-        <w:rPr>
-          <w:rFonts w:hint="eastAsia"/>
-        </w:rPr>
-        <w:t>1</w:t>
-      </w:r>
-      <w:r>
-        <w:rPr>
-          <w:rFonts w:hint="eastAsia"/>
-        </w:rPr>
-        <w:t>，则乙丙的和是偶数。则总结果是奇数，排除</w:t>
-      </w:r>
-      <w:r>
-        <w:rPr>
-          <w:rFonts w:hint="eastAsia"/>
-        </w:rPr>
-        <w:t>BC</w:t>
-      </w:r>
-      <w:r>
-        <w:rPr>
-          <w:rFonts w:hint="eastAsia"/>
-        </w:rPr>
-        <w:t>。</w:t>
+        <w:t>分析题目，寻找可用于排除选项的线索。不算甲班131，不算丁班134，则甲-丁是3，其中有一个是奇数，和肯定也是奇数。乙丙比甲丁少1，则乙丙的和是偶数。则总结果是奇数，排除BC。</w:t>
       </w:r>
     </w:p>
     <w:p>
@@ -2898,61 +1617,7 @@
         <w:rPr>
           <w:rFonts w:hint="eastAsia"/>
         </w:rPr>
-        <w:t>剩余俩答案咋选，仔细一想，乙丙和与甲丁基本一致，甲丁差</w:t>
-      </w:r>
-      <w:r>
-        <w:rPr>
-          <w:rFonts w:hint="eastAsia"/>
-        </w:rPr>
-        <w:t>3</w:t>
-      </w:r>
-      <w:r>
-        <w:rPr>
-          <w:rFonts w:hint="eastAsia"/>
-        </w:rPr>
-        <w:t>，也基本一致，待选项差异较大，假设四个班人数一致，则</w:t>
-      </w:r>
-      <w:r>
-        <w:rPr>
-          <w:rFonts w:hint="eastAsia"/>
-        </w:rPr>
-        <w:t>131/3</w:t>
-      </w:r>
-      <w:r>
-        <w:rPr>
-          <w:rFonts w:hint="eastAsia"/>
-        </w:rPr>
-        <w:t>大致等于</w:t>
-      </w:r>
-      <w:r>
-        <w:rPr>
-          <w:rFonts w:hint="eastAsia"/>
-        </w:rPr>
-        <w:t>43</w:t>
-      </w:r>
-      <w:r>
-        <w:rPr>
-          <w:rFonts w:hint="eastAsia"/>
-        </w:rPr>
-        <w:t>，</w:t>
-      </w:r>
-      <w:r>
-        <w:rPr>
-          <w:rFonts w:hint="eastAsia"/>
-        </w:rPr>
-        <w:t>44*4=176</w:t>
-      </w:r>
-      <w:r>
-        <w:rPr>
-          <w:rFonts w:hint="eastAsia"/>
-        </w:rPr>
-        <w:t>，选</w:t>
-      </w:r>
-      <w:r>
-        <w:rPr>
-          <w:rFonts w:hint="eastAsia"/>
-        </w:rPr>
-        <w:t>A</w:t>
+        <w:t>剩余俩答案咋选，仔细一想，乙丙和与甲丁基本一致，甲丁差3，也基本一致，待选项差异较大，假设四个班人数一致，则131/3大致等于43，44*4=176，选A</w:t>
       </w:r>
     </w:p>
     <w:p>
@@ -2963,44 +1628,47 @@
     </w:p>
     <w:p>
       <w:pPr>
-        <w:spacing w:after="0" w:line="279" w:lineRule="auto"/>
+        <w:spacing w:after="0"/>
         <w:ind w:firstLineChars="290" w:firstLine="638"/>
-        <w:rPr>
-          <w:b/>
-          <w:bCs/>
-        </w:rPr>
-      </w:pPr>
-      <w:r>
-        <w:rPr>
-          <w:rFonts w:hint="eastAsia"/>
-          <w:b/>
-          <w:bCs/>
-        </w:rPr>
-        <w:t>Ⅱ</w:t>
-      </w:r>
-      <w:r>
-        <w:rPr>
-          <w:rFonts w:hint="eastAsia"/>
-          <w:b/>
-          <w:bCs/>
-        </w:rPr>
-        <w:t xml:space="preserve"> </w:t>
-      </w:r>
-      <w:r>
-        <w:rPr>
-          <w:rFonts w:hint="eastAsia"/>
-          <w:b/>
-          <w:bCs/>
-        </w:rPr>
-        <w:t>整除特性，要判断一个数是否能被另一个数整除，根据一些规则即可判断，极大提高运算速度。引入进位数概念。</w:t>
-      </w:r>
-      <w:r>
-        <w:rPr>
-          <w:rFonts w:hint="eastAsia"/>
-          <w:b/>
-          <w:bCs/>
-        </w:rPr>
-        <w:t xml:space="preserve"> </w:t>
+        <w:outlineLvl w:val="2"/>
+        <w:rPr>
+          <w:b/>
+          <w:bCs/>
+        </w:rPr>
+      </w:pPr>
+      <w:r>
+        <w:rPr>
+          <w:rFonts w:hint="eastAsia"/>
+          <w:b/>
+          <w:bCs/>
+        </w:rPr>
+        <w:t>Ⅱ 整除特性</w:t>
+      </w:r>
+      <w:r>
+        <w:rPr>
+          <w:rFonts w:hint="eastAsia"/>
+          <w:b/>
+          <w:bCs/>
+        </w:rPr>
+        <w:t>：</w:t>
+      </w:r>
+    </w:p>
+    <w:p>
+      <w:pPr>
+        <w:spacing w:after="0"/>
+        <w:ind w:firstLineChars="290" w:firstLine="638"/>
+        <w:rPr>
+          <w:b/>
+          <w:bCs/>
+        </w:rPr>
+      </w:pPr>
+      <w:r>
+        <w:rPr>
+          <w:rFonts w:hint="eastAsia"/>
+          <w:b/>
+          <w:bCs/>
+        </w:rPr>
+        <w:t xml:space="preserve">要判断一个数是否能被另一个数整除，根据一些规则即可判断，极大提高运算速度。引入进位数概念。 </w:t>
       </w:r>
     </w:p>
     <w:p>
@@ -3063,91 +1731,7 @@
         <w:rPr>
           <w:rFonts w:hint="eastAsia"/>
         </w:rPr>
-        <w:t>原理其实也简单。对</w:t>
-      </w:r>
-      <w:r>
-        <w:rPr>
-          <w:rFonts w:hint="eastAsia"/>
-        </w:rPr>
-        <w:t>2</w:t>
-      </w:r>
-      <w:r>
-        <w:rPr>
-          <w:rFonts w:hint="eastAsia"/>
-        </w:rPr>
-        <w:t>或</w:t>
-      </w:r>
-      <w:r>
-        <w:rPr>
-          <w:rFonts w:hint="eastAsia"/>
-        </w:rPr>
-        <w:t>5</w:t>
-      </w:r>
-      <w:r>
-        <w:rPr>
-          <w:rFonts w:hint="eastAsia"/>
-        </w:rPr>
-        <w:t>来说，能被这两个数整除的最小的进位数就是</w:t>
-      </w:r>
-      <w:r>
-        <w:rPr>
-          <w:rFonts w:hint="eastAsia"/>
-        </w:rPr>
-        <w:t>10</w:t>
-      </w:r>
-      <w:r>
-        <w:rPr>
-          <w:rFonts w:hint="eastAsia"/>
-        </w:rPr>
-        <w:t>，所以如一个数的末一位能被</w:t>
-      </w:r>
-      <w:r>
-        <w:rPr>
-          <w:rFonts w:hint="eastAsia"/>
-        </w:rPr>
-        <w:t>2</w:t>
-      </w:r>
-      <w:r>
-        <w:rPr>
-          <w:rFonts w:hint="eastAsia"/>
-        </w:rPr>
-        <w:t>或</w:t>
-      </w:r>
-      <w:r>
-        <w:rPr>
-          <w:rFonts w:hint="eastAsia"/>
-        </w:rPr>
-        <w:t>5</w:t>
-      </w:r>
-      <w:r>
-        <w:rPr>
-          <w:rFonts w:hint="eastAsia"/>
-        </w:rPr>
-        <w:t>整除，那剩下的十位无论是几，都可以被整除，因为无论十位是几，都可以整除</w:t>
-      </w:r>
-      <w:r>
-        <w:rPr>
-          <w:rFonts w:hint="eastAsia"/>
-        </w:rPr>
-        <w:t>2</w:t>
-      </w:r>
-      <w:r>
-        <w:rPr>
-          <w:rFonts w:hint="eastAsia"/>
-        </w:rPr>
-        <w:t>或</w:t>
-      </w:r>
-      <w:r>
-        <w:rPr>
-          <w:rFonts w:hint="eastAsia"/>
-        </w:rPr>
-        <w:t>5</w:t>
-      </w:r>
-      <w:r>
-        <w:rPr>
-          <w:rFonts w:hint="eastAsia"/>
-        </w:rPr>
-        <w:t>。进而推出无论百位，更高位是多少，肯定也能被整除</w:t>
+        <w:t>原理其实也简单。对2或5来说，能被这两个数整除的最小的进位数就是10，所以如一个数的末一位能被2或5整除，那剩下的十位无论是几，都可以被整除，因为无论十位是几，都可以整除2或5。进而推出无论百位，更高位是多少，肯定也能被整除</w:t>
       </w:r>
     </w:p>
     <w:p>
@@ -3159,73 +1743,7 @@
         <w:rPr>
           <w:rFonts w:hint="eastAsia"/>
         </w:rPr>
-        <w:t>4</w:t>
-      </w:r>
-      <w:r>
-        <w:rPr>
-          <w:rFonts w:hint="eastAsia"/>
-        </w:rPr>
-        <w:t>或</w:t>
-      </w:r>
-      <w:r>
-        <w:rPr>
-          <w:rFonts w:hint="eastAsia"/>
-        </w:rPr>
-        <w:t>25</w:t>
-      </w:r>
-      <w:r>
-        <w:rPr>
-          <w:rFonts w:hint="eastAsia"/>
-        </w:rPr>
-        <w:t>也是类似</w:t>
-      </w:r>
-      <w:r>
-        <w:rPr>
-          <w:rFonts w:hint="eastAsia"/>
-        </w:rPr>
-        <w:t>，他们的最小进位数是</w:t>
-      </w:r>
-      <w:r>
-        <w:rPr>
-          <w:rFonts w:hint="eastAsia"/>
-        </w:rPr>
-        <w:t>100</w:t>
-      </w:r>
-      <w:r>
-        <w:rPr>
-          <w:rFonts w:hint="eastAsia"/>
-        </w:rPr>
-        <w:t>。</w:t>
-      </w:r>
-      <w:r>
-        <w:rPr>
-          <w:rFonts w:hint="eastAsia"/>
-        </w:rPr>
-        <w:t>8</w:t>
-      </w:r>
-      <w:r>
-        <w:rPr>
-          <w:rFonts w:hint="eastAsia"/>
-        </w:rPr>
-        <w:t>或</w:t>
-      </w:r>
-      <w:r>
-        <w:rPr>
-          <w:rFonts w:hint="eastAsia"/>
-        </w:rPr>
-        <w:t>125</w:t>
-      </w:r>
-      <w:r>
-        <w:rPr>
-          <w:rFonts w:hint="eastAsia"/>
-        </w:rPr>
-        <w:t>最小进位数是</w:t>
-      </w:r>
-      <w:r>
-        <w:rPr>
-          <w:rFonts w:hint="eastAsia"/>
-        </w:rPr>
-        <w:t>1000</w:t>
+        <w:t>4或25也是类似，他们的最小进位数是100。8或125最小进位数是1000</w:t>
       </w:r>
     </w:p>
     <w:p>
@@ -3236,49 +1754,7 @@
         <w:rPr>
           <w:rFonts w:hint="eastAsia"/>
         </w:rPr>
-        <w:t>3</w:t>
-      </w:r>
-      <w:r>
-        <w:rPr>
-          <w:rFonts w:hint="eastAsia"/>
-        </w:rPr>
-        <w:t>或</w:t>
-      </w:r>
-      <w:r>
-        <w:rPr>
-          <w:rFonts w:hint="eastAsia"/>
-        </w:rPr>
-        <w:t>9</w:t>
-      </w:r>
-      <w:r>
-        <w:rPr>
-          <w:rFonts w:hint="eastAsia"/>
-        </w:rPr>
-        <w:t>比较特殊，得所有数字之和能被</w:t>
-      </w:r>
-      <w:r>
-        <w:rPr>
-          <w:rFonts w:hint="eastAsia"/>
-        </w:rPr>
-        <w:t>3</w:t>
-      </w:r>
-      <w:r>
-        <w:rPr>
-          <w:rFonts w:hint="eastAsia"/>
-        </w:rPr>
-        <w:t>或</w:t>
-      </w:r>
-      <w:r>
-        <w:rPr>
-          <w:rFonts w:hint="eastAsia"/>
-        </w:rPr>
-        <w:t>9</w:t>
-      </w:r>
-      <w:r>
-        <w:rPr>
-          <w:rFonts w:hint="eastAsia"/>
-        </w:rPr>
-        <w:t>整除才行</w:t>
+        <w:t>3或9比较特殊，得所有数字之和能被3或9整除才行</w:t>
       </w:r>
     </w:p>
     <w:p>
@@ -3289,121 +1765,18 @@
         <w:rPr>
           <w:rFonts w:hint="eastAsia"/>
         </w:rPr>
-        <w:t>整除特性可以融入到我们日常思维中，如计算</w:t>
-      </w:r>
-      <w:r>
-        <w:rPr>
-          <w:rFonts w:hint="eastAsia"/>
-        </w:rPr>
-        <w:t>23/25</w:t>
-      </w:r>
-      <w:r>
-        <w:rPr>
-          <w:rFonts w:hint="eastAsia"/>
-        </w:rPr>
-        <w:t>的值，我们知道</w:t>
-      </w:r>
-      <w:r>
-        <w:rPr>
-          <w:rFonts w:hint="eastAsia"/>
-        </w:rPr>
-        <w:t>25</w:t>
-      </w:r>
-      <w:r>
-        <w:rPr>
-          <w:rFonts w:hint="eastAsia"/>
-        </w:rPr>
-        <w:t>的最小进位数是</w:t>
-      </w:r>
-      <w:r>
-        <w:rPr>
-          <w:rFonts w:hint="eastAsia"/>
-        </w:rPr>
-        <w:t>100</w:t>
-      </w:r>
-      <w:r>
-        <w:rPr>
-          <w:rFonts w:hint="eastAsia"/>
-        </w:rPr>
-        <w:t>，即这个式子可迅速转为（</w:t>
-      </w:r>
-      <w:r>
-        <w:rPr>
-          <w:rFonts w:hint="eastAsia"/>
-        </w:rPr>
-        <w:t>4*23</w:t>
-      </w:r>
-      <w:r>
-        <w:rPr>
-          <w:rFonts w:hint="eastAsia"/>
-        </w:rPr>
-        <w:t>）</w:t>
-      </w:r>
-      <w:r>
-        <w:rPr>
-          <w:rFonts w:hint="eastAsia"/>
-        </w:rPr>
-        <w:t xml:space="preserve"> / </w:t>
-      </w:r>
-      <w:r>
-        <w:rPr>
-          <w:rFonts w:hint="eastAsia"/>
-        </w:rPr>
-        <w:t>（</w:t>
-      </w:r>
-      <w:r>
-        <w:rPr>
-          <w:rFonts w:hint="eastAsia"/>
-        </w:rPr>
-        <w:t>4*25=100</w:t>
-      </w:r>
-      <w:r>
-        <w:rPr>
-          <w:rFonts w:hint="eastAsia"/>
-        </w:rPr>
-        <w:t>）。只需算出</w:t>
-      </w:r>
-      <w:r>
-        <w:rPr>
-          <w:rFonts w:hint="eastAsia"/>
-        </w:rPr>
-        <w:t>4*23=92</w:t>
-      </w:r>
-      <w:r>
-        <w:rPr>
-          <w:rFonts w:hint="eastAsia"/>
-        </w:rPr>
-        <w:t>即可快速得出精确结果</w:t>
-      </w:r>
-      <w:r>
-        <w:rPr>
-          <w:rFonts w:hint="eastAsia"/>
-        </w:rPr>
-        <w:t xml:space="preserve"> </w:t>
-      </w:r>
-    </w:p>
-    <w:p>
-      <w:pPr>
-        <w:ind w:firstLine="420"/>
-      </w:pPr>
-      <w:r>
-        <w:rPr>
-          <w:rFonts w:hint="eastAsia"/>
-        </w:rPr>
-        <w:lastRenderedPageBreak/>
-        <w:t>例</w:t>
-      </w:r>
-      <w:r>
-        <w:rPr>
-          <w:rFonts w:hint="eastAsia"/>
-        </w:rPr>
-        <w:t>1</w:t>
-      </w:r>
-      <w:r>
-        <w:rPr>
-          <w:rFonts w:hint="eastAsia"/>
-        </w:rPr>
-        <w:t>（整除特性）</w:t>
+        <w:t xml:space="preserve">整除特性可以融入到我们日常思维中，如计算23/25的值，我们知道25的最小进位数是100，即这个式子可迅速转为（4*23） / （4*25=100）。只需算出4*23=92即可快速得出精确结果 </w:t>
+      </w:r>
+    </w:p>
+    <w:p>
+      <w:pPr>
+        <w:ind w:firstLine="420"/>
+      </w:pPr>
+      <w:r>
+        <w:rPr>
+          <w:rFonts w:hint="eastAsia"/>
+        </w:rPr>
+        <w:t>例1（整除特性）</w:t>
       </w:r>
     </w:p>
     <w:p>
@@ -3487,103 +1860,7 @@
         <w:rPr>
           <w:rFonts w:hint="eastAsia"/>
         </w:rPr>
-        <w:t>进一步分析题目，寻找易突破的点。求四个数字的和，感觉和</w:t>
-      </w:r>
-      <w:r>
-        <w:rPr>
-          <w:rFonts w:hint="eastAsia"/>
-        </w:rPr>
-        <w:t>3</w:t>
-      </w:r>
-      <w:r>
-        <w:rPr>
-          <w:rFonts w:hint="eastAsia"/>
-        </w:rPr>
-        <w:t>，</w:t>
-      </w:r>
-      <w:r>
-        <w:rPr>
-          <w:rFonts w:hint="eastAsia"/>
-        </w:rPr>
-        <w:t>9</w:t>
-      </w:r>
-      <w:r>
-        <w:rPr>
-          <w:rFonts w:hint="eastAsia"/>
-        </w:rPr>
-        <w:t>的整除有点像。其中能被</w:t>
-      </w:r>
-      <w:r>
-        <w:rPr>
-          <w:rFonts w:hint="eastAsia"/>
-        </w:rPr>
-        <w:t>15</w:t>
-      </w:r>
-      <w:r>
-        <w:rPr>
-          <w:rFonts w:hint="eastAsia"/>
-        </w:rPr>
-        <w:t>，</w:t>
-      </w:r>
-      <w:r>
-        <w:rPr>
-          <w:rFonts w:hint="eastAsia"/>
-        </w:rPr>
-        <w:t>12</w:t>
-      </w:r>
-      <w:r>
-        <w:rPr>
-          <w:rFonts w:hint="eastAsia"/>
-        </w:rPr>
-        <w:t>整除，那必然也要被</w:t>
-      </w:r>
-      <w:r>
-        <w:rPr>
-          <w:rFonts w:hint="eastAsia"/>
-        </w:rPr>
-        <w:t>3</w:t>
-      </w:r>
-      <w:r>
-        <w:rPr>
-          <w:rFonts w:hint="eastAsia"/>
-        </w:rPr>
-        <w:t>整除，排除选项中不能被</w:t>
-      </w:r>
-      <w:r>
-        <w:rPr>
-          <w:rFonts w:hint="eastAsia"/>
-        </w:rPr>
-        <w:t>3</w:t>
-      </w:r>
-      <w:r>
-        <w:rPr>
-          <w:rFonts w:hint="eastAsia"/>
-        </w:rPr>
-        <w:t>整除的，</w:t>
-      </w:r>
-      <w:r>
-        <w:rPr>
-          <w:rFonts w:hint="eastAsia"/>
-        </w:rPr>
-        <w:t>ABD</w:t>
-      </w:r>
-      <w:r>
-        <w:rPr>
-          <w:rFonts w:hint="eastAsia"/>
-        </w:rPr>
-        <w:t>排除，只剩</w:t>
-      </w:r>
-      <w:r>
-        <w:rPr>
-          <w:rFonts w:hint="eastAsia"/>
-        </w:rPr>
-        <w:t>C</w:t>
-      </w:r>
-      <w:r>
-        <w:rPr>
-          <w:rFonts w:hint="eastAsia"/>
-        </w:rPr>
-        <w:t>了。</w:t>
+        <w:t>进一步分析题目，寻找易突破的点。求四个数字的和，感觉和3，9的整除有点像。其中能被15，12整除，那必然也要被3整除，排除选项中不能被3整除的，ABD排除，只剩C了。</w:t>
       </w:r>
     </w:p>
     <w:p>
@@ -3594,19 +1871,7 @@
         <w:rPr>
           <w:rFonts w:hint="eastAsia"/>
         </w:rPr>
-        <w:t>其中被</w:t>
-      </w:r>
-      <w:r>
-        <w:rPr>
-          <w:rFonts w:hint="eastAsia"/>
-        </w:rPr>
-        <w:t>10</w:t>
-      </w:r>
-      <w:r>
-        <w:rPr>
-          <w:rFonts w:hint="eastAsia"/>
-        </w:rPr>
-        <w:t>除尽和三个商的和只是最佳解题路径上的障眼法</w:t>
+        <w:t>其中被10除尽和三个商的和只是最佳解题路径上的障眼法</w:t>
       </w:r>
     </w:p>
     <w:p>
@@ -3617,43 +1882,7 @@
         <w:rPr>
           <w:rFonts w:hint="eastAsia"/>
         </w:rPr>
-        <w:t>如选项改一下，改成</w:t>
-      </w:r>
-      <w:r>
-        <w:rPr>
-          <w:rFonts w:hint="eastAsia"/>
-        </w:rPr>
-        <w:t>21  18  15  12</w:t>
-      </w:r>
-      <w:r>
-        <w:rPr>
-          <w:rFonts w:hint="eastAsia"/>
-        </w:rPr>
-        <w:t>，那就比较难算了。根据上述得到的线索，一个都排除不了，只能老老实实求</w:t>
-      </w:r>
-      <w:r>
-        <w:rPr>
-          <w:rFonts w:hint="eastAsia"/>
-        </w:rPr>
-        <w:t>15 12 10</w:t>
-      </w:r>
-      <w:r>
-        <w:rPr>
-          <w:rFonts w:hint="eastAsia"/>
-        </w:rPr>
-        <w:t>的最小公倍数</w:t>
-      </w:r>
-      <w:r>
-        <w:rPr>
-          <w:rFonts w:hint="eastAsia"/>
-        </w:rPr>
-        <w:t>60</w:t>
-      </w:r>
-      <w:r>
-        <w:rPr>
-          <w:rFonts w:hint="eastAsia"/>
-        </w:rPr>
-        <w:t>，然后列方程得到最终答案</w:t>
+        <w:t>如选项改一下，改成21  18  15  12，那就比较难算了。根据上述得到的线索，一个都排除不了，只能老老实实求15 12 10的最小公倍数60，然后列方程得到最终答案</w:t>
       </w:r>
     </w:p>
     <w:p>
@@ -3669,19 +1898,7 @@
         <w:rPr>
           <w:rFonts w:hint="eastAsia"/>
         </w:rPr>
-        <w:t>例</w:t>
-      </w:r>
-      <w:r>
-        <w:rPr>
-          <w:rFonts w:hint="eastAsia"/>
-        </w:rPr>
-        <w:t>2</w:t>
-      </w:r>
-      <w:r>
-        <w:rPr>
-          <w:rFonts w:hint="eastAsia"/>
-        </w:rPr>
-        <w:t>（整除特性）</w:t>
+        <w:t>例2（整除特性）</w:t>
       </w:r>
     </w:p>
     <w:p>
@@ -3754,85 +1971,7 @@
         <w:rPr>
           <w:rFonts w:hint="eastAsia"/>
         </w:rPr>
-        <w:t>进一步分析题目，寻找易突破的点。还是毫无头绪。看答案，说三天共行使</w:t>
-      </w:r>
-      <w:r>
-        <w:rPr>
-          <w:rFonts w:hint="eastAsia"/>
-        </w:rPr>
-        <w:t>18</w:t>
-      </w:r>
-      <w:r>
-        <w:rPr>
-          <w:rFonts w:hint="eastAsia"/>
-        </w:rPr>
-        <w:t>小时，则选项应该是</w:t>
-      </w:r>
-      <w:r>
-        <w:rPr>
-          <w:rFonts w:hint="eastAsia"/>
-        </w:rPr>
-        <w:t>18</w:t>
-      </w:r>
-      <w:r>
-        <w:rPr>
-          <w:rFonts w:hint="eastAsia"/>
-        </w:rPr>
-        <w:t>的倍数（不好算，</w:t>
-      </w:r>
-      <w:r>
-        <w:rPr>
-          <w:rFonts w:hint="eastAsia"/>
-        </w:rPr>
-        <w:t>18</w:t>
-      </w:r>
-      <w:r>
-        <w:rPr>
-          <w:rFonts w:hint="eastAsia"/>
-        </w:rPr>
-        <w:t>是</w:t>
-      </w:r>
-      <w:r>
-        <w:rPr>
-          <w:rFonts w:hint="eastAsia"/>
-        </w:rPr>
-        <w:t>3</w:t>
-      </w:r>
-      <w:r>
-        <w:rPr>
-          <w:rFonts w:hint="eastAsia"/>
-        </w:rPr>
-        <w:t>的倍数，先用这个过滤一遍），要被</w:t>
-      </w:r>
-      <w:r>
-        <w:rPr>
-          <w:rFonts w:hint="eastAsia"/>
-        </w:rPr>
-        <w:t>3</w:t>
-      </w:r>
-      <w:r>
-        <w:rPr>
-          <w:rFonts w:hint="eastAsia"/>
-        </w:rPr>
-        <w:t>整除，直接排除</w:t>
-      </w:r>
-      <w:r>
-        <w:rPr>
-          <w:rFonts w:hint="eastAsia"/>
-        </w:rPr>
-        <w:t>ACD</w:t>
-      </w:r>
-      <w:r>
-        <w:rPr>
-          <w:rFonts w:hint="eastAsia"/>
-        </w:rPr>
-        <w:t>，选</w:t>
-      </w:r>
-      <w:r>
-        <w:rPr>
-          <w:rFonts w:hint="eastAsia"/>
-        </w:rPr>
-        <w:t>B</w:t>
+        <w:t>进一步分析题目，寻找易突破的点。还是毫无头绪。看答案，说三天共行使18小时，则选项应该是18的倍数（不好算，18是3的倍数，先用这个过滤一遍），要被3整除，直接排除ACD，选B</w:t>
       </w:r>
     </w:p>
     <w:p>
@@ -3858,36 +1997,21 @@
     </w:p>
     <w:p>
       <w:pPr>
-        <w:spacing w:after="0" w:line="279" w:lineRule="auto"/>
+        <w:spacing w:after="0"/>
         <w:ind w:firstLineChars="290" w:firstLine="638"/>
-        <w:rPr>
-          <w:b/>
-          <w:bCs/>
-        </w:rPr>
-      </w:pPr>
-      <w:r>
-        <w:rPr>
-          <w:rFonts w:hint="eastAsia"/>
-          <w:b/>
-          <w:bCs/>
-        </w:rPr>
-        <w:t>Ⅲ</w:t>
-      </w:r>
-      <w:r>
-        <w:rPr>
-          <w:rFonts w:hint="eastAsia"/>
-          <w:b/>
-          <w:bCs/>
-        </w:rPr>
-        <w:t xml:space="preserve"> </w:t>
-      </w:r>
-      <w:r>
-        <w:rPr>
-          <w:rFonts w:hint="eastAsia"/>
-          <w:b/>
-          <w:bCs/>
-        </w:rPr>
-        <w:t>倍数特性</w:t>
+        <w:outlineLvl w:val="2"/>
+        <w:rPr>
+          <w:b/>
+          <w:bCs/>
+        </w:rPr>
+      </w:pPr>
+      <w:r>
+        <w:rPr>
+          <w:rFonts w:hint="eastAsia"/>
+          <w:b/>
+          <w:bCs/>
+        </w:rPr>
+        <w:t>Ⅲ 倍数特性</w:t>
       </w:r>
     </w:p>
     <w:p>
@@ -3951,61 +2075,14 @@
           <w:b/>
           <w:bCs/>
         </w:rPr>
+        <w:lastRenderedPageBreak/>
         <w:t>普通倍数</w:t>
       </w:r>
       <w:r>
         <w:rPr>
           <w:rFonts w:hint="eastAsia"/>
         </w:rPr>
-        <w:t>指的是甲是乙的</w:t>
-      </w:r>
-      <w:r>
-        <w:rPr>
-          <w:rFonts w:hint="eastAsia"/>
-        </w:rPr>
-        <w:t>7</w:t>
-      </w:r>
-      <w:r>
-        <w:rPr>
-          <w:rFonts w:hint="eastAsia"/>
-        </w:rPr>
-        <w:t>倍多</w:t>
-      </w:r>
-      <w:r>
-        <w:rPr>
-          <w:rFonts w:hint="eastAsia"/>
-        </w:rPr>
-        <w:t>2</w:t>
-      </w:r>
-      <w:r>
-        <w:rPr>
-          <w:rFonts w:hint="eastAsia"/>
-        </w:rPr>
-        <w:t>，那正确选项</w:t>
-      </w:r>
-      <w:r>
-        <w:rPr>
-          <w:rFonts w:hint="eastAsia"/>
-        </w:rPr>
-        <w:t>-2</w:t>
-      </w:r>
-      <w:r>
-        <w:rPr>
-          <w:rFonts w:hint="eastAsia"/>
-        </w:rPr>
-        <w:t>后肯定是</w:t>
-      </w:r>
-      <w:r>
-        <w:rPr>
-          <w:rFonts w:hint="eastAsia"/>
-        </w:rPr>
-        <w:t>7</w:t>
-      </w:r>
-      <w:r>
-        <w:rPr>
-          <w:rFonts w:hint="eastAsia"/>
-        </w:rPr>
-        <w:t>的倍数</w:t>
+        <w:t>指的是甲是乙的7倍多2，那正确选项-2后肯定是7的倍数</w:t>
       </w:r>
     </w:p>
     <w:p>
@@ -4024,91 +2101,7 @@
         <w:rPr>
           <w:rFonts w:hint="eastAsia"/>
         </w:rPr>
-        <w:t>指的是甲可以分解为很多因子，如</w:t>
-      </w:r>
-      <w:r>
-        <w:rPr>
-          <w:rFonts w:hint="eastAsia"/>
-        </w:rPr>
-        <w:t>60</w:t>
-      </w:r>
-      <w:r>
-        <w:rPr>
-          <w:rFonts w:hint="eastAsia"/>
-        </w:rPr>
-        <w:t>分解为</w:t>
-      </w:r>
-      <w:r>
-        <w:rPr>
-          <w:rFonts w:hint="eastAsia"/>
-        </w:rPr>
-        <w:t>1*60</w:t>
-      </w:r>
-      <w:r>
-        <w:rPr>
-          <w:rFonts w:hint="eastAsia"/>
-        </w:rPr>
-        <w:t>，</w:t>
-      </w:r>
-      <w:r>
-        <w:rPr>
-          <w:rFonts w:hint="eastAsia"/>
-        </w:rPr>
-        <w:t>2</w:t>
-      </w:r>
-      <w:r>
-        <w:rPr>
-          <w:rFonts w:hint="eastAsia"/>
-        </w:rPr>
-        <w:t>*30</w:t>
-      </w:r>
-      <w:r>
-        <w:rPr>
-          <w:rFonts w:hint="eastAsia"/>
-        </w:rPr>
-        <w:t>，因子之一的</w:t>
-      </w:r>
-      <w:r>
-        <w:rPr>
-          <w:rFonts w:hint="eastAsia"/>
-        </w:rPr>
-        <w:t>30</w:t>
-      </w:r>
-      <w:r>
-        <w:rPr>
-          <w:rFonts w:hint="eastAsia"/>
-        </w:rPr>
-        <w:t>也可分解为</w:t>
-      </w:r>
-      <w:r>
-        <w:rPr>
-          <w:rFonts w:hint="eastAsia"/>
-        </w:rPr>
-        <w:t>2*15</w:t>
-      </w:r>
-      <w:r>
-        <w:rPr>
-          <w:rFonts w:hint="eastAsia"/>
-        </w:rPr>
-        <w:t>。所有</w:t>
-      </w:r>
-      <w:r>
-        <w:rPr>
-          <w:rFonts w:hint="eastAsia"/>
-        </w:rPr>
-        <w:t>60</w:t>
-      </w:r>
-      <w:r>
-        <w:rPr>
-          <w:rFonts w:hint="eastAsia"/>
-        </w:rPr>
-        <w:t>分解出来的因子或子因子或几个子因子之间的积，他的倍数都可以是</w:t>
-      </w:r>
-      <w:r>
-        <w:rPr>
-          <w:rFonts w:hint="eastAsia"/>
-        </w:rPr>
-        <w:t>60</w:t>
+        <w:t>指的是甲可以分解为很多因子，如60分解为1*60，2*30，因子之一的30也可分解为2*15。所有60分解出来的因子或子因子或几个子因子之间的积，他的倍数都可以是60</w:t>
       </w:r>
     </w:p>
     <w:p>
@@ -4189,79 +2182,7 @@
         <w:rPr>
           <w:rFonts w:hint="eastAsia"/>
         </w:rPr>
-        <w:t>这个其实也能理解，甲：乙不可约分，如</w:t>
-      </w:r>
-      <w:r>
-        <w:rPr>
-          <w:rFonts w:hint="eastAsia"/>
-        </w:rPr>
-        <w:t>3</w:t>
-      </w:r>
-      <w:r>
-        <w:rPr>
-          <w:rFonts w:hint="eastAsia"/>
-        </w:rPr>
-        <w:t>：</w:t>
-      </w:r>
-      <w:r>
-        <w:rPr>
-          <w:rFonts w:hint="eastAsia"/>
-        </w:rPr>
-        <w:t>2</w:t>
-      </w:r>
-      <w:r>
-        <w:rPr>
-          <w:rFonts w:hint="eastAsia"/>
-        </w:rPr>
-        <w:t>。则可设甲为</w:t>
-      </w:r>
-      <w:r>
-        <w:rPr>
-          <w:rFonts w:hint="eastAsia"/>
-        </w:rPr>
-        <w:t>3x</w:t>
-      </w:r>
-      <w:r>
-        <w:rPr>
-          <w:rFonts w:hint="eastAsia"/>
-        </w:rPr>
-        <w:t>，乙为</w:t>
-      </w:r>
-      <w:r>
-        <w:rPr>
-          <w:rFonts w:hint="eastAsia"/>
-        </w:rPr>
-        <w:t>2x</w:t>
-      </w:r>
-      <w:r>
-        <w:rPr>
-          <w:rFonts w:hint="eastAsia"/>
-        </w:rPr>
-        <w:t>。只要是求甲乙之间的关系，</w:t>
-      </w:r>
-      <w:r>
-        <w:rPr>
-          <w:rFonts w:hint="eastAsia"/>
-        </w:rPr>
-        <w:t>x</w:t>
-      </w:r>
-      <w:r>
-        <w:rPr>
-          <w:rFonts w:hint="eastAsia"/>
-        </w:rPr>
-        <w:t>就能约掉，自然就能得出甲乙之间的各种关系。且因为不可约分，则</w:t>
-      </w:r>
-      <w:r>
-        <w:rPr>
-          <w:rFonts w:hint="eastAsia"/>
-        </w:rPr>
-        <w:t>x</w:t>
-      </w:r>
-      <w:r>
-        <w:rPr>
-          <w:rFonts w:hint="eastAsia"/>
-        </w:rPr>
-        <w:t>一定是整数，可得出一些倍数关系，甲是几的倍数，乙是几的倍数，甲乙的和或差是几的倍数</w:t>
+        <w:t>这个其实也能理解，甲：乙不可约分，如3：2。则可设甲为3x，乙为2x。只要是求甲乙之间的关系，x就能约掉，自然就能得出甲乙之间的各种关系。且因为不可约分，则x一定是整数，可得出一些倍数关系，甲是几的倍数，乙是几的倍数，甲乙的和或差是几的倍数</w:t>
       </w:r>
     </w:p>
     <w:p>
@@ -4272,7 +2193,6 @@
         <w:rPr>
           <w:noProof/>
         </w:rPr>
-        <w:lastRenderedPageBreak/>
         <w:drawing>
           <wp:inline distT="0" distB="0" distL="114300" distR="114300" wp14:anchorId="328C89C7" wp14:editId="548E53E9">
             <wp:extent cx="2696210" cy="2047240"/>
@@ -4341,7 +2261,15 @@
           <w:bCs/>
           <w:color w:val="FF0000"/>
         </w:rPr>
-        <w:t>核心就是，和比例有关的就可以考</w:t>
+        <w:t>核心就是，和比例有关的就可以考虑用倍数特性</w:t>
+      </w:r>
+      <w:r>
+        <w:rPr>
+          <w:rFonts w:hint="eastAsia"/>
+          <w:b/>
+          <w:bCs/>
+        </w:rPr>
+        <w:t>（基本都是比例倍数的特性）。且</w:t>
       </w:r>
       <w:r>
         <w:rPr>
@@ -4350,101 +2278,24 @@
           <w:bCs/>
           <w:color w:val="FF0000"/>
         </w:rPr>
-        <w:t>虑用倍数特性</w:t>
-      </w:r>
-      <w:r>
-        <w:rPr>
-          <w:rFonts w:hint="eastAsia"/>
-          <w:b/>
-          <w:bCs/>
-        </w:rPr>
-        <w:t>（基本都是比例倍数的特性）。且</w:t>
-      </w:r>
-      <w:r>
-        <w:rPr>
-          <w:rFonts w:hint="eastAsia"/>
-          <w:b/>
-          <w:bCs/>
-          <w:color w:val="FF0000"/>
-        </w:rPr>
         <w:t>一开始就把关系转换为比例关系，便于分析、计算</w:t>
       </w:r>
       <w:r>
         <w:rPr>
           <w:rFonts w:hint="eastAsia"/>
         </w:rPr>
-        <w:t>。倍数本身就不用说了把，百分数是前面的数和</w:t>
-      </w:r>
-      <w:r>
-        <w:rPr>
-          <w:rFonts w:hint="eastAsia"/>
-        </w:rPr>
-        <w:t>100</w:t>
-      </w:r>
-      <w:r>
-        <w:rPr>
-          <w:rFonts w:hint="eastAsia"/>
-        </w:rPr>
-        <w:t>的比例关系，分数是分子和分母的比例关系。比例就是比例，分组指的是把几个甲几个乙分为一组，这不也就是甲和乙的比例关系么。</w:t>
-      </w:r>
-    </w:p>
-    <w:p>
-      <w:pPr>
-        <w:ind w:firstLine="420"/>
-      </w:pPr>
-      <w:r>
-        <w:rPr>
-          <w:rFonts w:hint="eastAsia"/>
-        </w:rPr>
-        <w:t>例</w:t>
-      </w:r>
-      <w:r>
-        <w:rPr>
-          <w:rFonts w:hint="eastAsia"/>
-        </w:rPr>
-        <w:t>1</w:t>
-      </w:r>
-      <w:r>
-        <w:rPr>
-          <w:rFonts w:hint="eastAsia"/>
-        </w:rPr>
-        <w:t>（分组</w:t>
-      </w:r>
-      <w:r>
-        <w:rPr>
-          <w:rFonts w:hint="eastAsia"/>
-        </w:rPr>
-        <w:t xml:space="preserve"> </w:t>
-      </w:r>
-      <w:r>
-        <w:rPr>
-          <w:rFonts w:hint="eastAsia"/>
-        </w:rPr>
-        <w:t>比例倍数</w:t>
-      </w:r>
-      <w:r>
-        <w:rPr>
-          <w:rFonts w:hint="eastAsia"/>
-        </w:rPr>
-        <w:t xml:space="preserve"> </w:t>
-      </w:r>
-      <w:r>
-        <w:rPr>
-          <w:rFonts w:hint="eastAsia"/>
-        </w:rPr>
-        <w:t>普通倍数</w:t>
-      </w:r>
-      <w:r>
-        <w:rPr>
-          <w:rFonts w:hint="eastAsia"/>
-        </w:rPr>
-        <w:t xml:space="preserve"> </w:t>
-      </w:r>
-      <w:r>
-        <w:rPr>
-          <w:rFonts w:hint="eastAsia"/>
-        </w:rPr>
-        <w:t>因子倍数）</w:t>
+        <w:t>。倍数本身就不用说了把，百分数是前面的数和100的比例关系，分数是分子和分母的比例关系。比例就是比例，分组指的是把几个甲几个乙分为一组，这不也就是甲和乙的比例关系么。</w:t>
+      </w:r>
+    </w:p>
+    <w:p>
+      <w:pPr>
+        <w:ind w:firstLine="420"/>
+      </w:pPr>
+      <w:r>
+        <w:rPr>
+          <w:rFonts w:hint="eastAsia"/>
+        </w:rPr>
+        <w:t>例1（分组 比例倍数 普通倍数 因子倍数）</w:t>
       </w:r>
     </w:p>
     <w:p>
@@ -4455,6 +2306,7 @@
         <w:rPr>
           <w:noProof/>
         </w:rPr>
+        <w:lastRenderedPageBreak/>
         <w:drawing>
           <wp:inline distT="0" distB="0" distL="114300" distR="114300" wp14:anchorId="7335E975" wp14:editId="764A2935">
             <wp:extent cx="5269865" cy="1225550"/>
@@ -4517,185 +2369,23 @@
         <w:rPr>
           <w:rFonts w:hint="eastAsia"/>
         </w:rPr>
-        <w:t>总数减</w:t>
-      </w:r>
-      <w:r>
-        <w:rPr>
-          <w:rFonts w:hint="eastAsia"/>
-        </w:rPr>
-        <w:t>8</w:t>
-      </w:r>
-      <w:r>
-        <w:rPr>
-          <w:rFonts w:hint="eastAsia"/>
-        </w:rPr>
-        <w:t>是</w:t>
-      </w:r>
-      <w:r>
-        <w:rPr>
-          <w:rFonts w:hint="eastAsia"/>
-        </w:rPr>
-        <w:t>12</w:t>
-      </w:r>
-      <w:r>
-        <w:rPr>
-          <w:rFonts w:hint="eastAsia"/>
-        </w:rPr>
-        <w:t>的倍数，总数减</w:t>
-      </w:r>
-      <w:r>
-        <w:rPr>
-          <w:rFonts w:hint="eastAsia"/>
-        </w:rPr>
-        <w:t>40</w:t>
-      </w:r>
-      <w:r>
-        <w:rPr>
-          <w:rFonts w:hint="eastAsia"/>
-        </w:rPr>
-        <w:t>是</w:t>
-      </w:r>
-      <w:r>
-        <w:rPr>
-          <w:rFonts w:hint="eastAsia"/>
-        </w:rPr>
-        <w:t>14</w:t>
-      </w:r>
-      <w:r>
-        <w:rPr>
-          <w:rFonts w:hint="eastAsia"/>
-        </w:rPr>
-        <w:t>的倍数。无法直接排除选项，依次代入，</w:t>
-      </w:r>
-      <w:r>
-        <w:rPr>
-          <w:rFonts w:hint="eastAsia"/>
-        </w:rPr>
-        <w:t>BC</w:t>
-      </w:r>
-      <w:r>
-        <w:rPr>
-          <w:rFonts w:hint="eastAsia"/>
-        </w:rPr>
-        <w:t>尾数是</w:t>
-      </w:r>
-      <w:r>
-        <w:rPr>
-          <w:rFonts w:hint="eastAsia"/>
-        </w:rPr>
-        <w:t>8</w:t>
-      </w:r>
-      <w:r>
-        <w:rPr>
-          <w:rFonts w:hint="eastAsia"/>
-        </w:rPr>
-        <w:t>，先代</w:t>
-      </w:r>
-      <w:r>
-        <w:rPr>
-          <w:rFonts w:hint="eastAsia"/>
-        </w:rPr>
-        <w:t>BC</w:t>
-      </w:r>
-      <w:r>
-        <w:rPr>
-          <w:rFonts w:hint="eastAsia"/>
-        </w:rPr>
-        <w:t>。</w:t>
-      </w:r>
-      <w:r>
-        <w:rPr>
-          <w:rFonts w:hint="eastAsia"/>
-        </w:rPr>
-        <w:t>C</w:t>
-      </w:r>
-      <w:r>
-        <w:rPr>
-          <w:rFonts w:hint="eastAsia"/>
-        </w:rPr>
-        <w:t>不行，排除，</w:t>
-      </w:r>
-      <w:r>
-        <w:rPr>
-          <w:rFonts w:hint="eastAsia"/>
-        </w:rPr>
-        <w:t>B</w:t>
-      </w:r>
-      <w:r>
-        <w:rPr>
-          <w:rFonts w:hint="eastAsia"/>
-        </w:rPr>
-        <w:t>满足第一个，接着算第二个</w:t>
-      </w:r>
-      <w:r>
-        <w:rPr>
-          <w:rFonts w:hint="eastAsia"/>
-        </w:rPr>
-        <w:t>448 -&gt; 2*224 -&gt; 2*7*32 -&gt;</w:t>
-      </w:r>
-      <w:r>
-        <w:rPr>
-          <w:rFonts w:hint="eastAsia"/>
-        </w:rPr>
-        <w:t>是</w:t>
-      </w:r>
-      <w:r>
-        <w:rPr>
-          <w:rFonts w:hint="eastAsia"/>
-        </w:rPr>
-        <w:t>14</w:t>
-      </w:r>
-      <w:r>
-        <w:rPr>
-          <w:rFonts w:hint="eastAsia"/>
-        </w:rPr>
-        <w:t>的倍数。答案选</w:t>
-      </w:r>
-      <w:r>
-        <w:rPr>
-          <w:rFonts w:hint="eastAsia"/>
-        </w:rPr>
-        <w:t>B</w:t>
-      </w:r>
-    </w:p>
-    <w:p>
-      <w:pPr>
-        <w:ind w:firstLine="420"/>
-      </w:pPr>
-    </w:p>
-    <w:p>
-      <w:pPr>
-        <w:ind w:firstLine="420"/>
-      </w:pPr>
-      <w:r>
-        <w:rPr>
-          <w:rFonts w:hint="eastAsia"/>
-        </w:rPr>
-        <w:t>例</w:t>
-      </w:r>
-      <w:r>
-        <w:rPr>
-          <w:rFonts w:hint="eastAsia"/>
-        </w:rPr>
-        <w:t>2</w:t>
-      </w:r>
-      <w:r>
-        <w:rPr>
-          <w:rFonts w:hint="eastAsia"/>
-        </w:rPr>
-        <w:t>（比例</w:t>
-      </w:r>
-      <w:r>
-        <w:rPr>
-          <w:rFonts w:hint="eastAsia"/>
-        </w:rPr>
-        <w:t xml:space="preserve"> </w:t>
-      </w:r>
-      <w:r>
-        <w:rPr>
-          <w:rFonts w:hint="eastAsia"/>
-        </w:rPr>
-        <w:t>比例倍数）</w:t>
+        <w:t>总数减8是12的倍数，总数减40是14的倍数。无法直接排除选项，依次代入，BC尾数是8，先代BC。C不行，排除，B满足第一个，接着算第二个448 -&gt; 2*224 -&gt; 2*7*32 -&gt;是14的倍数。答案选B</w:t>
+      </w:r>
+    </w:p>
+    <w:p>
+      <w:pPr>
+        <w:ind w:firstLine="420"/>
+      </w:pPr>
+    </w:p>
+    <w:p>
+      <w:pPr>
+        <w:ind w:firstLine="420"/>
+      </w:pPr>
+      <w:r>
+        <w:rPr>
+          <w:rFonts w:hint="eastAsia"/>
+        </w:rPr>
+        <w:t>例2（比例 比例倍数）</w:t>
       </w:r>
     </w:p>
     <w:p>
@@ -4706,7 +2396,6 @@
         <w:rPr>
           <w:noProof/>
         </w:rPr>
-        <w:lastRenderedPageBreak/>
         <w:drawing>
           <wp:inline distT="0" distB="0" distL="114300" distR="114300" wp14:anchorId="161BD243" wp14:editId="445E1F7E">
             <wp:extent cx="5273040" cy="1613535"/>
@@ -4758,91 +2447,7 @@
         <w:rPr>
           <w:rFonts w:hint="eastAsia"/>
         </w:rPr>
-        <w:t>分析题目，寻找可用于排除选项的线索。有几个比例关系，优先考虑倍数特性。问题问的是求比赛耗时，那我们来先看看时间相关的比例，是</w:t>
-      </w:r>
-      <w:r>
-        <w:rPr>
-          <w:rFonts w:hint="eastAsia"/>
-        </w:rPr>
-        <w:t>3</w:t>
-      </w:r>
-      <w:r>
-        <w:rPr>
-          <w:rFonts w:hint="eastAsia"/>
-        </w:rPr>
-        <w:t>：</w:t>
-      </w:r>
-      <w:r>
-        <w:rPr>
-          <w:rFonts w:hint="eastAsia"/>
-        </w:rPr>
-        <w:t>8</w:t>
-      </w:r>
-      <w:r>
-        <w:rPr>
-          <w:rFonts w:hint="eastAsia"/>
-        </w:rPr>
-        <w:t>：</w:t>
-      </w:r>
-      <w:r>
-        <w:rPr>
-          <w:rFonts w:hint="eastAsia"/>
-        </w:rPr>
-        <w:t>4</w:t>
-      </w:r>
-      <w:r>
-        <w:rPr>
-          <w:rFonts w:hint="eastAsia"/>
-        </w:rPr>
-        <w:t>。最后还说两次换项目共</w:t>
-      </w:r>
-      <w:r>
-        <w:rPr>
-          <w:rFonts w:hint="eastAsia"/>
-        </w:rPr>
-        <w:t>用</w:t>
-      </w:r>
-      <w:r>
-        <w:rPr>
-          <w:rFonts w:hint="eastAsia"/>
-        </w:rPr>
-        <w:t>4</w:t>
-      </w:r>
-      <w:r>
-        <w:rPr>
-          <w:rFonts w:hint="eastAsia"/>
-        </w:rPr>
-        <w:t>分钟，则最终时间</w:t>
-      </w:r>
-      <w:r>
-        <w:rPr>
-          <w:rFonts w:hint="eastAsia"/>
-        </w:rPr>
-        <w:t>-4</w:t>
-      </w:r>
-      <w:r>
-        <w:rPr>
-          <w:rFonts w:hint="eastAsia"/>
-        </w:rPr>
-        <w:t>分钟肯定是</w:t>
-      </w:r>
-      <w:r>
-        <w:rPr>
-          <w:rFonts w:hint="eastAsia"/>
-        </w:rPr>
-        <w:t>15</w:t>
-      </w:r>
-      <w:r>
-        <w:rPr>
-          <w:rFonts w:hint="eastAsia"/>
-        </w:rPr>
-        <w:t>的倍数，开始依次排除选项，最终选</w:t>
-      </w:r>
-      <w:r>
-        <w:rPr>
-          <w:rFonts w:hint="eastAsia"/>
-        </w:rPr>
-        <w:t>C</w:t>
+        <w:t>分析题目，寻找可用于排除选项的线索。有几个比例关系，优先考虑倍数特性。问题问的是求比赛耗时，那我们来先看看时间相关的比例，是3：8：4。最后还说两次换项目共用4分钟，则最终时间-4分钟肯定是15的倍数，开始依次排除选项，最终选C</w:t>
       </w:r>
     </w:p>
     <w:p>
@@ -4869,31 +2474,7 @@
         <w:rPr>
           <w:rFonts w:hint="eastAsia"/>
         </w:rPr>
-        <w:t>例</w:t>
-      </w:r>
-      <w:r>
-        <w:rPr>
-          <w:rFonts w:hint="eastAsia"/>
-        </w:rPr>
-        <w:t>3</w:t>
-      </w:r>
-      <w:r>
-        <w:rPr>
-          <w:rFonts w:hint="eastAsia"/>
-        </w:rPr>
-        <w:t>（分数</w:t>
-      </w:r>
-      <w:r>
-        <w:rPr>
-          <w:rFonts w:hint="eastAsia"/>
-        </w:rPr>
-        <w:t xml:space="preserve"> </w:t>
-      </w:r>
-      <w:r>
-        <w:rPr>
-          <w:rFonts w:hint="eastAsia"/>
-        </w:rPr>
-        <w:t>比例倍数）</w:t>
+        <w:t>例3（分数 比例倍数）</w:t>
       </w:r>
     </w:p>
     <w:p>
@@ -4904,6 +2485,7 @@
         <w:rPr>
           <w:noProof/>
         </w:rPr>
+        <w:lastRenderedPageBreak/>
         <w:drawing>
           <wp:inline distT="0" distB="0" distL="114300" distR="114300" wp14:anchorId="69EB05BA" wp14:editId="7847B26B">
             <wp:extent cx="5266690" cy="2381250"/>
@@ -4966,359 +2548,34 @@
         <w:rPr>
           <w:rFonts w:hint="eastAsia"/>
         </w:rPr>
-        <w:t>给了很多分数，猜测是倍数特性。最终问的是总人数，所以东西南北要转为比例关系，才能得到总人数是几的倍数，分母统一到</w:t>
-      </w:r>
-      <w:r>
-        <w:rPr>
-          <w:rFonts w:hint="eastAsia"/>
-        </w:rPr>
-        <w:t>20</w:t>
-      </w:r>
-      <w:r>
-        <w:rPr>
-          <w:rFonts w:hint="eastAsia"/>
-        </w:rPr>
-        <w:t>，得到</w:t>
-      </w:r>
-      <w:r>
-        <w:rPr>
-          <w:rFonts w:hint="eastAsia"/>
-        </w:rPr>
-        <w:t>4</w:t>
-      </w:r>
-      <w:r>
-        <w:rPr>
-          <w:rFonts w:hint="eastAsia"/>
-        </w:rPr>
-        <w:t>：</w:t>
-      </w:r>
-      <w:r>
-        <w:rPr>
-          <w:rFonts w:hint="eastAsia"/>
-        </w:rPr>
-        <w:t>8</w:t>
-      </w:r>
-      <w:r>
-        <w:rPr>
-          <w:rFonts w:hint="eastAsia"/>
-        </w:rPr>
-        <w:t>：</w:t>
-      </w:r>
-      <w:r>
-        <w:rPr>
-          <w:rFonts w:hint="eastAsia"/>
-        </w:rPr>
-        <w:t>5</w:t>
-      </w:r>
-      <w:r>
-        <w:rPr>
-          <w:rFonts w:hint="eastAsia"/>
-        </w:rPr>
-        <w:t>：</w:t>
-      </w:r>
-      <w:r>
-        <w:rPr>
-          <w:rFonts w:hint="eastAsia"/>
-        </w:rPr>
-        <w:t>3</w:t>
-      </w:r>
-      <w:r>
-        <w:rPr>
-          <w:rFonts w:hint="eastAsia"/>
-        </w:rPr>
-        <w:t>。这样一来还是不够，又看东区</w:t>
-      </w:r>
-      <w:r>
-        <w:rPr>
-          <w:rFonts w:hint="eastAsia"/>
-        </w:rPr>
-        <w:t>1/3</w:t>
-      </w:r>
-      <w:r>
-        <w:rPr>
-          <w:rFonts w:hint="eastAsia"/>
-        </w:rPr>
-        <w:t>的人获奖，则要扩大比例了，</w:t>
-      </w:r>
-      <w:r>
-        <w:rPr>
-          <w:rFonts w:hint="eastAsia"/>
-        </w:rPr>
-        <w:t>4</w:t>
-      </w:r>
-      <w:r>
-        <w:rPr>
-          <w:rFonts w:hint="eastAsia"/>
-        </w:rPr>
-        <w:t>变成</w:t>
-      </w:r>
-      <w:r>
-        <w:rPr>
-          <w:rFonts w:hint="eastAsia"/>
-        </w:rPr>
-        <w:t>4</w:t>
-      </w:r>
-      <w:r>
-        <w:rPr>
-          <w:rFonts w:hint="eastAsia"/>
-        </w:rPr>
-        <w:t>和</w:t>
-      </w:r>
-      <w:r>
-        <w:rPr>
-          <w:rFonts w:hint="eastAsia"/>
-        </w:rPr>
-        <w:t>3</w:t>
-      </w:r>
-      <w:r>
-        <w:rPr>
-          <w:rFonts w:hint="eastAsia"/>
-        </w:rPr>
-        <w:t>的最小公倍数才可能符合，整体的比例关系变成</w:t>
-      </w:r>
-      <w:r>
-        <w:rPr>
-          <w:rFonts w:hint="eastAsia"/>
-        </w:rPr>
-        <w:t>12</w:t>
-      </w:r>
-      <w:r>
-        <w:rPr>
-          <w:rFonts w:hint="eastAsia"/>
-        </w:rPr>
-        <w:t>：</w:t>
-      </w:r>
-      <w:r>
-        <w:rPr>
-          <w:rFonts w:hint="eastAsia"/>
-        </w:rPr>
-        <w:t>24</w:t>
-      </w:r>
-      <w:r>
-        <w:rPr>
-          <w:rFonts w:hint="eastAsia"/>
-        </w:rPr>
-        <w:t>：</w:t>
-      </w:r>
-      <w:r>
-        <w:rPr>
-          <w:rFonts w:hint="eastAsia"/>
-        </w:rPr>
-        <w:t>15</w:t>
-      </w:r>
-      <w:r>
-        <w:rPr>
-          <w:rFonts w:hint="eastAsia"/>
-        </w:rPr>
-        <w:t>：</w:t>
-      </w:r>
-      <w:r>
-        <w:rPr>
-          <w:rFonts w:hint="eastAsia"/>
-        </w:rPr>
-        <w:t>9</w:t>
-      </w:r>
-      <w:r>
-        <w:rPr>
-          <w:rFonts w:hint="eastAsia"/>
-        </w:rPr>
-        <w:t>。然后又看到南区</w:t>
-      </w:r>
-      <w:r>
-        <w:rPr>
-          <w:rFonts w:hint="eastAsia"/>
-        </w:rPr>
-        <w:t>1/9</w:t>
-      </w:r>
-      <w:r>
-        <w:rPr>
-          <w:rFonts w:hint="eastAsia"/>
-        </w:rPr>
-        <w:t>的人获奖</w:t>
-      </w:r>
-      <w:r>
-        <w:rPr>
-          <w:rFonts w:hint="eastAsia"/>
-        </w:rPr>
-        <w:t>，比例扩大到</w:t>
-      </w:r>
-      <w:r>
-        <w:rPr>
-          <w:rFonts w:hint="eastAsia"/>
-        </w:rPr>
-        <w:t>36</w:t>
-      </w:r>
-      <w:r>
-        <w:rPr>
-          <w:rFonts w:hint="eastAsia"/>
-        </w:rPr>
-        <w:t>：</w:t>
-      </w:r>
-      <w:r>
-        <w:rPr>
-          <w:rFonts w:hint="eastAsia"/>
-        </w:rPr>
-        <w:t>72</w:t>
-      </w:r>
-      <w:r>
-        <w:rPr>
-          <w:rFonts w:hint="eastAsia"/>
-        </w:rPr>
-        <w:t>：</w:t>
-      </w:r>
-      <w:r>
-        <w:rPr>
-          <w:rFonts w:hint="eastAsia"/>
-        </w:rPr>
-        <w:t>45</w:t>
-      </w:r>
-      <w:r>
-        <w:rPr>
-          <w:rFonts w:hint="eastAsia"/>
-        </w:rPr>
-        <w:t>：</w:t>
-      </w:r>
-      <w:r>
-        <w:rPr>
-          <w:rFonts w:hint="eastAsia"/>
-        </w:rPr>
-        <w:t>27</w:t>
-      </w:r>
-      <w:r>
-        <w:rPr>
-          <w:rFonts w:hint="eastAsia"/>
-        </w:rPr>
-        <w:t>，虽表面还可约分，但其实加上获奖人数条件，已经不能再约了。此时总人数就是这些加起来，为</w:t>
-      </w:r>
-      <w:r>
-        <w:rPr>
-          <w:rFonts w:hint="eastAsia"/>
-        </w:rPr>
-        <w:t>180</w:t>
-      </w:r>
-      <w:r>
-        <w:rPr>
-          <w:rFonts w:hint="eastAsia"/>
-        </w:rPr>
-        <w:t>人</w:t>
-      </w:r>
-    </w:p>
-    <w:p>
-      <w:pPr>
-        <w:ind w:firstLine="420"/>
-      </w:pPr>
-      <w:r>
-        <w:rPr>
-          <w:rFonts w:hint="eastAsia"/>
-        </w:rPr>
-        <w:t>还有一种更快的思路，东区占总人数的</w:t>
-      </w:r>
-      <w:r>
-        <w:rPr>
-          <w:rFonts w:hint="eastAsia"/>
-        </w:rPr>
-        <w:t>1/5</w:t>
-      </w:r>
-      <w:r>
-        <w:rPr>
-          <w:rFonts w:hint="eastAsia"/>
-        </w:rPr>
-        <w:t>。则总人数就是</w:t>
-      </w:r>
-      <w:r>
-        <w:rPr>
-          <w:rFonts w:hint="eastAsia"/>
-        </w:rPr>
-        <w:t>5</w:t>
-      </w:r>
-      <w:r>
-        <w:rPr>
-          <w:rFonts w:hint="eastAsia"/>
-        </w:rPr>
-        <w:t>的倍数，无法排除。东区</w:t>
-      </w:r>
-      <w:r>
-        <w:rPr>
-          <w:rFonts w:hint="eastAsia"/>
-        </w:rPr>
-        <w:t>1/3</w:t>
-      </w:r>
-      <w:r>
-        <w:rPr>
-          <w:rFonts w:hint="eastAsia"/>
-        </w:rPr>
-        <w:t>获奖，则总人数就是</w:t>
-      </w:r>
-      <w:r>
-        <w:rPr>
-          <w:rFonts w:hint="eastAsia"/>
-        </w:rPr>
-        <w:t>15</w:t>
-      </w:r>
-      <w:r>
-        <w:rPr>
-          <w:rFonts w:hint="eastAsia"/>
-        </w:rPr>
-        <w:t>的倍数，排除</w:t>
-      </w:r>
-      <w:r>
-        <w:rPr>
-          <w:rFonts w:hint="eastAsia"/>
-        </w:rPr>
-        <w:t>BC</w:t>
-      </w:r>
-      <w:r>
-        <w:rPr>
-          <w:rFonts w:hint="eastAsia"/>
-        </w:rPr>
-        <w:t>。然后其余几个区也这么计算，直</w:t>
-      </w:r>
-      <w:r>
-        <w:rPr>
-          <w:rFonts w:hint="eastAsia"/>
-        </w:rPr>
-        <w:lastRenderedPageBreak/>
-        <w:t>到排除所有。算下来好像并不节省时间</w:t>
-      </w:r>
-    </w:p>
-    <w:p>
-      <w:pPr>
-        <w:ind w:firstLine="420"/>
-      </w:pPr>
-    </w:p>
-    <w:p>
-      <w:pPr>
-        <w:ind w:firstLine="420"/>
-      </w:pPr>
-      <w:r>
-        <w:rPr>
-          <w:rFonts w:hint="eastAsia"/>
-        </w:rPr>
-        <w:t>例</w:t>
-      </w:r>
-      <w:r>
-        <w:rPr>
-          <w:rFonts w:hint="eastAsia"/>
-        </w:rPr>
-        <w:t>4</w:t>
-      </w:r>
-      <w:r>
-        <w:rPr>
-          <w:rFonts w:hint="eastAsia"/>
-        </w:rPr>
-        <w:t>（百分数</w:t>
-      </w:r>
-      <w:r>
-        <w:rPr>
-          <w:rFonts w:hint="eastAsia"/>
-        </w:rPr>
-        <w:t xml:space="preserve"> </w:t>
-      </w:r>
-      <w:r>
-        <w:rPr>
-          <w:rFonts w:hint="eastAsia"/>
-        </w:rPr>
-        <w:t>比例倍数）</w:t>
+        <w:t>给了很多分数，猜测是倍数特性。最终问的是总人数，所以东西南北要转为比例关系，才能得到总人数是几的倍数，分母统一到20，得到4：8：5：3。这样一来还是不够，又看东区1/3的人获奖，则要扩大比例了，4变成4和3的最小公倍数才可能符合，整体的比例关系变成12：24：15：9。然后又看到南区1/9的人获奖，比例扩大到36：72：45：27，虽表面还可约分，但其实加上获奖人数条件，已经不能再约了。此时总人数就是这些加起来，为180人</w:t>
+      </w:r>
+    </w:p>
+    <w:p>
+      <w:pPr>
+        <w:ind w:firstLine="420"/>
+      </w:pPr>
+      <w:r>
+        <w:rPr>
+          <w:rFonts w:hint="eastAsia"/>
+        </w:rPr>
+        <w:t>还有一种更快的思路，东区占总人数的1/5。则总人数就是5的倍数，无法排除。东区1/3获奖，则总人数就是15的倍数，排除BC。然后其余几个区也这么计算，直到排除所有。算下来好像并不节省时间</w:t>
+      </w:r>
+    </w:p>
+    <w:p>
+      <w:pPr>
+        <w:ind w:firstLine="420"/>
+      </w:pPr>
+    </w:p>
+    <w:p>
+      <w:pPr>
+        <w:ind w:firstLine="420"/>
+      </w:pPr>
+      <w:r>
+        <w:rPr>
+          <w:rFonts w:hint="eastAsia"/>
+        </w:rPr>
+        <w:t>例4（百分数 比例倍数）</w:t>
       </w:r>
     </w:p>
     <w:p>
@@ -5391,103 +2648,7 @@
         <w:rPr>
           <w:rFonts w:hint="eastAsia"/>
         </w:rPr>
-        <w:t>两个百分数，优先考虑倍数性质。</w:t>
-      </w:r>
-      <w:r>
-        <w:rPr>
-          <w:rFonts w:hint="eastAsia"/>
-        </w:rPr>
-        <w:t>6%</w:t>
-      </w:r>
-      <w:r>
-        <w:rPr>
-          <w:rFonts w:hint="eastAsia"/>
-        </w:rPr>
-        <w:t>意味着啥呢？先转为比例关系再说，等于</w:t>
-      </w:r>
-      <w:r>
-        <w:rPr>
-          <w:rFonts w:hint="eastAsia"/>
-        </w:rPr>
-        <w:t>6</w:t>
-      </w:r>
-      <w:r>
-        <w:rPr>
-          <w:rFonts w:hint="eastAsia"/>
-        </w:rPr>
-        <w:t>：</w:t>
-      </w:r>
-      <w:r>
-        <w:rPr>
-          <w:rFonts w:hint="eastAsia"/>
-        </w:rPr>
-        <w:t>100 -&gt; 3:50</w:t>
-      </w:r>
-      <w:r>
-        <w:rPr>
-          <w:rFonts w:hint="eastAsia"/>
-        </w:rPr>
-        <w:t>。</w:t>
-      </w:r>
-      <w:r>
-        <w:rPr>
-          <w:rFonts w:hint="eastAsia"/>
-        </w:rPr>
-        <w:t>3</w:t>
-      </w:r>
-      <w:r>
-        <w:rPr>
-          <w:rFonts w:hint="eastAsia"/>
-        </w:rPr>
-        <w:t>是减少的人，</w:t>
-      </w:r>
-      <w:r>
-        <w:rPr>
-          <w:rFonts w:hint="eastAsia"/>
-        </w:rPr>
-        <w:t>50</w:t>
-      </w:r>
-      <w:r>
-        <w:rPr>
-          <w:rFonts w:hint="eastAsia"/>
-        </w:rPr>
-        <w:t>是去年的男人数。说明去年的男人数是</w:t>
-      </w:r>
-      <w:r>
-        <w:rPr>
-          <w:rFonts w:hint="eastAsia"/>
-        </w:rPr>
-        <w:t>50</w:t>
-      </w:r>
-      <w:r>
-        <w:rPr>
-          <w:rFonts w:hint="eastAsia"/>
-        </w:rPr>
-        <w:t>的倍数，今年的就是</w:t>
-      </w:r>
-      <w:r>
-        <w:rPr>
-          <w:rFonts w:hint="eastAsia"/>
-        </w:rPr>
-        <w:t>47</w:t>
-      </w:r>
-      <w:r>
-        <w:rPr>
-          <w:rFonts w:hint="eastAsia"/>
-        </w:rPr>
-        <w:t>的倍数，只有</w:t>
-      </w:r>
-      <w:r>
-        <w:rPr>
-          <w:rFonts w:hint="eastAsia"/>
-        </w:rPr>
-        <w:t>A</w:t>
-      </w:r>
-      <w:r>
-        <w:rPr>
-          <w:rFonts w:hint="eastAsia"/>
-        </w:rPr>
-        <w:t>符合</w:t>
+        <w:t>两个百分数，优先考虑倍数性质。6%意味着啥呢？先转为比例关系再说，等于6：100 -&gt; 3:50。3是减少的人，50是去年的男人数。说明去年的男人数是50的倍数，今年的就是47的倍数，只有A符合</w:t>
       </w:r>
     </w:p>
     <w:p>
@@ -5509,31 +2670,8 @@
         <w:rPr>
           <w:rFonts w:hint="eastAsia"/>
         </w:rPr>
-        <w:t>例</w:t>
-      </w:r>
-      <w:r>
-        <w:rPr>
-          <w:rFonts w:hint="eastAsia"/>
-        </w:rPr>
-        <w:t>5</w:t>
-      </w:r>
-      <w:r>
-        <w:rPr>
-          <w:rFonts w:hint="eastAsia"/>
-        </w:rPr>
-        <w:t>（倍数</w:t>
-      </w:r>
-      <w:r>
-        <w:rPr>
-          <w:rFonts w:hint="eastAsia"/>
-        </w:rPr>
-        <w:t xml:space="preserve"> </w:t>
-      </w:r>
-      <w:r>
-        <w:rPr>
-          <w:rFonts w:hint="eastAsia"/>
-        </w:rPr>
-        <w:t>比例倍数）</w:t>
+        <w:lastRenderedPageBreak/>
+        <w:t>例5（倍数 比例倍数）</w:t>
       </w:r>
     </w:p>
     <w:p>
@@ -5595,127 +2733,7 @@
         <w:rPr>
           <w:rFonts w:hint="eastAsia"/>
         </w:rPr>
-        <w:t>分析题目，寻找可用于排除选项的线索。甲：乙</w:t>
-      </w:r>
-      <w:r>
-        <w:rPr>
-          <w:rFonts w:hint="eastAsia"/>
-        </w:rPr>
-        <w:t>+</w:t>
-      </w:r>
-      <w:r>
-        <w:rPr>
-          <w:rFonts w:hint="eastAsia"/>
-        </w:rPr>
-        <w:t>丙</w:t>
-      </w:r>
-      <w:r>
-        <w:rPr>
-          <w:rFonts w:hint="eastAsia"/>
-        </w:rPr>
-        <w:t xml:space="preserve"> = 1.5</w:t>
-      </w:r>
-      <w:r>
-        <w:rPr>
-          <w:rFonts w:hint="eastAsia"/>
-        </w:rPr>
-        <w:t>：</w:t>
-      </w:r>
-      <w:r>
-        <w:rPr>
-          <w:rFonts w:hint="eastAsia"/>
-        </w:rPr>
-        <w:t>1</w:t>
-      </w:r>
-      <w:r>
-        <w:rPr>
-          <w:rFonts w:hint="eastAsia"/>
-        </w:rPr>
-        <w:t>。我们之前说过比例要搞成不能约分的，那此时能弄成</w:t>
-      </w:r>
-      <w:r>
-        <w:rPr>
-          <w:rFonts w:hint="eastAsia"/>
-        </w:rPr>
-        <w:t>3</w:t>
-      </w:r>
-      <w:r>
-        <w:rPr>
-          <w:rFonts w:hint="eastAsia"/>
-        </w:rPr>
-        <w:t>：</w:t>
-      </w:r>
-      <w:r>
-        <w:rPr>
-          <w:rFonts w:hint="eastAsia"/>
-        </w:rPr>
-        <w:t>2</w:t>
-      </w:r>
-      <w:r>
-        <w:rPr>
-          <w:rFonts w:hint="eastAsia"/>
-        </w:rPr>
-        <w:t>吗？</w:t>
-      </w:r>
-      <w:r>
-        <w:rPr>
-          <w:rFonts w:hint="eastAsia"/>
-        </w:rPr>
-        <w:t xml:space="preserve"> </w:t>
-      </w:r>
-      <w:r>
-        <w:rPr>
-          <w:rFonts w:hint="eastAsia"/>
-        </w:rPr>
-        <w:t>可以，</w:t>
-      </w:r>
-      <w:r>
-        <w:rPr>
-          <w:rFonts w:hint="eastAsia"/>
-        </w:rPr>
-        <w:t>1.5</w:t>
-      </w:r>
-      <w:r>
-        <w:rPr>
-          <w:rFonts w:hint="eastAsia"/>
-        </w:rPr>
-        <w:t>：</w:t>
-      </w:r>
-      <w:r>
-        <w:rPr>
-          <w:rFonts w:hint="eastAsia"/>
-        </w:rPr>
-        <w:t>1</w:t>
-      </w:r>
-      <w:r>
-        <w:rPr>
-          <w:rFonts w:hint="eastAsia"/>
-        </w:rPr>
-        <w:t>不就是等价于</w:t>
-      </w:r>
-      <w:r>
-        <w:rPr>
-          <w:rFonts w:hint="eastAsia"/>
-        </w:rPr>
-        <w:t>3</w:t>
-      </w:r>
-      <w:r>
-        <w:rPr>
-          <w:rFonts w:hint="eastAsia"/>
-        </w:rPr>
-        <w:t>：</w:t>
-      </w:r>
-      <w:r>
-        <w:rPr>
-          <w:rFonts w:hint="eastAsia"/>
-        </w:rPr>
-        <w:t>2</w:t>
-      </w:r>
-      <w:r>
-        <w:rPr>
-          <w:rFonts w:hint="eastAsia"/>
-        </w:rPr>
-        <w:t>吗</w:t>
+        <w:t>分析题目，寻找可用于排除选项的线索。甲：乙+丙 = 1.5：1。我们之前说过比例要搞成不能约分的，那此时能弄成3：2吗？ 可以，1.5：1不就是等价于3：2吗</w:t>
       </w:r>
     </w:p>
     <w:p>
@@ -5730,67 +2748,7 @@
         <w:rPr>
           <w:rFonts w:hint="eastAsia"/>
         </w:rPr>
-        <w:t>那</w:t>
-      </w:r>
-      <w:r>
-        <w:rPr>
-          <w:rFonts w:hint="eastAsia"/>
-        </w:rPr>
-        <w:t>1.5</w:t>
-      </w:r>
-      <w:r>
-        <w:rPr>
-          <w:rFonts w:hint="eastAsia"/>
-        </w:rPr>
-        <w:t>：</w:t>
-      </w:r>
-      <w:r>
-        <w:rPr>
-          <w:rFonts w:hint="eastAsia"/>
-        </w:rPr>
-        <w:t>1</w:t>
-      </w:r>
-      <w:r>
-        <w:rPr>
-          <w:rFonts w:hint="eastAsia"/>
-        </w:rPr>
-        <w:t>为什么不能是</w:t>
-      </w:r>
-      <w:r>
-        <w:rPr>
-          <w:rFonts w:hint="eastAsia"/>
-        </w:rPr>
-        <w:t>3</w:t>
-      </w:r>
-      <w:r>
-        <w:rPr>
-          <w:rFonts w:hint="eastAsia"/>
-        </w:rPr>
-        <w:t>：</w:t>
-      </w:r>
-      <w:r>
-        <w:rPr>
-          <w:rFonts w:hint="eastAsia"/>
-        </w:rPr>
-        <w:t>2</w:t>
-      </w:r>
-      <w:r>
-        <w:rPr>
-          <w:rFonts w:hint="eastAsia"/>
-        </w:rPr>
-        <w:t>再约分的结果呢？如果是人数的话肯定不行，因为</w:t>
-      </w:r>
-      <w:r>
-        <w:rPr>
-          <w:rFonts w:hint="eastAsia"/>
-        </w:rPr>
-        <w:t>1.5</w:t>
-      </w:r>
-      <w:r>
-        <w:rPr>
-          <w:rFonts w:hint="eastAsia"/>
-        </w:rPr>
-        <w:t>的奇数倍会出现不满一个人了。但此处是销售额，销售额客观上是可以存在非整数的。</w:t>
+        <w:t>那1.5：1为什么不能是3：2再约分的结果呢？如果是人数的话肯定不行，因为1.5的奇数倍会出现不满一个人了。但此处是销售额，销售额客观上是可以存在非整数的。</w:t>
       </w:r>
       <w:r>
         <w:rPr>
@@ -5809,133 +2767,7 @@
         <w:rPr>
           <w:rFonts w:hint="eastAsia"/>
         </w:rPr>
-        <w:t>6</w:t>
-      </w:r>
-      <w:r>
-        <w:rPr>
-          <w:rFonts w:hint="eastAsia"/>
-        </w:rPr>
-        <w:t>：</w:t>
-      </w:r>
-      <w:r>
-        <w:rPr>
-          <w:rFonts w:hint="eastAsia"/>
-        </w:rPr>
-        <w:t>4</w:t>
-      </w:r>
-      <w:r>
-        <w:rPr>
-          <w:rFonts w:hint="eastAsia"/>
-        </w:rPr>
-        <w:t>为什么一定要约成</w:t>
-      </w:r>
-      <w:r>
-        <w:rPr>
-          <w:rFonts w:hint="eastAsia"/>
-        </w:rPr>
-        <w:t>3</w:t>
-      </w:r>
-      <w:r>
-        <w:rPr>
-          <w:rFonts w:hint="eastAsia"/>
-        </w:rPr>
-        <w:t>：</w:t>
-      </w:r>
-      <w:r>
-        <w:rPr>
-          <w:rFonts w:hint="eastAsia"/>
-        </w:rPr>
-        <w:t>2</w:t>
-      </w:r>
-      <w:r>
-        <w:rPr>
-          <w:rFonts w:hint="eastAsia"/>
-        </w:rPr>
-        <w:t>呢。因为可能真实结果是</w:t>
-      </w:r>
-      <w:r>
-        <w:rPr>
-          <w:rFonts w:hint="eastAsia"/>
-        </w:rPr>
-        <w:t>9</w:t>
-      </w:r>
-      <w:r>
-        <w:rPr>
-          <w:rFonts w:hint="eastAsia"/>
-        </w:rPr>
-        <w:t>：</w:t>
-      </w:r>
-      <w:r>
-        <w:rPr>
-          <w:rFonts w:hint="eastAsia"/>
-        </w:rPr>
-        <w:t>6</w:t>
-      </w:r>
-      <w:r>
-        <w:rPr>
-          <w:rFonts w:hint="eastAsia"/>
-        </w:rPr>
-        <w:t>，而</w:t>
-      </w:r>
-      <w:r>
-        <w:rPr>
-          <w:rFonts w:hint="eastAsia"/>
-        </w:rPr>
-        <w:t>6</w:t>
-      </w:r>
-      <w:r>
-        <w:rPr>
-          <w:rFonts w:hint="eastAsia"/>
-        </w:rPr>
-        <w:t>：</w:t>
-      </w:r>
-      <w:r>
-        <w:rPr>
-          <w:rFonts w:hint="eastAsia"/>
-        </w:rPr>
-        <w:t>4</w:t>
-      </w:r>
-      <w:r>
-        <w:rPr>
-          <w:rFonts w:hint="eastAsia"/>
-        </w:rPr>
-        <w:t>粒度不够，再乘以</w:t>
-      </w:r>
-      <w:r>
-        <w:rPr>
-          <w:rFonts w:hint="eastAsia"/>
-        </w:rPr>
-        <w:t>2</w:t>
-      </w:r>
-      <w:r>
-        <w:rPr>
-          <w:rFonts w:hint="eastAsia"/>
-        </w:rPr>
-        <w:t>之间变</w:t>
-      </w:r>
-      <w:r>
-        <w:rPr>
-          <w:rFonts w:hint="eastAsia"/>
-        </w:rPr>
-        <w:t>12</w:t>
-      </w:r>
-      <w:r>
-        <w:rPr>
-          <w:rFonts w:hint="eastAsia"/>
-        </w:rPr>
-        <w:t>：</w:t>
-      </w:r>
-      <w:r>
-        <w:rPr>
-          <w:rFonts w:hint="eastAsia"/>
-        </w:rPr>
-        <w:t>8</w:t>
-      </w:r>
-      <w:r>
-        <w:rPr>
-          <w:rFonts w:hint="eastAsia"/>
-        </w:rPr>
-        <w:t>了</w:t>
+        <w:t>6：4为什么一定要约成3：2呢。因为可能真实结果是9：6，而6：4粒度不够，再乘以2之间变12：8了</w:t>
       </w:r>
     </w:p>
     <w:p>
@@ -5946,67 +2778,7 @@
         <w:rPr>
           <w:rFonts w:hint="eastAsia"/>
         </w:rPr>
-        <w:t>所以甲的销售额是</w:t>
-      </w:r>
-      <w:r>
-        <w:rPr>
-          <w:rFonts w:hint="eastAsia"/>
-        </w:rPr>
-        <w:t>3</w:t>
-      </w:r>
-      <w:r>
-        <w:rPr>
-          <w:rFonts w:hint="eastAsia"/>
-        </w:rPr>
-        <w:t>的倍数，利用整除特性，</w:t>
-      </w:r>
-      <w:r>
-        <w:rPr>
-          <w:rFonts w:hint="eastAsia"/>
-        </w:rPr>
-        <w:t>B</w:t>
-      </w:r>
-      <w:r>
-        <w:rPr>
-          <w:rFonts w:hint="eastAsia"/>
-        </w:rPr>
-        <w:t>的</w:t>
-      </w:r>
-      <w:r>
-        <w:rPr>
-          <w:rFonts w:hint="eastAsia"/>
-        </w:rPr>
-        <w:t>1+4+4=9</w:t>
-      </w:r>
-      <w:r>
-        <w:rPr>
-          <w:rFonts w:hint="eastAsia"/>
-        </w:rPr>
-        <w:t>可以被</w:t>
-      </w:r>
-      <w:r>
-        <w:rPr>
-          <w:rFonts w:hint="eastAsia"/>
-        </w:rPr>
-        <w:t>3</w:t>
-      </w:r>
-      <w:r>
-        <w:rPr>
-          <w:rFonts w:hint="eastAsia"/>
-        </w:rPr>
-        <w:t>整除，所以答案是</w:t>
-      </w:r>
-      <w:r>
-        <w:rPr>
-          <w:rFonts w:hint="eastAsia"/>
-        </w:rPr>
-        <w:t>B</w:t>
-      </w:r>
-      <w:r>
-        <w:rPr>
-          <w:rFonts w:hint="eastAsia"/>
-        </w:rPr>
-        <w:t>。</w:t>
+        <w:t>所以甲的销售额是3的倍数，利用整除特性，B的1+4+4=9可以被3整除，所以答案是B。</w:t>
       </w:r>
     </w:p>
     <w:p>
@@ -6017,98 +2789,7 @@
         <w:rPr>
           <w:rFonts w:hint="eastAsia"/>
         </w:rPr>
-        <w:lastRenderedPageBreak/>
-        <w:t>换种思路，甲乙是丙的五倍，转为比例就是</w:t>
-      </w:r>
-      <w:r>
-        <w:rPr>
-          <w:rFonts w:hint="eastAsia"/>
-        </w:rPr>
-        <w:t xml:space="preserve"> </w:t>
-      </w:r>
-      <w:r>
-        <w:rPr>
-          <w:rFonts w:hint="eastAsia"/>
-        </w:rPr>
-        <w:t>甲</w:t>
-      </w:r>
-      <w:r>
-        <w:rPr>
-          <w:rFonts w:hint="eastAsia"/>
-        </w:rPr>
-        <w:t xml:space="preserve">+56 </w:t>
-      </w:r>
-      <w:r>
-        <w:rPr>
-          <w:rFonts w:hint="eastAsia"/>
-        </w:rPr>
-        <w:t>：</w:t>
-      </w:r>
-      <w:r>
-        <w:rPr>
-          <w:rFonts w:hint="eastAsia"/>
-        </w:rPr>
-        <w:t xml:space="preserve"> </w:t>
-      </w:r>
-      <w:r>
-        <w:rPr>
-          <w:rFonts w:hint="eastAsia"/>
-        </w:rPr>
-        <w:t>丙</w:t>
-      </w:r>
-      <w:r>
-        <w:rPr>
-          <w:rFonts w:hint="eastAsia"/>
-        </w:rPr>
-        <w:t xml:space="preserve"> = 5</w:t>
-      </w:r>
-      <w:r>
-        <w:rPr>
-          <w:rFonts w:hint="eastAsia"/>
-        </w:rPr>
-        <w:t>：</w:t>
-      </w:r>
-      <w:r>
-        <w:rPr>
-          <w:rFonts w:hint="eastAsia"/>
-        </w:rPr>
-        <w:t>1</w:t>
-      </w:r>
-      <w:r>
-        <w:rPr>
-          <w:rFonts w:hint="eastAsia"/>
-        </w:rPr>
-        <w:t>，则答案</w:t>
-      </w:r>
-      <w:r>
-        <w:rPr>
-          <w:rFonts w:hint="eastAsia"/>
-        </w:rPr>
-        <w:t>减去</w:t>
-      </w:r>
-      <w:r>
-        <w:rPr>
-          <w:rFonts w:hint="eastAsia"/>
-        </w:rPr>
-        <w:t>280</w:t>
-      </w:r>
-      <w:r>
-        <w:rPr>
-          <w:rFonts w:hint="eastAsia"/>
-        </w:rPr>
-        <w:t>肯定是</w:t>
-      </w:r>
-      <w:r>
-        <w:rPr>
-          <w:rFonts w:hint="eastAsia"/>
-        </w:rPr>
-        <w:t>5</w:t>
-      </w:r>
-      <w:r>
-        <w:rPr>
-          <w:rFonts w:hint="eastAsia"/>
-        </w:rPr>
-        <w:t>的倍数</w:t>
+        <w:t>换种思路，甲乙是丙的五倍，转为比例就是 甲+56 ： 丙 = 5：1，则答案减去280肯定是5的倍数</w:t>
       </w:r>
     </w:p>
     <w:p>
@@ -6188,6 +2869,7 @@
         <w:rPr>
           <w:noProof/>
         </w:rPr>
+        <w:lastRenderedPageBreak/>
         <w:drawing>
           <wp:inline distT="0" distB="0" distL="114300" distR="114300" wp14:anchorId="5BEB3591" wp14:editId="6972EAB8">
             <wp:extent cx="5268595" cy="1475105"/>
@@ -6392,7 +3074,6 @@
         <w:rPr>
           <w:noProof/>
         </w:rPr>
-        <w:lastRenderedPageBreak/>
         <w:drawing>
           <wp:inline distT="0" distB="0" distL="114300" distR="114300" wp14:anchorId="2D206A68" wp14:editId="4F9ED572">
             <wp:extent cx="5273040" cy="1386205"/>
@@ -6444,25 +3125,7 @@
         <w:rPr>
           <w:rFonts w:hint="eastAsia"/>
         </w:rPr>
-        <w:t>提示：普通倍数</w:t>
-      </w:r>
-      <w:r>
-        <w:rPr>
-          <w:rFonts w:hint="eastAsia"/>
-        </w:rPr>
-        <w:t xml:space="preserve"> </w:t>
-      </w:r>
-      <w:r>
-        <w:rPr>
-          <w:rFonts w:hint="eastAsia"/>
-        </w:rPr>
-        <w:t>练</w:t>
-      </w:r>
-      <w:r>
-        <w:rPr>
-          <w:rFonts w:hint="eastAsia"/>
-        </w:rPr>
-        <w:t>5</w:t>
+        <w:t>提示：普通倍数 练5</w:t>
       </w:r>
     </w:p>
     <w:p>
@@ -6473,6 +3136,7 @@
         <w:rPr>
           <w:noProof/>
         </w:rPr>
+        <w:lastRenderedPageBreak/>
         <w:drawing>
           <wp:inline distT="0" distB="0" distL="114300" distR="114300" wp14:anchorId="1B6F6310" wp14:editId="1B381ED4">
             <wp:extent cx="5267960" cy="1243330"/>
@@ -6524,19 +3188,7 @@
         <w:rPr>
           <w:rFonts w:hint="eastAsia"/>
         </w:rPr>
-        <w:t>提示（练</w:t>
-      </w:r>
-      <w:r>
-        <w:rPr>
-          <w:rFonts w:hint="eastAsia"/>
-        </w:rPr>
-        <w:t>6</w:t>
-      </w:r>
-      <w:r>
-        <w:rPr>
-          <w:rFonts w:hint="eastAsia"/>
-        </w:rPr>
-        <w:t>）：奇偶特性加代入排除</w:t>
+        <w:t>提示（练6）：奇偶特性加代入排除</w:t>
       </w:r>
     </w:p>
     <w:p>
@@ -6660,7 +3312,6 @@
         <w:rPr>
           <w:noProof/>
         </w:rPr>
-        <w:lastRenderedPageBreak/>
         <w:drawing>
           <wp:inline distT="0" distB="0" distL="114300" distR="114300" wp14:anchorId="7604155C" wp14:editId="15B45D71">
             <wp:extent cx="5273040" cy="1640840"/>
@@ -6712,55 +3363,7 @@
         <w:rPr>
           <w:rFonts w:hint="eastAsia"/>
         </w:rPr>
-        <w:t>强调，数量关系的倍数特性里不会有小数。生命的</w:t>
-      </w:r>
-      <w:r>
-        <w:rPr>
-          <w:rFonts w:hint="eastAsia"/>
-        </w:rPr>
-        <w:t>1/6</w:t>
-      </w:r>
-      <w:r>
-        <w:rPr>
-          <w:rFonts w:hint="eastAsia"/>
-        </w:rPr>
-        <w:t>是童年，推出童年和总生命是</w:t>
-      </w:r>
-      <w:r>
-        <w:rPr>
-          <w:rFonts w:hint="eastAsia"/>
-        </w:rPr>
-        <w:t>1</w:t>
-      </w:r>
-      <w:r>
-        <w:rPr>
-          <w:rFonts w:hint="eastAsia"/>
-        </w:rPr>
-        <w:t>：</w:t>
-      </w:r>
-      <w:r>
-        <w:rPr>
-          <w:rFonts w:hint="eastAsia"/>
-        </w:rPr>
-        <w:t>6</w:t>
-      </w:r>
-      <w:r>
-        <w:rPr>
-          <w:rFonts w:hint="eastAsia"/>
-        </w:rPr>
-        <w:t>。则总生命是</w:t>
-      </w:r>
-      <w:r>
-        <w:rPr>
-          <w:rFonts w:hint="eastAsia"/>
-        </w:rPr>
-        <w:t>6</w:t>
-      </w:r>
-      <w:r>
-        <w:rPr>
-          <w:rFonts w:hint="eastAsia"/>
-        </w:rPr>
-        <w:t>的倍数？因为童年肯定是整数年，所以可以这么认为</w:t>
+        <w:t>强调，数量关系的倍数特性里不会有小数。生命的1/6是童年，推出童年和总生命是1：6。则总生命是6的倍数？因为童年肯定是整数年，所以可以这么认为</w:t>
       </w:r>
     </w:p>
     <w:p>
@@ -6827,6 +3430,7 @@
           <w:b/>
           <w:bCs/>
         </w:rPr>
+        <w:lastRenderedPageBreak/>
         <w:t>排列组合</w:t>
       </w:r>
     </w:p>
@@ -6843,135 +3447,23 @@
           <w:b/>
           <w:bCs/>
         </w:rPr>
-        <w:t>A</w:t>
-      </w:r>
-      <w:r>
-        <w:rPr>
-          <w:rFonts w:hint="eastAsia"/>
-          <w:b/>
-          <w:bCs/>
-        </w:rPr>
-        <w:t>是排列（从</w:t>
-      </w:r>
-      <w:r>
-        <w:rPr>
-          <w:rFonts w:hint="eastAsia"/>
-          <w:b/>
-          <w:bCs/>
-        </w:rPr>
-        <w:t>N</w:t>
-      </w:r>
-      <w:r>
-        <w:rPr>
-          <w:rFonts w:hint="eastAsia"/>
-          <w:b/>
-          <w:bCs/>
-        </w:rPr>
-        <w:t>个中选出</w:t>
-      </w:r>
-      <w:r>
-        <w:rPr>
-          <w:rFonts w:hint="eastAsia"/>
-          <w:b/>
-          <w:bCs/>
-        </w:rPr>
-        <w:t>M</w:t>
-      </w:r>
-      <w:r>
-        <w:rPr>
-          <w:rFonts w:hint="eastAsia"/>
-          <w:b/>
-          <w:bCs/>
-        </w:rPr>
-        <w:t>个并排列）（算法就是</w:t>
-      </w:r>
-      <w:r>
-        <w:rPr>
-          <w:rFonts w:hint="eastAsia"/>
-          <w:b/>
-          <w:bCs/>
-        </w:rPr>
-        <w:t>N</w:t>
-      </w:r>
-      <w:r>
-        <w:rPr>
-          <w:rFonts w:hint="eastAsia"/>
-          <w:b/>
-          <w:bCs/>
-        </w:rPr>
-        <w:t>的</w:t>
-      </w:r>
-      <w:r>
-        <w:rPr>
-          <w:rFonts w:hint="eastAsia"/>
-          <w:b/>
-          <w:bCs/>
-        </w:rPr>
-        <w:t>M</w:t>
-      </w:r>
-      <w:r>
-        <w:rPr>
-          <w:rFonts w:hint="eastAsia"/>
-          <w:b/>
-          <w:bCs/>
-        </w:rPr>
-        <w:t>次阶乘）</w:t>
-      </w:r>
-    </w:p>
-    <w:p>
-      <w:pPr>
-        <w:rPr>
-          <w:b/>
-          <w:bCs/>
-        </w:rPr>
-      </w:pPr>
-      <w:r>
-        <w:rPr>
-          <w:rFonts w:hint="eastAsia"/>
-          <w:b/>
-          <w:bCs/>
-        </w:rPr>
-        <w:t>C</w:t>
-      </w:r>
-      <w:r>
-        <w:rPr>
-          <w:rFonts w:hint="eastAsia"/>
-          <w:b/>
-          <w:bCs/>
-        </w:rPr>
-        <w:t>是组合（从</w:t>
-      </w:r>
-      <w:r>
-        <w:rPr>
-          <w:rFonts w:hint="eastAsia"/>
-          <w:b/>
-          <w:bCs/>
-        </w:rPr>
-        <w:t>N</w:t>
-      </w:r>
-      <w:r>
-        <w:rPr>
-          <w:rFonts w:hint="eastAsia"/>
-          <w:b/>
-          <w:bCs/>
-        </w:rPr>
-        <w:t>个中选出</w:t>
-      </w:r>
-      <w:r>
-        <w:rPr>
-          <w:rFonts w:hint="eastAsia"/>
-          <w:b/>
-          <w:bCs/>
-        </w:rPr>
-        <w:t>M</w:t>
-      </w:r>
-      <w:r>
-        <w:rPr>
-          <w:rFonts w:hint="eastAsia"/>
-          <w:b/>
-          <w:bCs/>
-        </w:rPr>
-        <w:t>个）（算法如下）</w:t>
+        <w:t>A是排列（从N个中选出M个并排列）（算法就是N的M次阶乘）</w:t>
+      </w:r>
+    </w:p>
+    <w:p>
+      <w:pPr>
+        <w:rPr>
+          <w:b/>
+          <w:bCs/>
+        </w:rPr>
+      </w:pPr>
+      <w:r>
+        <w:rPr>
+          <w:rFonts w:hint="eastAsia"/>
+          <w:b/>
+          <w:bCs/>
+        </w:rPr>
+        <w:t>C是组合（从N个中选出M个）（算法如下）</w:t>
       </w:r>
     </w:p>
     <w:p>
